--- a/DSA/Documentation/DiwaliAssignment.docx
+++ b/DSA/Documentation/DiwaliAssignment.docx
@@ -4985,11 +4985,5328 @@
       </w:r>
     </w:p>
     <w:p>
+      <w:r>
+        <w:br w:type="page"/>
+      </w:r>
+    </w:p>
+    <w:p>
+      <w:pPr>
+        <w:shd w:val="clear" w:color="auto" w:fill="1F1F1F"/>
+        <w:spacing w:after="0" w:line="285" w:lineRule="atLeast"/>
+        <w:rPr>
+          <w:rFonts w:ascii="Consolas" w:eastAsia="Times New Roman" w:hAnsi="Consolas" w:cs="Times New Roman"/>
+          <w:color w:val="CCCCCC"/>
+          <w:sz w:val="21"/>
+          <w:szCs w:val="21"/>
+          <w:lang w:eastAsia="en-IN"/>
+        </w:rPr>
+      </w:pPr>
+      <w:r>
+        <w:rPr>
+          <w:rFonts w:ascii="Consolas" w:eastAsia="Times New Roman" w:hAnsi="Consolas" w:cs="Times New Roman"/>
+          <w:color w:val="C586C0"/>
+          <w:sz w:val="21"/>
+          <w:szCs w:val="21"/>
+          <w:lang w:eastAsia="en-IN"/>
+        </w:rPr>
+        <w:lastRenderedPageBreak/>
+        <w:t>#include</w:t>
+      </w:r>
+      <w:r>
+        <w:rPr>
+          <w:rFonts w:ascii="Consolas" w:eastAsia="Times New Roman" w:hAnsi="Consolas" w:cs="Times New Roman"/>
+          <w:color w:val="569CD6"/>
+          <w:sz w:val="21"/>
+          <w:szCs w:val="21"/>
+          <w:lang w:eastAsia="en-IN"/>
+        </w:rPr>
+        <w:t xml:space="preserve"> </w:t>
+      </w:r>
+      <w:r>
+        <w:rPr>
+          <w:rFonts w:ascii="Consolas" w:eastAsia="Times New Roman" w:hAnsi="Consolas" w:cs="Times New Roman"/>
+          <w:color w:val="CE9178"/>
+          <w:sz w:val="21"/>
+          <w:szCs w:val="21"/>
+          <w:lang w:eastAsia="en-IN"/>
+        </w:rPr>
+        <w:t>&lt;bits/</w:t>
+      </w:r>
+      <w:proofErr w:type="spellStart"/>
+      <w:r>
+        <w:rPr>
+          <w:rFonts w:ascii="Consolas" w:eastAsia="Times New Roman" w:hAnsi="Consolas" w:cs="Times New Roman"/>
+          <w:color w:val="CE9178"/>
+          <w:sz w:val="21"/>
+          <w:szCs w:val="21"/>
+          <w:lang w:eastAsia="en-IN"/>
+        </w:rPr>
+        <w:t>stdc</w:t>
+      </w:r>
+      <w:proofErr w:type="spellEnd"/>
+      <w:r>
+        <w:rPr>
+          <w:rFonts w:ascii="Consolas" w:eastAsia="Times New Roman" w:hAnsi="Consolas" w:cs="Times New Roman"/>
+          <w:color w:val="CE9178"/>
+          <w:sz w:val="21"/>
+          <w:szCs w:val="21"/>
+          <w:lang w:eastAsia="en-IN"/>
+        </w:rPr>
+        <w:t>++.h&gt;</w:t>
+      </w:r>
+    </w:p>
+    <w:p>
+      <w:pPr>
+        <w:shd w:val="clear" w:color="auto" w:fill="1F1F1F"/>
+        <w:spacing w:after="0" w:line="285" w:lineRule="atLeast"/>
+        <w:rPr>
+          <w:rFonts w:ascii="Consolas" w:eastAsia="Times New Roman" w:hAnsi="Consolas" w:cs="Times New Roman"/>
+          <w:color w:val="CCCCCC"/>
+          <w:sz w:val="21"/>
+          <w:szCs w:val="21"/>
+          <w:lang w:eastAsia="en-IN"/>
+        </w:rPr>
+      </w:pPr>
+      <w:r>
+        <w:rPr>
+          <w:rFonts w:ascii="Consolas" w:eastAsia="Times New Roman" w:hAnsi="Consolas" w:cs="Times New Roman"/>
+          <w:color w:val="C586C0"/>
+          <w:sz w:val="21"/>
+          <w:szCs w:val="21"/>
+          <w:lang w:eastAsia="en-IN"/>
+        </w:rPr>
+        <w:t>using</w:t>
+      </w:r>
+      <w:r>
+        <w:rPr>
+          <w:rFonts w:ascii="Consolas" w:eastAsia="Times New Roman" w:hAnsi="Consolas" w:cs="Times New Roman"/>
+          <w:color w:val="CCCCCC"/>
+          <w:sz w:val="21"/>
+          <w:szCs w:val="21"/>
+          <w:lang w:eastAsia="en-IN"/>
+        </w:rPr>
+        <w:t xml:space="preserve"> </w:t>
+      </w:r>
+      <w:r>
+        <w:rPr>
+          <w:rFonts w:ascii="Consolas" w:eastAsia="Times New Roman" w:hAnsi="Consolas" w:cs="Times New Roman"/>
+          <w:color w:val="569CD6"/>
+          <w:sz w:val="21"/>
+          <w:szCs w:val="21"/>
+          <w:lang w:eastAsia="en-IN"/>
+        </w:rPr>
+        <w:t>namespace</w:t>
+      </w:r>
+      <w:r>
+        <w:rPr>
+          <w:rFonts w:ascii="Consolas" w:eastAsia="Times New Roman" w:hAnsi="Consolas" w:cs="Times New Roman"/>
+          <w:color w:val="CCCCCC"/>
+          <w:sz w:val="21"/>
+          <w:szCs w:val="21"/>
+          <w:lang w:eastAsia="en-IN"/>
+        </w:rPr>
+        <w:t xml:space="preserve"> </w:t>
+      </w:r>
+      <w:r>
+        <w:rPr>
+          <w:rFonts w:ascii="Consolas" w:eastAsia="Times New Roman" w:hAnsi="Consolas" w:cs="Times New Roman"/>
+          <w:color w:val="4EC9B0"/>
+          <w:sz w:val="21"/>
+          <w:szCs w:val="21"/>
+          <w:lang w:eastAsia="en-IN"/>
+        </w:rPr>
+        <w:t>std</w:t>
+      </w:r>
+      <w:r>
+        <w:rPr>
+          <w:rFonts w:ascii="Consolas" w:eastAsia="Times New Roman" w:hAnsi="Consolas" w:cs="Times New Roman"/>
+          <w:color w:val="CCCCCC"/>
+          <w:sz w:val="21"/>
+          <w:szCs w:val="21"/>
+          <w:lang w:eastAsia="en-IN"/>
+        </w:rPr>
+        <w:t>;</w:t>
+      </w:r>
+    </w:p>
+    <w:p>
+      <w:pPr>
+        <w:shd w:val="clear" w:color="auto" w:fill="FFFFFF" w:themeFill="background1"/>
+        <w:spacing w:after="0" w:line="285" w:lineRule="atLeast"/>
+        <w:rPr>
+          <w:rFonts w:ascii="Consolas" w:eastAsia="Times New Roman" w:hAnsi="Consolas" w:cs="Times New Roman"/>
+          <w:b/>
+          <w:color w:val="CCCCCC"/>
+          <w:sz w:val="28"/>
+          <w:szCs w:val="28"/>
+          <w:lang w:eastAsia="en-IN"/>
+        </w:rPr>
+      </w:pPr>
+      <w:r>
+        <w:rPr>
+          <w:rFonts w:ascii="Consolas" w:eastAsia="Times New Roman" w:hAnsi="Consolas" w:cs="Times New Roman"/>
+          <w:b/>
+          <w:color w:val="6A9955"/>
+          <w:sz w:val="28"/>
+          <w:szCs w:val="28"/>
+          <w:lang w:eastAsia="en-IN"/>
+        </w:rPr>
+        <w:t>// 3.  Swap 2(two) value’s without using third variable.</w:t>
+      </w:r>
+    </w:p>
+    <w:p>
+      <w:pPr>
+        <w:shd w:val="clear" w:color="auto" w:fill="1F1F1F"/>
+        <w:spacing w:after="0" w:line="285" w:lineRule="atLeast"/>
+        <w:rPr>
+          <w:rFonts w:ascii="Consolas" w:eastAsia="Times New Roman" w:hAnsi="Consolas" w:cs="Times New Roman"/>
+          <w:color w:val="CCCCCC"/>
+          <w:sz w:val="21"/>
+          <w:szCs w:val="21"/>
+          <w:lang w:eastAsia="en-IN"/>
+        </w:rPr>
+      </w:pPr>
+    </w:p>
+    <w:p>
+      <w:pPr>
+        <w:shd w:val="clear" w:color="auto" w:fill="1F1F1F"/>
+        <w:spacing w:after="0" w:line="285" w:lineRule="atLeast"/>
+        <w:rPr>
+          <w:rFonts w:ascii="Consolas" w:eastAsia="Times New Roman" w:hAnsi="Consolas" w:cs="Times New Roman"/>
+          <w:color w:val="CCCCCC"/>
+          <w:sz w:val="21"/>
+          <w:szCs w:val="21"/>
+          <w:lang w:eastAsia="en-IN"/>
+        </w:rPr>
+      </w:pPr>
+      <w:r>
+        <w:rPr>
+          <w:rFonts w:ascii="Consolas" w:eastAsia="Times New Roman" w:hAnsi="Consolas" w:cs="Times New Roman"/>
+          <w:color w:val="569CD6"/>
+          <w:sz w:val="21"/>
+          <w:szCs w:val="21"/>
+          <w:lang w:eastAsia="en-IN"/>
+        </w:rPr>
+        <w:t>void</w:t>
+      </w:r>
+      <w:r>
+        <w:rPr>
+          <w:rFonts w:ascii="Consolas" w:eastAsia="Times New Roman" w:hAnsi="Consolas" w:cs="Times New Roman"/>
+          <w:color w:val="CCCCCC"/>
+          <w:sz w:val="21"/>
+          <w:szCs w:val="21"/>
+          <w:lang w:eastAsia="en-IN"/>
+        </w:rPr>
+        <w:t xml:space="preserve"> </w:t>
+      </w:r>
+      <w:proofErr w:type="spellStart"/>
+      <w:proofErr w:type="gramStart"/>
+      <w:r>
+        <w:rPr>
+          <w:rFonts w:ascii="Consolas" w:eastAsia="Times New Roman" w:hAnsi="Consolas" w:cs="Times New Roman"/>
+          <w:color w:val="DCDCAA"/>
+          <w:sz w:val="21"/>
+          <w:szCs w:val="21"/>
+          <w:lang w:eastAsia="en-IN"/>
+        </w:rPr>
+        <w:t>swapTwoNums</w:t>
+      </w:r>
+      <w:proofErr w:type="spellEnd"/>
+      <w:r>
+        <w:rPr>
+          <w:rFonts w:ascii="Consolas" w:eastAsia="Times New Roman" w:hAnsi="Consolas" w:cs="Times New Roman"/>
+          <w:color w:val="CCCCCC"/>
+          <w:sz w:val="21"/>
+          <w:szCs w:val="21"/>
+          <w:lang w:eastAsia="en-IN"/>
+        </w:rPr>
+        <w:t>(</w:t>
+      </w:r>
+      <w:proofErr w:type="gramEnd"/>
+      <w:r>
+        <w:rPr>
+          <w:rFonts w:ascii="Consolas" w:eastAsia="Times New Roman" w:hAnsi="Consolas" w:cs="Times New Roman"/>
+          <w:color w:val="569CD6"/>
+          <w:sz w:val="21"/>
+          <w:szCs w:val="21"/>
+          <w:lang w:eastAsia="en-IN"/>
+        </w:rPr>
+        <w:t>int</w:t>
+      </w:r>
+      <w:r>
+        <w:rPr>
+          <w:rFonts w:ascii="Consolas" w:eastAsia="Times New Roman" w:hAnsi="Consolas" w:cs="Times New Roman"/>
+          <w:color w:val="CCCCCC"/>
+          <w:sz w:val="21"/>
+          <w:szCs w:val="21"/>
+          <w:lang w:eastAsia="en-IN"/>
+        </w:rPr>
+        <w:t xml:space="preserve"> </w:t>
+      </w:r>
+      <w:r>
+        <w:rPr>
+          <w:rFonts w:ascii="Consolas" w:eastAsia="Times New Roman" w:hAnsi="Consolas" w:cs="Times New Roman"/>
+          <w:color w:val="569CD6"/>
+          <w:sz w:val="21"/>
+          <w:szCs w:val="21"/>
+          <w:lang w:eastAsia="en-IN"/>
+        </w:rPr>
+        <w:t>&amp;</w:t>
+      </w:r>
+      <w:r>
+        <w:rPr>
+          <w:rFonts w:ascii="Consolas" w:eastAsia="Times New Roman" w:hAnsi="Consolas" w:cs="Times New Roman"/>
+          <w:color w:val="9CDCFE"/>
+          <w:sz w:val="21"/>
+          <w:szCs w:val="21"/>
+          <w:lang w:eastAsia="en-IN"/>
+        </w:rPr>
+        <w:t>num1</w:t>
+      </w:r>
+      <w:r>
+        <w:rPr>
+          <w:rFonts w:ascii="Consolas" w:eastAsia="Times New Roman" w:hAnsi="Consolas" w:cs="Times New Roman"/>
+          <w:color w:val="CCCCCC"/>
+          <w:sz w:val="21"/>
+          <w:szCs w:val="21"/>
+          <w:lang w:eastAsia="en-IN"/>
+        </w:rPr>
+        <w:t xml:space="preserve">, </w:t>
+      </w:r>
+      <w:r>
+        <w:rPr>
+          <w:rFonts w:ascii="Consolas" w:eastAsia="Times New Roman" w:hAnsi="Consolas" w:cs="Times New Roman"/>
+          <w:color w:val="569CD6"/>
+          <w:sz w:val="21"/>
+          <w:szCs w:val="21"/>
+          <w:lang w:eastAsia="en-IN"/>
+        </w:rPr>
+        <w:t>int</w:t>
+      </w:r>
+      <w:r>
+        <w:rPr>
+          <w:rFonts w:ascii="Consolas" w:eastAsia="Times New Roman" w:hAnsi="Consolas" w:cs="Times New Roman"/>
+          <w:color w:val="CCCCCC"/>
+          <w:sz w:val="21"/>
+          <w:szCs w:val="21"/>
+          <w:lang w:eastAsia="en-IN"/>
+        </w:rPr>
+        <w:t xml:space="preserve"> </w:t>
+      </w:r>
+      <w:r>
+        <w:rPr>
+          <w:rFonts w:ascii="Consolas" w:eastAsia="Times New Roman" w:hAnsi="Consolas" w:cs="Times New Roman"/>
+          <w:color w:val="569CD6"/>
+          <w:sz w:val="21"/>
+          <w:szCs w:val="21"/>
+          <w:lang w:eastAsia="en-IN"/>
+        </w:rPr>
+        <w:t>&amp;</w:t>
+      </w:r>
+      <w:r>
+        <w:rPr>
+          <w:rFonts w:ascii="Consolas" w:eastAsia="Times New Roman" w:hAnsi="Consolas" w:cs="Times New Roman"/>
+          <w:color w:val="9CDCFE"/>
+          <w:sz w:val="21"/>
+          <w:szCs w:val="21"/>
+          <w:lang w:eastAsia="en-IN"/>
+        </w:rPr>
+        <w:t>num2</w:t>
+      </w:r>
+      <w:r>
+        <w:rPr>
+          <w:rFonts w:ascii="Consolas" w:eastAsia="Times New Roman" w:hAnsi="Consolas" w:cs="Times New Roman"/>
+          <w:color w:val="CCCCCC"/>
+          <w:sz w:val="21"/>
+          <w:szCs w:val="21"/>
+          <w:lang w:eastAsia="en-IN"/>
+        </w:rPr>
+        <w:t>)</w:t>
+      </w:r>
+    </w:p>
+    <w:p>
+      <w:pPr>
+        <w:shd w:val="clear" w:color="auto" w:fill="1F1F1F"/>
+        <w:spacing w:after="0" w:line="285" w:lineRule="atLeast"/>
+        <w:rPr>
+          <w:rFonts w:ascii="Consolas" w:eastAsia="Times New Roman" w:hAnsi="Consolas" w:cs="Times New Roman"/>
+          <w:color w:val="CCCCCC"/>
+          <w:sz w:val="21"/>
+          <w:szCs w:val="21"/>
+          <w:lang w:eastAsia="en-IN"/>
+        </w:rPr>
+      </w:pPr>
+      <w:r>
+        <w:rPr>
+          <w:rFonts w:ascii="Consolas" w:eastAsia="Times New Roman" w:hAnsi="Consolas" w:cs="Times New Roman"/>
+          <w:color w:val="CCCCCC"/>
+          <w:sz w:val="21"/>
+          <w:szCs w:val="21"/>
+          <w:lang w:eastAsia="en-IN"/>
+        </w:rPr>
+        <w:t>{</w:t>
+      </w:r>
+    </w:p>
+    <w:p>
+      <w:pPr>
+        <w:shd w:val="clear" w:color="auto" w:fill="1F1F1F"/>
+        <w:spacing w:after="0" w:line="285" w:lineRule="atLeast"/>
+        <w:rPr>
+          <w:rFonts w:ascii="Consolas" w:eastAsia="Times New Roman" w:hAnsi="Consolas" w:cs="Times New Roman"/>
+          <w:color w:val="CCCCCC"/>
+          <w:sz w:val="21"/>
+          <w:szCs w:val="21"/>
+          <w:lang w:eastAsia="en-IN"/>
+        </w:rPr>
+      </w:pPr>
+      <w:r>
+        <w:rPr>
+          <w:rFonts w:ascii="Consolas" w:eastAsia="Times New Roman" w:hAnsi="Consolas" w:cs="Times New Roman"/>
+          <w:color w:val="CCCCCC"/>
+          <w:sz w:val="21"/>
+          <w:szCs w:val="21"/>
+          <w:lang w:eastAsia="en-IN"/>
+        </w:rPr>
+        <w:t xml:space="preserve">    </w:t>
+      </w:r>
+      <w:r>
+        <w:rPr>
+          <w:rFonts w:ascii="Consolas" w:eastAsia="Times New Roman" w:hAnsi="Consolas" w:cs="Times New Roman"/>
+          <w:color w:val="9CDCFE"/>
+          <w:sz w:val="21"/>
+          <w:szCs w:val="21"/>
+          <w:lang w:eastAsia="en-IN"/>
+        </w:rPr>
+        <w:t>num1</w:t>
+      </w:r>
+      <w:r>
+        <w:rPr>
+          <w:rFonts w:ascii="Consolas" w:eastAsia="Times New Roman" w:hAnsi="Consolas" w:cs="Times New Roman"/>
+          <w:color w:val="CCCCCC"/>
+          <w:sz w:val="21"/>
+          <w:szCs w:val="21"/>
+          <w:lang w:eastAsia="en-IN"/>
+        </w:rPr>
+        <w:t xml:space="preserve"> </w:t>
+      </w:r>
+      <w:r>
+        <w:rPr>
+          <w:rFonts w:ascii="Consolas" w:eastAsia="Times New Roman" w:hAnsi="Consolas" w:cs="Times New Roman"/>
+          <w:color w:val="D4D4D4"/>
+          <w:sz w:val="21"/>
+          <w:szCs w:val="21"/>
+          <w:lang w:eastAsia="en-IN"/>
+        </w:rPr>
+        <w:t>=</w:t>
+      </w:r>
+      <w:r>
+        <w:rPr>
+          <w:rFonts w:ascii="Consolas" w:eastAsia="Times New Roman" w:hAnsi="Consolas" w:cs="Times New Roman"/>
+          <w:color w:val="CCCCCC"/>
+          <w:sz w:val="21"/>
+          <w:szCs w:val="21"/>
+          <w:lang w:eastAsia="en-IN"/>
+        </w:rPr>
+        <w:t xml:space="preserve"> </w:t>
+      </w:r>
+      <w:r>
+        <w:rPr>
+          <w:rFonts w:ascii="Consolas" w:eastAsia="Times New Roman" w:hAnsi="Consolas" w:cs="Times New Roman"/>
+          <w:color w:val="9CDCFE"/>
+          <w:sz w:val="21"/>
+          <w:szCs w:val="21"/>
+          <w:lang w:eastAsia="en-IN"/>
+        </w:rPr>
+        <w:t>num1</w:t>
+      </w:r>
+      <w:r>
+        <w:rPr>
+          <w:rFonts w:ascii="Consolas" w:eastAsia="Times New Roman" w:hAnsi="Consolas" w:cs="Times New Roman"/>
+          <w:color w:val="CCCCCC"/>
+          <w:sz w:val="21"/>
+          <w:szCs w:val="21"/>
+          <w:lang w:eastAsia="en-IN"/>
+        </w:rPr>
+        <w:t xml:space="preserve"> </w:t>
+      </w:r>
+      <w:r>
+        <w:rPr>
+          <w:rFonts w:ascii="Consolas" w:eastAsia="Times New Roman" w:hAnsi="Consolas" w:cs="Times New Roman"/>
+          <w:color w:val="D4D4D4"/>
+          <w:sz w:val="21"/>
+          <w:szCs w:val="21"/>
+          <w:lang w:eastAsia="en-IN"/>
+        </w:rPr>
+        <w:t>+</w:t>
+      </w:r>
+      <w:r>
+        <w:rPr>
+          <w:rFonts w:ascii="Consolas" w:eastAsia="Times New Roman" w:hAnsi="Consolas" w:cs="Times New Roman"/>
+          <w:color w:val="CCCCCC"/>
+          <w:sz w:val="21"/>
+          <w:szCs w:val="21"/>
+          <w:lang w:eastAsia="en-IN"/>
+        </w:rPr>
+        <w:t xml:space="preserve"> </w:t>
+      </w:r>
+      <w:r>
+        <w:rPr>
+          <w:rFonts w:ascii="Consolas" w:eastAsia="Times New Roman" w:hAnsi="Consolas" w:cs="Times New Roman"/>
+          <w:color w:val="9CDCFE"/>
+          <w:sz w:val="21"/>
+          <w:szCs w:val="21"/>
+          <w:lang w:eastAsia="en-IN"/>
+        </w:rPr>
+        <w:t>num2</w:t>
+      </w:r>
+      <w:r>
+        <w:rPr>
+          <w:rFonts w:ascii="Consolas" w:eastAsia="Times New Roman" w:hAnsi="Consolas" w:cs="Times New Roman"/>
+          <w:color w:val="CCCCCC"/>
+          <w:sz w:val="21"/>
+          <w:szCs w:val="21"/>
+          <w:lang w:eastAsia="en-IN"/>
+        </w:rPr>
+        <w:t>;</w:t>
+      </w:r>
+    </w:p>
+    <w:p>
+      <w:pPr>
+        <w:shd w:val="clear" w:color="auto" w:fill="1F1F1F"/>
+        <w:spacing w:after="0" w:line="285" w:lineRule="atLeast"/>
+        <w:rPr>
+          <w:rFonts w:ascii="Consolas" w:eastAsia="Times New Roman" w:hAnsi="Consolas" w:cs="Times New Roman"/>
+          <w:color w:val="CCCCCC"/>
+          <w:sz w:val="21"/>
+          <w:szCs w:val="21"/>
+          <w:lang w:eastAsia="en-IN"/>
+        </w:rPr>
+      </w:pPr>
+      <w:r>
+        <w:rPr>
+          <w:rFonts w:ascii="Consolas" w:eastAsia="Times New Roman" w:hAnsi="Consolas" w:cs="Times New Roman"/>
+          <w:color w:val="CCCCCC"/>
+          <w:sz w:val="21"/>
+          <w:szCs w:val="21"/>
+          <w:lang w:eastAsia="en-IN"/>
+        </w:rPr>
+        <w:t xml:space="preserve">    </w:t>
+      </w:r>
+      <w:r>
+        <w:rPr>
+          <w:rFonts w:ascii="Consolas" w:eastAsia="Times New Roman" w:hAnsi="Consolas" w:cs="Times New Roman"/>
+          <w:color w:val="9CDCFE"/>
+          <w:sz w:val="21"/>
+          <w:szCs w:val="21"/>
+          <w:lang w:eastAsia="en-IN"/>
+        </w:rPr>
+        <w:t>num2</w:t>
+      </w:r>
+      <w:r>
+        <w:rPr>
+          <w:rFonts w:ascii="Consolas" w:eastAsia="Times New Roman" w:hAnsi="Consolas" w:cs="Times New Roman"/>
+          <w:color w:val="CCCCCC"/>
+          <w:sz w:val="21"/>
+          <w:szCs w:val="21"/>
+          <w:lang w:eastAsia="en-IN"/>
+        </w:rPr>
+        <w:t xml:space="preserve"> </w:t>
+      </w:r>
+      <w:r>
+        <w:rPr>
+          <w:rFonts w:ascii="Consolas" w:eastAsia="Times New Roman" w:hAnsi="Consolas" w:cs="Times New Roman"/>
+          <w:color w:val="D4D4D4"/>
+          <w:sz w:val="21"/>
+          <w:szCs w:val="21"/>
+          <w:lang w:eastAsia="en-IN"/>
+        </w:rPr>
+        <w:t>=</w:t>
+      </w:r>
+      <w:r>
+        <w:rPr>
+          <w:rFonts w:ascii="Consolas" w:eastAsia="Times New Roman" w:hAnsi="Consolas" w:cs="Times New Roman"/>
+          <w:color w:val="CCCCCC"/>
+          <w:sz w:val="21"/>
+          <w:szCs w:val="21"/>
+          <w:lang w:eastAsia="en-IN"/>
+        </w:rPr>
+        <w:t xml:space="preserve"> </w:t>
+      </w:r>
+      <w:r>
+        <w:rPr>
+          <w:rFonts w:ascii="Consolas" w:eastAsia="Times New Roman" w:hAnsi="Consolas" w:cs="Times New Roman"/>
+          <w:color w:val="9CDCFE"/>
+          <w:sz w:val="21"/>
+          <w:szCs w:val="21"/>
+          <w:lang w:eastAsia="en-IN"/>
+        </w:rPr>
+        <w:t>num1</w:t>
+      </w:r>
+      <w:r>
+        <w:rPr>
+          <w:rFonts w:ascii="Consolas" w:eastAsia="Times New Roman" w:hAnsi="Consolas" w:cs="Times New Roman"/>
+          <w:color w:val="CCCCCC"/>
+          <w:sz w:val="21"/>
+          <w:szCs w:val="21"/>
+          <w:lang w:eastAsia="en-IN"/>
+        </w:rPr>
+        <w:t xml:space="preserve"> </w:t>
+      </w:r>
+      <w:r>
+        <w:rPr>
+          <w:rFonts w:ascii="Consolas" w:eastAsia="Times New Roman" w:hAnsi="Consolas" w:cs="Times New Roman"/>
+          <w:color w:val="D4D4D4"/>
+          <w:sz w:val="21"/>
+          <w:szCs w:val="21"/>
+          <w:lang w:eastAsia="en-IN"/>
+        </w:rPr>
+        <w:t>-</w:t>
+      </w:r>
+      <w:r>
+        <w:rPr>
+          <w:rFonts w:ascii="Consolas" w:eastAsia="Times New Roman" w:hAnsi="Consolas" w:cs="Times New Roman"/>
+          <w:color w:val="CCCCCC"/>
+          <w:sz w:val="21"/>
+          <w:szCs w:val="21"/>
+          <w:lang w:eastAsia="en-IN"/>
+        </w:rPr>
+        <w:t xml:space="preserve"> </w:t>
+      </w:r>
+      <w:r>
+        <w:rPr>
+          <w:rFonts w:ascii="Consolas" w:eastAsia="Times New Roman" w:hAnsi="Consolas" w:cs="Times New Roman"/>
+          <w:color w:val="9CDCFE"/>
+          <w:sz w:val="21"/>
+          <w:szCs w:val="21"/>
+          <w:lang w:eastAsia="en-IN"/>
+        </w:rPr>
+        <w:t>num2</w:t>
+      </w:r>
+      <w:r>
+        <w:rPr>
+          <w:rFonts w:ascii="Consolas" w:eastAsia="Times New Roman" w:hAnsi="Consolas" w:cs="Times New Roman"/>
+          <w:color w:val="CCCCCC"/>
+          <w:sz w:val="21"/>
+          <w:szCs w:val="21"/>
+          <w:lang w:eastAsia="en-IN"/>
+        </w:rPr>
+        <w:t>;</w:t>
+      </w:r>
+    </w:p>
+    <w:p>
+      <w:pPr>
+        <w:shd w:val="clear" w:color="auto" w:fill="1F1F1F"/>
+        <w:tabs>
+          <w:tab w:val="left" w:pos="9669"/>
+        </w:tabs>
+        <w:spacing w:after="0" w:line="285" w:lineRule="atLeast"/>
+        <w:rPr>
+          <w:rFonts w:ascii="Consolas" w:eastAsia="Times New Roman" w:hAnsi="Consolas" w:cs="Times New Roman"/>
+          <w:color w:val="CCCCCC"/>
+          <w:sz w:val="21"/>
+          <w:szCs w:val="21"/>
+          <w:lang w:eastAsia="en-IN"/>
+        </w:rPr>
+      </w:pPr>
+      <w:r>
+        <w:rPr>
+          <w:rFonts w:ascii="Consolas" w:eastAsia="Times New Roman" w:hAnsi="Consolas" w:cs="Times New Roman"/>
+          <w:color w:val="CCCCCC"/>
+          <w:sz w:val="21"/>
+          <w:szCs w:val="21"/>
+          <w:lang w:eastAsia="en-IN"/>
+        </w:rPr>
+        <w:t xml:space="preserve">    </w:t>
+      </w:r>
+      <w:r>
+        <w:rPr>
+          <w:rFonts w:ascii="Consolas" w:eastAsia="Times New Roman" w:hAnsi="Consolas" w:cs="Times New Roman"/>
+          <w:color w:val="9CDCFE"/>
+          <w:sz w:val="21"/>
+          <w:szCs w:val="21"/>
+          <w:lang w:eastAsia="en-IN"/>
+        </w:rPr>
+        <w:t>num1</w:t>
+      </w:r>
+      <w:r>
+        <w:rPr>
+          <w:rFonts w:ascii="Consolas" w:eastAsia="Times New Roman" w:hAnsi="Consolas" w:cs="Times New Roman"/>
+          <w:color w:val="CCCCCC"/>
+          <w:sz w:val="21"/>
+          <w:szCs w:val="21"/>
+          <w:lang w:eastAsia="en-IN"/>
+        </w:rPr>
+        <w:t xml:space="preserve"> </w:t>
+      </w:r>
+      <w:r>
+        <w:rPr>
+          <w:rFonts w:ascii="Consolas" w:eastAsia="Times New Roman" w:hAnsi="Consolas" w:cs="Times New Roman"/>
+          <w:color w:val="D4D4D4"/>
+          <w:sz w:val="21"/>
+          <w:szCs w:val="21"/>
+          <w:lang w:eastAsia="en-IN"/>
+        </w:rPr>
+        <w:t>=</w:t>
+      </w:r>
+      <w:r>
+        <w:rPr>
+          <w:rFonts w:ascii="Consolas" w:eastAsia="Times New Roman" w:hAnsi="Consolas" w:cs="Times New Roman"/>
+          <w:color w:val="CCCCCC"/>
+          <w:sz w:val="21"/>
+          <w:szCs w:val="21"/>
+          <w:lang w:eastAsia="en-IN"/>
+        </w:rPr>
+        <w:t xml:space="preserve"> </w:t>
+      </w:r>
+      <w:r>
+        <w:rPr>
+          <w:rFonts w:ascii="Consolas" w:eastAsia="Times New Roman" w:hAnsi="Consolas" w:cs="Times New Roman"/>
+          <w:color w:val="9CDCFE"/>
+          <w:sz w:val="21"/>
+          <w:szCs w:val="21"/>
+          <w:lang w:eastAsia="en-IN"/>
+        </w:rPr>
+        <w:t>num1</w:t>
+      </w:r>
+      <w:r>
+        <w:rPr>
+          <w:rFonts w:ascii="Consolas" w:eastAsia="Times New Roman" w:hAnsi="Consolas" w:cs="Times New Roman"/>
+          <w:color w:val="CCCCCC"/>
+          <w:sz w:val="21"/>
+          <w:szCs w:val="21"/>
+          <w:lang w:eastAsia="en-IN"/>
+        </w:rPr>
+        <w:t xml:space="preserve"> </w:t>
+      </w:r>
+      <w:r>
+        <w:rPr>
+          <w:rFonts w:ascii="Consolas" w:eastAsia="Times New Roman" w:hAnsi="Consolas" w:cs="Times New Roman"/>
+          <w:color w:val="D4D4D4"/>
+          <w:sz w:val="21"/>
+          <w:szCs w:val="21"/>
+          <w:lang w:eastAsia="en-IN"/>
+        </w:rPr>
+        <w:t>-</w:t>
+      </w:r>
+      <w:r>
+        <w:rPr>
+          <w:rFonts w:ascii="Consolas" w:eastAsia="Times New Roman" w:hAnsi="Consolas" w:cs="Times New Roman"/>
+          <w:color w:val="CCCCCC"/>
+          <w:sz w:val="21"/>
+          <w:szCs w:val="21"/>
+          <w:lang w:eastAsia="en-IN"/>
+        </w:rPr>
+        <w:t xml:space="preserve"> </w:t>
+      </w:r>
+      <w:r>
+        <w:rPr>
+          <w:rFonts w:ascii="Consolas" w:eastAsia="Times New Roman" w:hAnsi="Consolas" w:cs="Times New Roman"/>
+          <w:color w:val="9CDCFE"/>
+          <w:sz w:val="21"/>
+          <w:szCs w:val="21"/>
+          <w:lang w:eastAsia="en-IN"/>
+        </w:rPr>
+        <w:t>num2</w:t>
+      </w:r>
+      <w:r>
+        <w:rPr>
+          <w:rFonts w:ascii="Consolas" w:eastAsia="Times New Roman" w:hAnsi="Consolas" w:cs="Times New Roman"/>
+          <w:color w:val="CCCCCC"/>
+          <w:sz w:val="21"/>
+          <w:szCs w:val="21"/>
+          <w:lang w:eastAsia="en-IN"/>
+        </w:rPr>
+        <w:t>;</w:t>
+      </w:r>
+      <w:r>
+        <w:rPr>
+          <w:rFonts w:ascii="Consolas" w:eastAsia="Times New Roman" w:hAnsi="Consolas" w:cs="Times New Roman"/>
+          <w:color w:val="CCCCCC"/>
+          <w:sz w:val="21"/>
+          <w:szCs w:val="21"/>
+          <w:lang w:eastAsia="en-IN"/>
+        </w:rPr>
+        <w:tab/>
+      </w:r>
+    </w:p>
+    <w:p>
+      <w:pPr>
+        <w:shd w:val="clear" w:color="auto" w:fill="1F1F1F"/>
+        <w:spacing w:after="0" w:line="285" w:lineRule="atLeast"/>
+        <w:rPr>
+          <w:rFonts w:ascii="Consolas" w:eastAsia="Times New Roman" w:hAnsi="Consolas" w:cs="Times New Roman"/>
+          <w:color w:val="CCCCCC"/>
+          <w:sz w:val="21"/>
+          <w:szCs w:val="21"/>
+          <w:lang w:eastAsia="en-IN"/>
+        </w:rPr>
+      </w:pPr>
+      <w:r>
+        <w:rPr>
+          <w:rFonts w:ascii="Consolas" w:eastAsia="Times New Roman" w:hAnsi="Consolas" w:cs="Times New Roman"/>
+          <w:color w:val="CCCCCC"/>
+          <w:sz w:val="21"/>
+          <w:szCs w:val="21"/>
+          <w:lang w:eastAsia="en-IN"/>
+        </w:rPr>
+        <w:t>}</w:t>
+      </w:r>
+    </w:p>
+    <w:p>
+      <w:pPr>
+        <w:shd w:val="clear" w:color="auto" w:fill="1F1F1F"/>
+        <w:spacing w:after="0" w:line="285" w:lineRule="atLeast"/>
+        <w:rPr>
+          <w:rFonts w:ascii="Consolas" w:eastAsia="Times New Roman" w:hAnsi="Consolas" w:cs="Times New Roman"/>
+          <w:color w:val="CCCCCC"/>
+          <w:sz w:val="21"/>
+          <w:szCs w:val="21"/>
+          <w:lang w:eastAsia="en-IN"/>
+        </w:rPr>
+      </w:pPr>
+    </w:p>
+    <w:p>
+      <w:pPr>
+        <w:shd w:val="clear" w:color="auto" w:fill="1F1F1F"/>
+        <w:spacing w:after="0" w:line="285" w:lineRule="atLeast"/>
+        <w:rPr>
+          <w:rFonts w:ascii="Consolas" w:eastAsia="Times New Roman" w:hAnsi="Consolas" w:cs="Times New Roman"/>
+          <w:color w:val="CCCCCC"/>
+          <w:sz w:val="21"/>
+          <w:szCs w:val="21"/>
+          <w:lang w:eastAsia="en-IN"/>
+        </w:rPr>
+      </w:pPr>
+      <w:r>
+        <w:rPr>
+          <w:rFonts w:ascii="Consolas" w:eastAsia="Times New Roman" w:hAnsi="Consolas" w:cs="Times New Roman"/>
+          <w:color w:val="569CD6"/>
+          <w:sz w:val="21"/>
+          <w:szCs w:val="21"/>
+          <w:lang w:eastAsia="en-IN"/>
+        </w:rPr>
+        <w:t>int</w:t>
+      </w:r>
+      <w:r>
+        <w:rPr>
+          <w:rFonts w:ascii="Consolas" w:eastAsia="Times New Roman" w:hAnsi="Consolas" w:cs="Times New Roman"/>
+          <w:color w:val="CCCCCC"/>
+          <w:sz w:val="21"/>
+          <w:szCs w:val="21"/>
+          <w:lang w:eastAsia="en-IN"/>
+        </w:rPr>
+        <w:t xml:space="preserve"> </w:t>
+      </w:r>
+      <w:proofErr w:type="gramStart"/>
+      <w:r>
+        <w:rPr>
+          <w:rFonts w:ascii="Consolas" w:eastAsia="Times New Roman" w:hAnsi="Consolas" w:cs="Times New Roman"/>
+          <w:color w:val="DCDCAA"/>
+          <w:sz w:val="21"/>
+          <w:szCs w:val="21"/>
+          <w:lang w:eastAsia="en-IN"/>
+        </w:rPr>
+        <w:t>main</w:t>
+      </w:r>
+      <w:r>
+        <w:rPr>
+          <w:rFonts w:ascii="Consolas" w:eastAsia="Times New Roman" w:hAnsi="Consolas" w:cs="Times New Roman"/>
+          <w:color w:val="CCCCCC"/>
+          <w:sz w:val="21"/>
+          <w:szCs w:val="21"/>
+          <w:lang w:eastAsia="en-IN"/>
+        </w:rPr>
+        <w:t>(</w:t>
+      </w:r>
+      <w:proofErr w:type="gramEnd"/>
+      <w:r>
+        <w:rPr>
+          <w:rFonts w:ascii="Consolas" w:eastAsia="Times New Roman" w:hAnsi="Consolas" w:cs="Times New Roman"/>
+          <w:color w:val="CCCCCC"/>
+          <w:sz w:val="21"/>
+          <w:szCs w:val="21"/>
+          <w:lang w:eastAsia="en-IN"/>
+        </w:rPr>
+        <w:t>)</w:t>
+      </w:r>
+    </w:p>
+    <w:p>
+      <w:pPr>
+        <w:shd w:val="clear" w:color="auto" w:fill="1F1F1F"/>
+        <w:spacing w:after="0" w:line="285" w:lineRule="atLeast"/>
+        <w:rPr>
+          <w:rFonts w:ascii="Consolas" w:eastAsia="Times New Roman" w:hAnsi="Consolas" w:cs="Times New Roman"/>
+          <w:color w:val="CCCCCC"/>
+          <w:sz w:val="21"/>
+          <w:szCs w:val="21"/>
+          <w:lang w:eastAsia="en-IN"/>
+        </w:rPr>
+      </w:pPr>
+      <w:r>
+        <w:rPr>
+          <w:rFonts w:ascii="Consolas" w:eastAsia="Times New Roman" w:hAnsi="Consolas" w:cs="Times New Roman"/>
+          <w:color w:val="CCCCCC"/>
+          <w:sz w:val="21"/>
+          <w:szCs w:val="21"/>
+          <w:lang w:eastAsia="en-IN"/>
+        </w:rPr>
+        <w:t>{</w:t>
+      </w:r>
+    </w:p>
+    <w:p>
+      <w:pPr>
+        <w:shd w:val="clear" w:color="auto" w:fill="1F1F1F"/>
+        <w:spacing w:after="0" w:line="285" w:lineRule="atLeast"/>
+        <w:rPr>
+          <w:rFonts w:ascii="Consolas" w:eastAsia="Times New Roman" w:hAnsi="Consolas" w:cs="Times New Roman"/>
+          <w:color w:val="CCCCCC"/>
+          <w:sz w:val="21"/>
+          <w:szCs w:val="21"/>
+          <w:lang w:eastAsia="en-IN"/>
+        </w:rPr>
+      </w:pPr>
+      <w:r>
+        <w:rPr>
+          <w:rFonts w:ascii="Consolas" w:eastAsia="Times New Roman" w:hAnsi="Consolas" w:cs="Times New Roman"/>
+          <w:color w:val="CCCCCC"/>
+          <w:sz w:val="21"/>
+          <w:szCs w:val="21"/>
+          <w:lang w:eastAsia="en-IN"/>
+        </w:rPr>
+        <w:t xml:space="preserve">    </w:t>
+      </w:r>
+      <w:r>
+        <w:rPr>
+          <w:rFonts w:ascii="Consolas" w:eastAsia="Times New Roman" w:hAnsi="Consolas" w:cs="Times New Roman"/>
+          <w:color w:val="569CD6"/>
+          <w:sz w:val="21"/>
+          <w:szCs w:val="21"/>
+          <w:lang w:eastAsia="en-IN"/>
+        </w:rPr>
+        <w:t>int</w:t>
+      </w:r>
+      <w:r>
+        <w:rPr>
+          <w:rFonts w:ascii="Consolas" w:eastAsia="Times New Roman" w:hAnsi="Consolas" w:cs="Times New Roman"/>
+          <w:color w:val="CCCCCC"/>
+          <w:sz w:val="21"/>
+          <w:szCs w:val="21"/>
+          <w:lang w:eastAsia="en-IN"/>
+        </w:rPr>
+        <w:t xml:space="preserve"> </w:t>
+      </w:r>
+      <w:r>
+        <w:rPr>
+          <w:rFonts w:ascii="Consolas" w:eastAsia="Times New Roman" w:hAnsi="Consolas" w:cs="Times New Roman"/>
+          <w:color w:val="9CDCFE"/>
+          <w:sz w:val="21"/>
+          <w:szCs w:val="21"/>
+          <w:lang w:eastAsia="en-IN"/>
+        </w:rPr>
+        <w:t>n1</w:t>
+      </w:r>
+      <w:r>
+        <w:rPr>
+          <w:rFonts w:ascii="Consolas" w:eastAsia="Times New Roman" w:hAnsi="Consolas" w:cs="Times New Roman"/>
+          <w:color w:val="CCCCCC"/>
+          <w:sz w:val="21"/>
+          <w:szCs w:val="21"/>
+          <w:lang w:eastAsia="en-IN"/>
+        </w:rPr>
+        <w:t xml:space="preserve"> </w:t>
+      </w:r>
+      <w:r>
+        <w:rPr>
+          <w:rFonts w:ascii="Consolas" w:eastAsia="Times New Roman" w:hAnsi="Consolas" w:cs="Times New Roman"/>
+          <w:color w:val="D4D4D4"/>
+          <w:sz w:val="21"/>
+          <w:szCs w:val="21"/>
+          <w:lang w:eastAsia="en-IN"/>
+        </w:rPr>
+        <w:t>=</w:t>
+      </w:r>
+      <w:r>
+        <w:rPr>
+          <w:rFonts w:ascii="Consolas" w:eastAsia="Times New Roman" w:hAnsi="Consolas" w:cs="Times New Roman"/>
+          <w:color w:val="CCCCCC"/>
+          <w:sz w:val="21"/>
+          <w:szCs w:val="21"/>
+          <w:lang w:eastAsia="en-IN"/>
+        </w:rPr>
+        <w:t xml:space="preserve"> </w:t>
+      </w:r>
+      <w:r>
+        <w:rPr>
+          <w:rFonts w:ascii="Consolas" w:eastAsia="Times New Roman" w:hAnsi="Consolas" w:cs="Times New Roman"/>
+          <w:color w:val="B5CEA8"/>
+          <w:sz w:val="21"/>
+          <w:szCs w:val="21"/>
+          <w:lang w:eastAsia="en-IN"/>
+        </w:rPr>
+        <w:t>0</w:t>
+      </w:r>
+      <w:r>
+        <w:rPr>
+          <w:rFonts w:ascii="Consolas" w:eastAsia="Times New Roman" w:hAnsi="Consolas" w:cs="Times New Roman"/>
+          <w:color w:val="CCCCCC"/>
+          <w:sz w:val="21"/>
+          <w:szCs w:val="21"/>
+          <w:lang w:eastAsia="en-IN"/>
+        </w:rPr>
+        <w:t xml:space="preserve">, </w:t>
+      </w:r>
+      <w:r>
+        <w:rPr>
+          <w:rFonts w:ascii="Consolas" w:eastAsia="Times New Roman" w:hAnsi="Consolas" w:cs="Times New Roman"/>
+          <w:color w:val="9CDCFE"/>
+          <w:sz w:val="21"/>
+          <w:szCs w:val="21"/>
+          <w:lang w:eastAsia="en-IN"/>
+        </w:rPr>
+        <w:t>n2</w:t>
+      </w:r>
+      <w:r>
+        <w:rPr>
+          <w:rFonts w:ascii="Consolas" w:eastAsia="Times New Roman" w:hAnsi="Consolas" w:cs="Times New Roman"/>
+          <w:color w:val="CCCCCC"/>
+          <w:sz w:val="21"/>
+          <w:szCs w:val="21"/>
+          <w:lang w:eastAsia="en-IN"/>
+        </w:rPr>
+        <w:t xml:space="preserve"> </w:t>
+      </w:r>
+      <w:r>
+        <w:rPr>
+          <w:rFonts w:ascii="Consolas" w:eastAsia="Times New Roman" w:hAnsi="Consolas" w:cs="Times New Roman"/>
+          <w:color w:val="D4D4D4"/>
+          <w:sz w:val="21"/>
+          <w:szCs w:val="21"/>
+          <w:lang w:eastAsia="en-IN"/>
+        </w:rPr>
+        <w:t>=</w:t>
+      </w:r>
+      <w:r>
+        <w:rPr>
+          <w:rFonts w:ascii="Consolas" w:eastAsia="Times New Roman" w:hAnsi="Consolas" w:cs="Times New Roman"/>
+          <w:color w:val="CCCCCC"/>
+          <w:sz w:val="21"/>
+          <w:szCs w:val="21"/>
+          <w:lang w:eastAsia="en-IN"/>
+        </w:rPr>
+        <w:t xml:space="preserve"> </w:t>
+      </w:r>
+      <w:r>
+        <w:rPr>
+          <w:rFonts w:ascii="Consolas" w:eastAsia="Times New Roman" w:hAnsi="Consolas" w:cs="Times New Roman"/>
+          <w:color w:val="B5CEA8"/>
+          <w:sz w:val="21"/>
+          <w:szCs w:val="21"/>
+          <w:lang w:eastAsia="en-IN"/>
+        </w:rPr>
+        <w:t>0</w:t>
+      </w:r>
+      <w:r>
+        <w:rPr>
+          <w:rFonts w:ascii="Consolas" w:eastAsia="Times New Roman" w:hAnsi="Consolas" w:cs="Times New Roman"/>
+          <w:color w:val="CCCCCC"/>
+          <w:sz w:val="21"/>
+          <w:szCs w:val="21"/>
+          <w:lang w:eastAsia="en-IN"/>
+        </w:rPr>
+        <w:t>;</w:t>
+      </w:r>
+    </w:p>
+    <w:p>
+      <w:pPr>
+        <w:shd w:val="clear" w:color="auto" w:fill="1F1F1F"/>
+        <w:spacing w:after="0" w:line="285" w:lineRule="atLeast"/>
+        <w:rPr>
+          <w:rFonts w:ascii="Consolas" w:eastAsia="Times New Roman" w:hAnsi="Consolas" w:cs="Times New Roman"/>
+          <w:color w:val="CCCCCC"/>
+          <w:sz w:val="21"/>
+          <w:szCs w:val="21"/>
+          <w:lang w:eastAsia="en-IN"/>
+        </w:rPr>
+      </w:pPr>
+      <w:r>
+        <w:rPr>
+          <w:rFonts w:ascii="Consolas" w:eastAsia="Times New Roman" w:hAnsi="Consolas" w:cs="Times New Roman"/>
+          <w:color w:val="CCCCCC"/>
+          <w:sz w:val="21"/>
+          <w:szCs w:val="21"/>
+          <w:lang w:eastAsia="en-IN"/>
+        </w:rPr>
+        <w:t xml:space="preserve">    </w:t>
+      </w:r>
+      <w:proofErr w:type="spellStart"/>
+      <w:r>
+        <w:rPr>
+          <w:rFonts w:ascii="Consolas" w:eastAsia="Times New Roman" w:hAnsi="Consolas" w:cs="Times New Roman"/>
+          <w:color w:val="9CDCFE"/>
+          <w:sz w:val="21"/>
+          <w:szCs w:val="21"/>
+          <w:lang w:eastAsia="en-IN"/>
+        </w:rPr>
+        <w:t>cout</w:t>
+      </w:r>
+      <w:proofErr w:type="spellEnd"/>
+      <w:r>
+        <w:rPr>
+          <w:rFonts w:ascii="Consolas" w:eastAsia="Times New Roman" w:hAnsi="Consolas" w:cs="Times New Roman"/>
+          <w:color w:val="CCCCCC"/>
+          <w:sz w:val="21"/>
+          <w:szCs w:val="21"/>
+          <w:lang w:eastAsia="en-IN"/>
+        </w:rPr>
+        <w:t xml:space="preserve"> </w:t>
+      </w:r>
+      <w:r>
+        <w:rPr>
+          <w:rFonts w:ascii="Consolas" w:eastAsia="Times New Roman" w:hAnsi="Consolas" w:cs="Times New Roman"/>
+          <w:color w:val="DCDCAA"/>
+          <w:sz w:val="21"/>
+          <w:szCs w:val="21"/>
+          <w:lang w:eastAsia="en-IN"/>
+        </w:rPr>
+        <w:t>&lt;&lt;</w:t>
+      </w:r>
+      <w:r>
+        <w:rPr>
+          <w:rFonts w:ascii="Consolas" w:eastAsia="Times New Roman" w:hAnsi="Consolas" w:cs="Times New Roman"/>
+          <w:color w:val="CCCCCC"/>
+          <w:sz w:val="21"/>
+          <w:szCs w:val="21"/>
+          <w:lang w:eastAsia="en-IN"/>
+        </w:rPr>
+        <w:t xml:space="preserve"> </w:t>
+      </w:r>
+      <w:r>
+        <w:rPr>
+          <w:rFonts w:ascii="Consolas" w:eastAsia="Times New Roman" w:hAnsi="Consolas" w:cs="Times New Roman"/>
+          <w:color w:val="CE9178"/>
+          <w:sz w:val="21"/>
+          <w:szCs w:val="21"/>
+          <w:lang w:eastAsia="en-IN"/>
+        </w:rPr>
+        <w:t>"Enter Num</w:t>
+      </w:r>
+      <w:proofErr w:type="gramStart"/>
+      <w:r>
+        <w:rPr>
+          <w:rFonts w:ascii="Consolas" w:eastAsia="Times New Roman" w:hAnsi="Consolas" w:cs="Times New Roman"/>
+          <w:color w:val="CE9178"/>
+          <w:sz w:val="21"/>
+          <w:szCs w:val="21"/>
+          <w:lang w:eastAsia="en-IN"/>
+        </w:rPr>
+        <w:t>1 :</w:t>
+      </w:r>
+      <w:proofErr w:type="gramEnd"/>
+      <w:r>
+        <w:rPr>
+          <w:rFonts w:ascii="Consolas" w:eastAsia="Times New Roman" w:hAnsi="Consolas" w:cs="Times New Roman"/>
+          <w:color w:val="CE9178"/>
+          <w:sz w:val="21"/>
+          <w:szCs w:val="21"/>
+          <w:lang w:eastAsia="en-IN"/>
+        </w:rPr>
+        <w:t xml:space="preserve"> "</w:t>
+      </w:r>
+      <w:r>
+        <w:rPr>
+          <w:rFonts w:ascii="Consolas" w:eastAsia="Times New Roman" w:hAnsi="Consolas" w:cs="Times New Roman"/>
+          <w:color w:val="CCCCCC"/>
+          <w:sz w:val="21"/>
+          <w:szCs w:val="21"/>
+          <w:lang w:eastAsia="en-IN"/>
+        </w:rPr>
+        <w:t>;</w:t>
+      </w:r>
+    </w:p>
+    <w:p>
+      <w:pPr>
+        <w:shd w:val="clear" w:color="auto" w:fill="1F1F1F"/>
+        <w:spacing w:after="0" w:line="285" w:lineRule="atLeast"/>
+        <w:rPr>
+          <w:rFonts w:ascii="Consolas" w:eastAsia="Times New Roman" w:hAnsi="Consolas" w:cs="Times New Roman"/>
+          <w:color w:val="CCCCCC"/>
+          <w:sz w:val="21"/>
+          <w:szCs w:val="21"/>
+          <w:lang w:eastAsia="en-IN"/>
+        </w:rPr>
+      </w:pPr>
+      <w:r>
+        <w:rPr>
+          <w:rFonts w:ascii="Consolas" w:eastAsia="Times New Roman" w:hAnsi="Consolas" w:cs="Times New Roman"/>
+          <w:color w:val="CCCCCC"/>
+          <w:sz w:val="21"/>
+          <w:szCs w:val="21"/>
+          <w:lang w:eastAsia="en-IN"/>
+        </w:rPr>
+        <w:t xml:space="preserve">    </w:t>
+      </w:r>
+      <w:proofErr w:type="spellStart"/>
+      <w:r>
+        <w:rPr>
+          <w:rFonts w:ascii="Consolas" w:eastAsia="Times New Roman" w:hAnsi="Consolas" w:cs="Times New Roman"/>
+          <w:color w:val="9CDCFE"/>
+          <w:sz w:val="21"/>
+          <w:szCs w:val="21"/>
+          <w:lang w:eastAsia="en-IN"/>
+        </w:rPr>
+        <w:t>cin</w:t>
+      </w:r>
+      <w:proofErr w:type="spellEnd"/>
+      <w:r>
+        <w:rPr>
+          <w:rFonts w:ascii="Consolas" w:eastAsia="Times New Roman" w:hAnsi="Consolas" w:cs="Times New Roman"/>
+          <w:color w:val="CCCCCC"/>
+          <w:sz w:val="21"/>
+          <w:szCs w:val="21"/>
+          <w:lang w:eastAsia="en-IN"/>
+        </w:rPr>
+        <w:t xml:space="preserve"> </w:t>
+      </w:r>
+      <w:r>
+        <w:rPr>
+          <w:rFonts w:ascii="Consolas" w:eastAsia="Times New Roman" w:hAnsi="Consolas" w:cs="Times New Roman"/>
+          <w:color w:val="DCDCAA"/>
+          <w:sz w:val="21"/>
+          <w:szCs w:val="21"/>
+          <w:lang w:eastAsia="en-IN"/>
+        </w:rPr>
+        <w:t>&gt;&gt;</w:t>
+      </w:r>
+      <w:r>
+        <w:rPr>
+          <w:rFonts w:ascii="Consolas" w:eastAsia="Times New Roman" w:hAnsi="Consolas" w:cs="Times New Roman"/>
+          <w:color w:val="CCCCCC"/>
+          <w:sz w:val="21"/>
+          <w:szCs w:val="21"/>
+          <w:lang w:eastAsia="en-IN"/>
+        </w:rPr>
+        <w:t xml:space="preserve"> </w:t>
+      </w:r>
+      <w:r>
+        <w:rPr>
+          <w:rFonts w:ascii="Consolas" w:eastAsia="Times New Roman" w:hAnsi="Consolas" w:cs="Times New Roman"/>
+          <w:color w:val="9CDCFE"/>
+          <w:sz w:val="21"/>
+          <w:szCs w:val="21"/>
+          <w:lang w:eastAsia="en-IN"/>
+        </w:rPr>
+        <w:t>n1</w:t>
+      </w:r>
+      <w:r>
+        <w:rPr>
+          <w:rFonts w:ascii="Consolas" w:eastAsia="Times New Roman" w:hAnsi="Consolas" w:cs="Times New Roman"/>
+          <w:color w:val="CCCCCC"/>
+          <w:sz w:val="21"/>
+          <w:szCs w:val="21"/>
+          <w:lang w:eastAsia="en-IN"/>
+        </w:rPr>
+        <w:t>;</w:t>
+      </w:r>
+    </w:p>
+    <w:p>
+      <w:pPr>
+        <w:shd w:val="clear" w:color="auto" w:fill="1F1F1F"/>
+        <w:spacing w:after="0" w:line="285" w:lineRule="atLeast"/>
+        <w:rPr>
+          <w:rFonts w:ascii="Consolas" w:eastAsia="Times New Roman" w:hAnsi="Consolas" w:cs="Times New Roman"/>
+          <w:color w:val="CCCCCC"/>
+          <w:sz w:val="21"/>
+          <w:szCs w:val="21"/>
+          <w:lang w:eastAsia="en-IN"/>
+        </w:rPr>
+      </w:pPr>
+      <w:r>
+        <w:rPr>
+          <w:rFonts w:ascii="Consolas" w:eastAsia="Times New Roman" w:hAnsi="Consolas" w:cs="Times New Roman"/>
+          <w:color w:val="CCCCCC"/>
+          <w:sz w:val="21"/>
+          <w:szCs w:val="21"/>
+          <w:lang w:eastAsia="en-IN"/>
+        </w:rPr>
+        <w:t xml:space="preserve">    </w:t>
+      </w:r>
+      <w:proofErr w:type="spellStart"/>
+      <w:r>
+        <w:rPr>
+          <w:rFonts w:ascii="Consolas" w:eastAsia="Times New Roman" w:hAnsi="Consolas" w:cs="Times New Roman"/>
+          <w:color w:val="9CDCFE"/>
+          <w:sz w:val="21"/>
+          <w:szCs w:val="21"/>
+          <w:lang w:eastAsia="en-IN"/>
+        </w:rPr>
+        <w:t>cout</w:t>
+      </w:r>
+      <w:proofErr w:type="spellEnd"/>
+      <w:r>
+        <w:rPr>
+          <w:rFonts w:ascii="Consolas" w:eastAsia="Times New Roman" w:hAnsi="Consolas" w:cs="Times New Roman"/>
+          <w:color w:val="CCCCCC"/>
+          <w:sz w:val="21"/>
+          <w:szCs w:val="21"/>
+          <w:lang w:eastAsia="en-IN"/>
+        </w:rPr>
+        <w:t xml:space="preserve"> </w:t>
+      </w:r>
+      <w:r>
+        <w:rPr>
+          <w:rFonts w:ascii="Consolas" w:eastAsia="Times New Roman" w:hAnsi="Consolas" w:cs="Times New Roman"/>
+          <w:color w:val="DCDCAA"/>
+          <w:sz w:val="21"/>
+          <w:szCs w:val="21"/>
+          <w:lang w:eastAsia="en-IN"/>
+        </w:rPr>
+        <w:t>&lt;&lt;</w:t>
+      </w:r>
+      <w:r>
+        <w:rPr>
+          <w:rFonts w:ascii="Consolas" w:eastAsia="Times New Roman" w:hAnsi="Consolas" w:cs="Times New Roman"/>
+          <w:color w:val="CCCCCC"/>
+          <w:sz w:val="21"/>
+          <w:szCs w:val="21"/>
+          <w:lang w:eastAsia="en-IN"/>
+        </w:rPr>
+        <w:t xml:space="preserve"> </w:t>
+      </w:r>
+      <w:r>
+        <w:rPr>
+          <w:rFonts w:ascii="Consolas" w:eastAsia="Times New Roman" w:hAnsi="Consolas" w:cs="Times New Roman"/>
+          <w:color w:val="CE9178"/>
+          <w:sz w:val="21"/>
+          <w:szCs w:val="21"/>
+          <w:lang w:eastAsia="en-IN"/>
+        </w:rPr>
+        <w:t>"Enter Num</w:t>
+      </w:r>
+      <w:proofErr w:type="gramStart"/>
+      <w:r>
+        <w:rPr>
+          <w:rFonts w:ascii="Consolas" w:eastAsia="Times New Roman" w:hAnsi="Consolas" w:cs="Times New Roman"/>
+          <w:color w:val="CE9178"/>
+          <w:sz w:val="21"/>
+          <w:szCs w:val="21"/>
+          <w:lang w:eastAsia="en-IN"/>
+        </w:rPr>
+        <w:t>2 :</w:t>
+      </w:r>
+      <w:proofErr w:type="gramEnd"/>
+      <w:r>
+        <w:rPr>
+          <w:rFonts w:ascii="Consolas" w:eastAsia="Times New Roman" w:hAnsi="Consolas" w:cs="Times New Roman"/>
+          <w:color w:val="CE9178"/>
+          <w:sz w:val="21"/>
+          <w:szCs w:val="21"/>
+          <w:lang w:eastAsia="en-IN"/>
+        </w:rPr>
+        <w:t xml:space="preserve"> "</w:t>
+      </w:r>
+      <w:r>
+        <w:rPr>
+          <w:rFonts w:ascii="Consolas" w:eastAsia="Times New Roman" w:hAnsi="Consolas" w:cs="Times New Roman"/>
+          <w:color w:val="CCCCCC"/>
+          <w:sz w:val="21"/>
+          <w:szCs w:val="21"/>
+          <w:lang w:eastAsia="en-IN"/>
+        </w:rPr>
+        <w:t>;</w:t>
+      </w:r>
+    </w:p>
+    <w:p>
+      <w:pPr>
+        <w:shd w:val="clear" w:color="auto" w:fill="1F1F1F"/>
+        <w:spacing w:after="0" w:line="285" w:lineRule="atLeast"/>
+        <w:rPr>
+          <w:rFonts w:ascii="Consolas" w:eastAsia="Times New Roman" w:hAnsi="Consolas" w:cs="Times New Roman"/>
+          <w:color w:val="CCCCCC"/>
+          <w:sz w:val="21"/>
+          <w:szCs w:val="21"/>
+          <w:lang w:eastAsia="en-IN"/>
+        </w:rPr>
+      </w:pPr>
+      <w:r>
+        <w:rPr>
+          <w:rFonts w:ascii="Consolas" w:eastAsia="Times New Roman" w:hAnsi="Consolas" w:cs="Times New Roman"/>
+          <w:color w:val="CCCCCC"/>
+          <w:sz w:val="21"/>
+          <w:szCs w:val="21"/>
+          <w:lang w:eastAsia="en-IN"/>
+        </w:rPr>
+        <w:t xml:space="preserve">    </w:t>
+      </w:r>
+      <w:proofErr w:type="spellStart"/>
+      <w:r>
+        <w:rPr>
+          <w:rFonts w:ascii="Consolas" w:eastAsia="Times New Roman" w:hAnsi="Consolas" w:cs="Times New Roman"/>
+          <w:color w:val="9CDCFE"/>
+          <w:sz w:val="21"/>
+          <w:szCs w:val="21"/>
+          <w:lang w:eastAsia="en-IN"/>
+        </w:rPr>
+        <w:t>cin</w:t>
+      </w:r>
+      <w:proofErr w:type="spellEnd"/>
+      <w:r>
+        <w:rPr>
+          <w:rFonts w:ascii="Consolas" w:eastAsia="Times New Roman" w:hAnsi="Consolas" w:cs="Times New Roman"/>
+          <w:color w:val="CCCCCC"/>
+          <w:sz w:val="21"/>
+          <w:szCs w:val="21"/>
+          <w:lang w:eastAsia="en-IN"/>
+        </w:rPr>
+        <w:t xml:space="preserve"> </w:t>
+      </w:r>
+      <w:r>
+        <w:rPr>
+          <w:rFonts w:ascii="Consolas" w:eastAsia="Times New Roman" w:hAnsi="Consolas" w:cs="Times New Roman"/>
+          <w:color w:val="DCDCAA"/>
+          <w:sz w:val="21"/>
+          <w:szCs w:val="21"/>
+          <w:lang w:eastAsia="en-IN"/>
+        </w:rPr>
+        <w:t>&gt;&gt;</w:t>
+      </w:r>
+      <w:r>
+        <w:rPr>
+          <w:rFonts w:ascii="Consolas" w:eastAsia="Times New Roman" w:hAnsi="Consolas" w:cs="Times New Roman"/>
+          <w:color w:val="CCCCCC"/>
+          <w:sz w:val="21"/>
+          <w:szCs w:val="21"/>
+          <w:lang w:eastAsia="en-IN"/>
+        </w:rPr>
+        <w:t xml:space="preserve"> </w:t>
+      </w:r>
+      <w:r>
+        <w:rPr>
+          <w:rFonts w:ascii="Consolas" w:eastAsia="Times New Roman" w:hAnsi="Consolas" w:cs="Times New Roman"/>
+          <w:color w:val="9CDCFE"/>
+          <w:sz w:val="21"/>
+          <w:szCs w:val="21"/>
+          <w:lang w:eastAsia="en-IN"/>
+        </w:rPr>
+        <w:t>n2</w:t>
+      </w:r>
+      <w:r>
+        <w:rPr>
+          <w:rFonts w:ascii="Consolas" w:eastAsia="Times New Roman" w:hAnsi="Consolas" w:cs="Times New Roman"/>
+          <w:color w:val="CCCCCC"/>
+          <w:sz w:val="21"/>
+          <w:szCs w:val="21"/>
+          <w:lang w:eastAsia="en-IN"/>
+        </w:rPr>
+        <w:t>;</w:t>
+      </w:r>
+    </w:p>
+    <w:p>
+      <w:pPr>
+        <w:shd w:val="clear" w:color="auto" w:fill="1F1F1F"/>
+        <w:spacing w:after="0" w:line="285" w:lineRule="atLeast"/>
+        <w:rPr>
+          <w:rFonts w:ascii="Consolas" w:eastAsia="Times New Roman" w:hAnsi="Consolas" w:cs="Times New Roman"/>
+          <w:color w:val="CCCCCC"/>
+          <w:sz w:val="21"/>
+          <w:szCs w:val="21"/>
+          <w:lang w:eastAsia="en-IN"/>
+        </w:rPr>
+      </w:pPr>
+      <w:r>
+        <w:rPr>
+          <w:rFonts w:ascii="Consolas" w:eastAsia="Times New Roman" w:hAnsi="Consolas" w:cs="Times New Roman"/>
+          <w:color w:val="CCCCCC"/>
+          <w:sz w:val="21"/>
+          <w:szCs w:val="21"/>
+          <w:lang w:eastAsia="en-IN"/>
+        </w:rPr>
+        <w:t xml:space="preserve">    </w:t>
+      </w:r>
+      <w:proofErr w:type="spellStart"/>
+      <w:r>
+        <w:rPr>
+          <w:rFonts w:ascii="Consolas" w:eastAsia="Times New Roman" w:hAnsi="Consolas" w:cs="Times New Roman"/>
+          <w:color w:val="9CDCFE"/>
+          <w:sz w:val="21"/>
+          <w:szCs w:val="21"/>
+          <w:lang w:eastAsia="en-IN"/>
+        </w:rPr>
+        <w:t>cout</w:t>
+      </w:r>
+      <w:proofErr w:type="spellEnd"/>
+      <w:r>
+        <w:rPr>
+          <w:rFonts w:ascii="Consolas" w:eastAsia="Times New Roman" w:hAnsi="Consolas" w:cs="Times New Roman"/>
+          <w:color w:val="CCCCCC"/>
+          <w:sz w:val="21"/>
+          <w:szCs w:val="21"/>
+          <w:lang w:eastAsia="en-IN"/>
+        </w:rPr>
+        <w:t xml:space="preserve"> </w:t>
+      </w:r>
+      <w:r>
+        <w:rPr>
+          <w:rFonts w:ascii="Consolas" w:eastAsia="Times New Roman" w:hAnsi="Consolas" w:cs="Times New Roman"/>
+          <w:color w:val="DCDCAA"/>
+          <w:sz w:val="21"/>
+          <w:szCs w:val="21"/>
+          <w:lang w:eastAsia="en-IN"/>
+        </w:rPr>
+        <w:t>&lt;&lt;</w:t>
+      </w:r>
+      <w:r>
+        <w:rPr>
+          <w:rFonts w:ascii="Consolas" w:eastAsia="Times New Roman" w:hAnsi="Consolas" w:cs="Times New Roman"/>
+          <w:color w:val="CCCCCC"/>
+          <w:sz w:val="21"/>
+          <w:szCs w:val="21"/>
+          <w:lang w:eastAsia="en-IN"/>
+        </w:rPr>
+        <w:t xml:space="preserve"> </w:t>
+      </w:r>
+      <w:r>
+        <w:rPr>
+          <w:rFonts w:ascii="Consolas" w:eastAsia="Times New Roman" w:hAnsi="Consolas" w:cs="Times New Roman"/>
+          <w:color w:val="CE9178"/>
+          <w:sz w:val="21"/>
+          <w:szCs w:val="21"/>
+          <w:lang w:eastAsia="en-IN"/>
+        </w:rPr>
+        <w:t>"____________________________________________________________________________________________________"</w:t>
+      </w:r>
+      <w:r>
+        <w:rPr>
+          <w:rFonts w:ascii="Consolas" w:eastAsia="Times New Roman" w:hAnsi="Consolas" w:cs="Times New Roman"/>
+          <w:color w:val="CCCCCC"/>
+          <w:sz w:val="21"/>
+          <w:szCs w:val="21"/>
+          <w:lang w:eastAsia="en-IN"/>
+        </w:rPr>
+        <w:t>;</w:t>
+      </w:r>
+    </w:p>
+    <w:p>
+      <w:pPr>
+        <w:shd w:val="clear" w:color="auto" w:fill="1F1F1F"/>
+        <w:spacing w:after="0" w:line="285" w:lineRule="atLeast"/>
+        <w:rPr>
+          <w:rFonts w:ascii="Consolas" w:eastAsia="Times New Roman" w:hAnsi="Consolas" w:cs="Times New Roman"/>
+          <w:color w:val="CCCCCC"/>
+          <w:sz w:val="21"/>
+          <w:szCs w:val="21"/>
+          <w:lang w:eastAsia="en-IN"/>
+        </w:rPr>
+      </w:pPr>
+      <w:r>
+        <w:rPr>
+          <w:rFonts w:ascii="Consolas" w:eastAsia="Times New Roman" w:hAnsi="Consolas" w:cs="Times New Roman"/>
+          <w:color w:val="CCCCCC"/>
+          <w:sz w:val="21"/>
+          <w:szCs w:val="21"/>
+          <w:lang w:eastAsia="en-IN"/>
+        </w:rPr>
+        <w:t xml:space="preserve">    </w:t>
+      </w:r>
+      <w:proofErr w:type="spellStart"/>
+      <w:r>
+        <w:rPr>
+          <w:rFonts w:ascii="Consolas" w:eastAsia="Times New Roman" w:hAnsi="Consolas" w:cs="Times New Roman"/>
+          <w:color w:val="9CDCFE"/>
+          <w:sz w:val="21"/>
+          <w:szCs w:val="21"/>
+          <w:lang w:eastAsia="en-IN"/>
+        </w:rPr>
+        <w:t>cout</w:t>
+      </w:r>
+      <w:proofErr w:type="spellEnd"/>
+      <w:r>
+        <w:rPr>
+          <w:rFonts w:ascii="Consolas" w:eastAsia="Times New Roman" w:hAnsi="Consolas" w:cs="Times New Roman"/>
+          <w:color w:val="CCCCCC"/>
+          <w:sz w:val="21"/>
+          <w:szCs w:val="21"/>
+          <w:lang w:eastAsia="en-IN"/>
+        </w:rPr>
+        <w:t xml:space="preserve"> </w:t>
+      </w:r>
+      <w:r>
+        <w:rPr>
+          <w:rFonts w:ascii="Consolas" w:eastAsia="Times New Roman" w:hAnsi="Consolas" w:cs="Times New Roman"/>
+          <w:color w:val="DCDCAA"/>
+          <w:sz w:val="21"/>
+          <w:szCs w:val="21"/>
+          <w:lang w:eastAsia="en-IN"/>
+        </w:rPr>
+        <w:t>&lt;&lt;</w:t>
+      </w:r>
+      <w:r>
+        <w:rPr>
+          <w:rFonts w:ascii="Consolas" w:eastAsia="Times New Roman" w:hAnsi="Consolas" w:cs="Times New Roman"/>
+          <w:color w:val="CCCCCC"/>
+          <w:sz w:val="21"/>
+          <w:szCs w:val="21"/>
+          <w:lang w:eastAsia="en-IN"/>
+        </w:rPr>
+        <w:t xml:space="preserve"> </w:t>
+      </w:r>
+      <w:r>
+        <w:rPr>
+          <w:rFonts w:ascii="Consolas" w:eastAsia="Times New Roman" w:hAnsi="Consolas" w:cs="Times New Roman"/>
+          <w:color w:val="CE9178"/>
+          <w:sz w:val="21"/>
+          <w:szCs w:val="21"/>
+          <w:lang w:eastAsia="en-IN"/>
+        </w:rPr>
+        <w:t>"</w:t>
+      </w:r>
+      <w:r>
+        <w:rPr>
+          <w:rFonts w:ascii="Consolas" w:eastAsia="Times New Roman" w:hAnsi="Consolas" w:cs="Times New Roman"/>
+          <w:color w:val="D7BA7D"/>
+          <w:sz w:val="21"/>
+          <w:szCs w:val="21"/>
+          <w:lang w:eastAsia="en-IN"/>
+        </w:rPr>
+        <w:t>\</w:t>
+      </w:r>
+      <w:proofErr w:type="spellStart"/>
+      <w:r>
+        <w:rPr>
+          <w:rFonts w:ascii="Consolas" w:eastAsia="Times New Roman" w:hAnsi="Consolas" w:cs="Times New Roman"/>
+          <w:color w:val="D7BA7D"/>
+          <w:sz w:val="21"/>
+          <w:szCs w:val="21"/>
+          <w:lang w:eastAsia="en-IN"/>
+        </w:rPr>
+        <w:t>n</w:t>
+      </w:r>
+      <w:r>
+        <w:rPr>
+          <w:rFonts w:ascii="Consolas" w:eastAsia="Times New Roman" w:hAnsi="Consolas" w:cs="Times New Roman"/>
+          <w:color w:val="CE9178"/>
+          <w:sz w:val="21"/>
+          <w:szCs w:val="21"/>
+          <w:lang w:eastAsia="en-IN"/>
+        </w:rPr>
+        <w:t>Value</w:t>
+      </w:r>
+      <w:proofErr w:type="spellEnd"/>
+      <w:r>
+        <w:rPr>
+          <w:rFonts w:ascii="Consolas" w:eastAsia="Times New Roman" w:hAnsi="Consolas" w:cs="Times New Roman"/>
+          <w:color w:val="CE9178"/>
+          <w:sz w:val="21"/>
+          <w:szCs w:val="21"/>
+          <w:lang w:eastAsia="en-IN"/>
+        </w:rPr>
+        <w:t xml:space="preserve"> Before </w:t>
+      </w:r>
+      <w:proofErr w:type="gramStart"/>
+      <w:r>
+        <w:rPr>
+          <w:rFonts w:ascii="Consolas" w:eastAsia="Times New Roman" w:hAnsi="Consolas" w:cs="Times New Roman"/>
+          <w:color w:val="CE9178"/>
+          <w:sz w:val="21"/>
+          <w:szCs w:val="21"/>
+          <w:lang w:eastAsia="en-IN"/>
+        </w:rPr>
+        <w:t>swap :</w:t>
+      </w:r>
+      <w:proofErr w:type="gramEnd"/>
+      <w:r>
+        <w:rPr>
+          <w:rFonts w:ascii="Consolas" w:eastAsia="Times New Roman" w:hAnsi="Consolas" w:cs="Times New Roman"/>
+          <w:color w:val="CE9178"/>
+          <w:sz w:val="21"/>
+          <w:szCs w:val="21"/>
+          <w:lang w:eastAsia="en-IN"/>
+        </w:rPr>
+        <w:t xml:space="preserve"> </w:t>
+      </w:r>
+      <w:r>
+        <w:rPr>
+          <w:rFonts w:ascii="Consolas" w:eastAsia="Times New Roman" w:hAnsi="Consolas" w:cs="Times New Roman"/>
+          <w:color w:val="D7BA7D"/>
+          <w:sz w:val="21"/>
+          <w:szCs w:val="21"/>
+          <w:lang w:eastAsia="en-IN"/>
+        </w:rPr>
+        <w:t>\n</w:t>
+      </w:r>
+      <w:r>
+        <w:rPr>
+          <w:rFonts w:ascii="Consolas" w:eastAsia="Times New Roman" w:hAnsi="Consolas" w:cs="Times New Roman"/>
+          <w:color w:val="CE9178"/>
+          <w:sz w:val="21"/>
+          <w:szCs w:val="21"/>
+          <w:lang w:eastAsia="en-IN"/>
+        </w:rPr>
+        <w:t>Num1  = "</w:t>
+      </w:r>
+      <w:r>
+        <w:rPr>
+          <w:rFonts w:ascii="Consolas" w:eastAsia="Times New Roman" w:hAnsi="Consolas" w:cs="Times New Roman"/>
+          <w:color w:val="CCCCCC"/>
+          <w:sz w:val="21"/>
+          <w:szCs w:val="21"/>
+          <w:lang w:eastAsia="en-IN"/>
+        </w:rPr>
+        <w:t xml:space="preserve"> </w:t>
+      </w:r>
+      <w:r>
+        <w:rPr>
+          <w:rFonts w:ascii="Consolas" w:eastAsia="Times New Roman" w:hAnsi="Consolas" w:cs="Times New Roman"/>
+          <w:color w:val="DCDCAA"/>
+          <w:sz w:val="21"/>
+          <w:szCs w:val="21"/>
+          <w:lang w:eastAsia="en-IN"/>
+        </w:rPr>
+        <w:t>&lt;&lt;</w:t>
+      </w:r>
+      <w:r>
+        <w:rPr>
+          <w:rFonts w:ascii="Consolas" w:eastAsia="Times New Roman" w:hAnsi="Consolas" w:cs="Times New Roman"/>
+          <w:color w:val="CCCCCC"/>
+          <w:sz w:val="21"/>
+          <w:szCs w:val="21"/>
+          <w:lang w:eastAsia="en-IN"/>
+        </w:rPr>
+        <w:t xml:space="preserve"> </w:t>
+      </w:r>
+      <w:r>
+        <w:rPr>
+          <w:rFonts w:ascii="Consolas" w:eastAsia="Times New Roman" w:hAnsi="Consolas" w:cs="Times New Roman"/>
+          <w:color w:val="9CDCFE"/>
+          <w:sz w:val="21"/>
+          <w:szCs w:val="21"/>
+          <w:lang w:eastAsia="en-IN"/>
+        </w:rPr>
+        <w:t>n1</w:t>
+      </w:r>
+      <w:r>
+        <w:rPr>
+          <w:rFonts w:ascii="Consolas" w:eastAsia="Times New Roman" w:hAnsi="Consolas" w:cs="Times New Roman"/>
+          <w:color w:val="CCCCCC"/>
+          <w:sz w:val="21"/>
+          <w:szCs w:val="21"/>
+          <w:lang w:eastAsia="en-IN"/>
+        </w:rPr>
+        <w:t xml:space="preserve"> </w:t>
+      </w:r>
+      <w:r>
+        <w:rPr>
+          <w:rFonts w:ascii="Consolas" w:eastAsia="Times New Roman" w:hAnsi="Consolas" w:cs="Times New Roman"/>
+          <w:color w:val="DCDCAA"/>
+          <w:sz w:val="21"/>
+          <w:szCs w:val="21"/>
+          <w:lang w:eastAsia="en-IN"/>
+        </w:rPr>
+        <w:t>&lt;&lt;</w:t>
+      </w:r>
+      <w:r>
+        <w:rPr>
+          <w:rFonts w:ascii="Consolas" w:eastAsia="Times New Roman" w:hAnsi="Consolas" w:cs="Times New Roman"/>
+          <w:color w:val="CCCCCC"/>
+          <w:sz w:val="21"/>
+          <w:szCs w:val="21"/>
+          <w:lang w:eastAsia="en-IN"/>
+        </w:rPr>
+        <w:t xml:space="preserve"> </w:t>
+      </w:r>
+      <w:proofErr w:type="spellStart"/>
+      <w:r>
+        <w:rPr>
+          <w:rFonts w:ascii="Consolas" w:eastAsia="Times New Roman" w:hAnsi="Consolas" w:cs="Times New Roman"/>
+          <w:color w:val="DCDCAA"/>
+          <w:sz w:val="21"/>
+          <w:szCs w:val="21"/>
+          <w:lang w:eastAsia="en-IN"/>
+        </w:rPr>
+        <w:t>endl</w:t>
+      </w:r>
+      <w:proofErr w:type="spellEnd"/>
+    </w:p>
+    <w:p>
+      <w:pPr>
+        <w:shd w:val="clear" w:color="auto" w:fill="1F1F1F"/>
+        <w:spacing w:after="0" w:line="285" w:lineRule="atLeast"/>
+        <w:rPr>
+          <w:rFonts w:ascii="Consolas" w:eastAsia="Times New Roman" w:hAnsi="Consolas" w:cs="Times New Roman"/>
+          <w:color w:val="CCCCCC"/>
+          <w:sz w:val="21"/>
+          <w:szCs w:val="21"/>
+          <w:lang w:eastAsia="en-IN"/>
+        </w:rPr>
+      </w:pPr>
+      <w:r>
+        <w:rPr>
+          <w:rFonts w:ascii="Consolas" w:eastAsia="Times New Roman" w:hAnsi="Consolas" w:cs="Times New Roman"/>
+          <w:color w:val="CCCCCC"/>
+          <w:sz w:val="21"/>
+          <w:szCs w:val="21"/>
+          <w:lang w:eastAsia="en-IN"/>
+        </w:rPr>
+        <w:t>         </w:t>
+      </w:r>
+      <w:r>
+        <w:rPr>
+          <w:rFonts w:ascii="Consolas" w:eastAsia="Times New Roman" w:hAnsi="Consolas" w:cs="Times New Roman"/>
+          <w:color w:val="DCDCAA"/>
+          <w:sz w:val="21"/>
+          <w:szCs w:val="21"/>
+          <w:lang w:eastAsia="en-IN"/>
+        </w:rPr>
+        <w:t>&lt;&lt;</w:t>
+      </w:r>
+      <w:r>
+        <w:rPr>
+          <w:rFonts w:ascii="Consolas" w:eastAsia="Times New Roman" w:hAnsi="Consolas" w:cs="Times New Roman"/>
+          <w:color w:val="CCCCCC"/>
+          <w:sz w:val="21"/>
+          <w:szCs w:val="21"/>
+          <w:lang w:eastAsia="en-IN"/>
+        </w:rPr>
+        <w:t xml:space="preserve"> </w:t>
+      </w:r>
+      <w:r>
+        <w:rPr>
+          <w:rFonts w:ascii="Consolas" w:eastAsia="Times New Roman" w:hAnsi="Consolas" w:cs="Times New Roman"/>
+          <w:color w:val="CE9178"/>
+          <w:sz w:val="21"/>
+          <w:szCs w:val="21"/>
+          <w:lang w:eastAsia="en-IN"/>
+        </w:rPr>
+        <w:t>"Num2 = "</w:t>
+      </w:r>
+      <w:r>
+        <w:rPr>
+          <w:rFonts w:ascii="Consolas" w:eastAsia="Times New Roman" w:hAnsi="Consolas" w:cs="Times New Roman"/>
+          <w:color w:val="CCCCCC"/>
+          <w:sz w:val="21"/>
+          <w:szCs w:val="21"/>
+          <w:lang w:eastAsia="en-IN"/>
+        </w:rPr>
+        <w:t xml:space="preserve"> </w:t>
+      </w:r>
+      <w:r>
+        <w:rPr>
+          <w:rFonts w:ascii="Consolas" w:eastAsia="Times New Roman" w:hAnsi="Consolas" w:cs="Times New Roman"/>
+          <w:color w:val="DCDCAA"/>
+          <w:sz w:val="21"/>
+          <w:szCs w:val="21"/>
+          <w:lang w:eastAsia="en-IN"/>
+        </w:rPr>
+        <w:t>&lt;&lt;</w:t>
+      </w:r>
+      <w:r>
+        <w:rPr>
+          <w:rFonts w:ascii="Consolas" w:eastAsia="Times New Roman" w:hAnsi="Consolas" w:cs="Times New Roman"/>
+          <w:color w:val="CCCCCC"/>
+          <w:sz w:val="21"/>
+          <w:szCs w:val="21"/>
+          <w:lang w:eastAsia="en-IN"/>
+        </w:rPr>
+        <w:t xml:space="preserve"> </w:t>
+      </w:r>
+      <w:r>
+        <w:rPr>
+          <w:rFonts w:ascii="Consolas" w:eastAsia="Times New Roman" w:hAnsi="Consolas" w:cs="Times New Roman"/>
+          <w:color w:val="9CDCFE"/>
+          <w:sz w:val="21"/>
+          <w:szCs w:val="21"/>
+          <w:lang w:eastAsia="en-IN"/>
+        </w:rPr>
+        <w:t>n2</w:t>
+      </w:r>
+      <w:r>
+        <w:rPr>
+          <w:rFonts w:ascii="Consolas" w:eastAsia="Times New Roman" w:hAnsi="Consolas" w:cs="Times New Roman"/>
+          <w:color w:val="CCCCCC"/>
+          <w:sz w:val="21"/>
+          <w:szCs w:val="21"/>
+          <w:lang w:eastAsia="en-IN"/>
+        </w:rPr>
+        <w:t xml:space="preserve"> </w:t>
+      </w:r>
+      <w:r>
+        <w:rPr>
+          <w:rFonts w:ascii="Consolas" w:eastAsia="Times New Roman" w:hAnsi="Consolas" w:cs="Times New Roman"/>
+          <w:color w:val="DCDCAA"/>
+          <w:sz w:val="21"/>
+          <w:szCs w:val="21"/>
+          <w:lang w:eastAsia="en-IN"/>
+        </w:rPr>
+        <w:t>&lt;&lt;</w:t>
+      </w:r>
+      <w:r>
+        <w:rPr>
+          <w:rFonts w:ascii="Consolas" w:eastAsia="Times New Roman" w:hAnsi="Consolas" w:cs="Times New Roman"/>
+          <w:color w:val="CCCCCC"/>
+          <w:sz w:val="21"/>
+          <w:szCs w:val="21"/>
+          <w:lang w:eastAsia="en-IN"/>
+        </w:rPr>
+        <w:t xml:space="preserve"> </w:t>
+      </w:r>
+      <w:proofErr w:type="spellStart"/>
+      <w:r>
+        <w:rPr>
+          <w:rFonts w:ascii="Consolas" w:eastAsia="Times New Roman" w:hAnsi="Consolas" w:cs="Times New Roman"/>
+          <w:color w:val="DCDCAA"/>
+          <w:sz w:val="21"/>
+          <w:szCs w:val="21"/>
+          <w:lang w:eastAsia="en-IN"/>
+        </w:rPr>
+        <w:t>endl</w:t>
+      </w:r>
+      <w:proofErr w:type="spellEnd"/>
+      <w:r>
+        <w:rPr>
+          <w:rFonts w:ascii="Consolas" w:eastAsia="Times New Roman" w:hAnsi="Consolas" w:cs="Times New Roman"/>
+          <w:color w:val="CCCCCC"/>
+          <w:sz w:val="21"/>
+          <w:szCs w:val="21"/>
+          <w:lang w:eastAsia="en-IN"/>
+        </w:rPr>
+        <w:t>;</w:t>
+      </w:r>
+    </w:p>
+    <w:p>
+      <w:pPr>
+        <w:shd w:val="clear" w:color="auto" w:fill="1F1F1F"/>
+        <w:spacing w:after="0" w:line="285" w:lineRule="atLeast"/>
+        <w:rPr>
+          <w:rFonts w:ascii="Consolas" w:eastAsia="Times New Roman" w:hAnsi="Consolas" w:cs="Times New Roman"/>
+          <w:color w:val="CCCCCC"/>
+          <w:sz w:val="21"/>
+          <w:szCs w:val="21"/>
+          <w:lang w:eastAsia="en-IN"/>
+        </w:rPr>
+      </w:pPr>
+    </w:p>
+    <w:p>
+      <w:pPr>
+        <w:shd w:val="clear" w:color="auto" w:fill="1F1F1F"/>
+        <w:spacing w:after="0" w:line="285" w:lineRule="atLeast"/>
+        <w:rPr>
+          <w:rFonts w:ascii="Consolas" w:eastAsia="Times New Roman" w:hAnsi="Consolas" w:cs="Times New Roman"/>
+          <w:color w:val="CCCCCC"/>
+          <w:sz w:val="21"/>
+          <w:szCs w:val="21"/>
+          <w:lang w:eastAsia="en-IN"/>
+        </w:rPr>
+      </w:pPr>
+      <w:r>
+        <w:rPr>
+          <w:rFonts w:ascii="Consolas" w:eastAsia="Times New Roman" w:hAnsi="Consolas" w:cs="Times New Roman"/>
+          <w:color w:val="CCCCCC"/>
+          <w:sz w:val="21"/>
+          <w:szCs w:val="21"/>
+          <w:lang w:eastAsia="en-IN"/>
+        </w:rPr>
+        <w:t xml:space="preserve">    </w:t>
+      </w:r>
+      <w:proofErr w:type="spellStart"/>
+      <w:proofErr w:type="gramStart"/>
+      <w:r>
+        <w:rPr>
+          <w:rFonts w:ascii="Consolas" w:eastAsia="Times New Roman" w:hAnsi="Consolas" w:cs="Times New Roman"/>
+          <w:color w:val="DCDCAA"/>
+          <w:sz w:val="21"/>
+          <w:szCs w:val="21"/>
+          <w:lang w:eastAsia="en-IN"/>
+        </w:rPr>
+        <w:t>swapTwoNums</w:t>
+      </w:r>
+      <w:proofErr w:type="spellEnd"/>
+      <w:r>
+        <w:rPr>
+          <w:rFonts w:ascii="Consolas" w:eastAsia="Times New Roman" w:hAnsi="Consolas" w:cs="Times New Roman"/>
+          <w:color w:val="CCCCCC"/>
+          <w:sz w:val="21"/>
+          <w:szCs w:val="21"/>
+          <w:lang w:eastAsia="en-IN"/>
+        </w:rPr>
+        <w:t>(</w:t>
+      </w:r>
+      <w:proofErr w:type="gramEnd"/>
+      <w:r>
+        <w:rPr>
+          <w:rFonts w:ascii="Consolas" w:eastAsia="Times New Roman" w:hAnsi="Consolas" w:cs="Times New Roman"/>
+          <w:color w:val="9CDCFE"/>
+          <w:sz w:val="21"/>
+          <w:szCs w:val="21"/>
+          <w:lang w:eastAsia="en-IN"/>
+        </w:rPr>
+        <w:t>n1</w:t>
+      </w:r>
+      <w:r>
+        <w:rPr>
+          <w:rFonts w:ascii="Consolas" w:eastAsia="Times New Roman" w:hAnsi="Consolas" w:cs="Times New Roman"/>
+          <w:color w:val="CCCCCC"/>
+          <w:sz w:val="21"/>
+          <w:szCs w:val="21"/>
+          <w:lang w:eastAsia="en-IN"/>
+        </w:rPr>
+        <w:t xml:space="preserve">, </w:t>
+      </w:r>
+      <w:r>
+        <w:rPr>
+          <w:rFonts w:ascii="Consolas" w:eastAsia="Times New Roman" w:hAnsi="Consolas" w:cs="Times New Roman"/>
+          <w:color w:val="9CDCFE"/>
+          <w:sz w:val="21"/>
+          <w:szCs w:val="21"/>
+          <w:lang w:eastAsia="en-IN"/>
+        </w:rPr>
+        <w:t>n2</w:t>
+      </w:r>
+      <w:r>
+        <w:rPr>
+          <w:rFonts w:ascii="Consolas" w:eastAsia="Times New Roman" w:hAnsi="Consolas" w:cs="Times New Roman"/>
+          <w:color w:val="CCCCCC"/>
+          <w:sz w:val="21"/>
+          <w:szCs w:val="21"/>
+          <w:lang w:eastAsia="en-IN"/>
+        </w:rPr>
+        <w:t>);</w:t>
+      </w:r>
+    </w:p>
+    <w:p>
+      <w:pPr>
+        <w:shd w:val="clear" w:color="auto" w:fill="1F1F1F"/>
+        <w:spacing w:after="0" w:line="285" w:lineRule="atLeast"/>
+        <w:rPr>
+          <w:rFonts w:ascii="Consolas" w:eastAsia="Times New Roman" w:hAnsi="Consolas" w:cs="Times New Roman"/>
+          <w:color w:val="CCCCCC"/>
+          <w:sz w:val="21"/>
+          <w:szCs w:val="21"/>
+          <w:lang w:eastAsia="en-IN"/>
+        </w:rPr>
+      </w:pPr>
+      <w:r>
+        <w:rPr>
+          <w:rFonts w:ascii="Consolas" w:eastAsia="Times New Roman" w:hAnsi="Consolas" w:cs="Times New Roman"/>
+          <w:color w:val="CCCCCC"/>
+          <w:sz w:val="21"/>
+          <w:szCs w:val="21"/>
+          <w:lang w:eastAsia="en-IN"/>
+        </w:rPr>
+        <w:t xml:space="preserve">    </w:t>
+      </w:r>
+      <w:proofErr w:type="spellStart"/>
+      <w:r>
+        <w:rPr>
+          <w:rFonts w:ascii="Consolas" w:eastAsia="Times New Roman" w:hAnsi="Consolas" w:cs="Times New Roman"/>
+          <w:color w:val="9CDCFE"/>
+          <w:sz w:val="21"/>
+          <w:szCs w:val="21"/>
+          <w:lang w:eastAsia="en-IN"/>
+        </w:rPr>
+        <w:t>cout</w:t>
+      </w:r>
+      <w:proofErr w:type="spellEnd"/>
+      <w:r>
+        <w:rPr>
+          <w:rFonts w:ascii="Consolas" w:eastAsia="Times New Roman" w:hAnsi="Consolas" w:cs="Times New Roman"/>
+          <w:color w:val="CCCCCC"/>
+          <w:sz w:val="21"/>
+          <w:szCs w:val="21"/>
+          <w:lang w:eastAsia="en-IN"/>
+        </w:rPr>
+        <w:t xml:space="preserve"> </w:t>
+      </w:r>
+      <w:r>
+        <w:rPr>
+          <w:rFonts w:ascii="Consolas" w:eastAsia="Times New Roman" w:hAnsi="Consolas" w:cs="Times New Roman"/>
+          <w:color w:val="DCDCAA"/>
+          <w:sz w:val="21"/>
+          <w:szCs w:val="21"/>
+          <w:lang w:eastAsia="en-IN"/>
+        </w:rPr>
+        <w:t>&lt;&lt;</w:t>
+      </w:r>
+      <w:r>
+        <w:rPr>
+          <w:rFonts w:ascii="Consolas" w:eastAsia="Times New Roman" w:hAnsi="Consolas" w:cs="Times New Roman"/>
+          <w:color w:val="CCCCCC"/>
+          <w:sz w:val="21"/>
+          <w:szCs w:val="21"/>
+          <w:lang w:eastAsia="en-IN"/>
+        </w:rPr>
+        <w:t xml:space="preserve"> </w:t>
+      </w:r>
+      <w:r>
+        <w:rPr>
+          <w:rFonts w:ascii="Consolas" w:eastAsia="Times New Roman" w:hAnsi="Consolas" w:cs="Times New Roman"/>
+          <w:color w:val="CE9178"/>
+          <w:sz w:val="21"/>
+          <w:szCs w:val="21"/>
+          <w:lang w:eastAsia="en-IN"/>
+        </w:rPr>
+        <w:t>"____________________________________________________________________________________________________"</w:t>
+      </w:r>
+      <w:r>
+        <w:rPr>
+          <w:rFonts w:ascii="Consolas" w:eastAsia="Times New Roman" w:hAnsi="Consolas" w:cs="Times New Roman"/>
+          <w:color w:val="CCCCCC"/>
+          <w:sz w:val="21"/>
+          <w:szCs w:val="21"/>
+          <w:lang w:eastAsia="en-IN"/>
+        </w:rPr>
+        <w:t>;</w:t>
+      </w:r>
+    </w:p>
+    <w:p>
+      <w:pPr>
+        <w:shd w:val="clear" w:color="auto" w:fill="1F1F1F"/>
+        <w:spacing w:after="0" w:line="285" w:lineRule="atLeast"/>
+        <w:rPr>
+          <w:rFonts w:ascii="Consolas" w:eastAsia="Times New Roman" w:hAnsi="Consolas" w:cs="Times New Roman"/>
+          <w:color w:val="CCCCCC"/>
+          <w:sz w:val="21"/>
+          <w:szCs w:val="21"/>
+          <w:lang w:eastAsia="en-IN"/>
+        </w:rPr>
+      </w:pPr>
+    </w:p>
+    <w:p>
+      <w:pPr>
+        <w:shd w:val="clear" w:color="auto" w:fill="1F1F1F"/>
+        <w:spacing w:after="0" w:line="285" w:lineRule="atLeast"/>
+        <w:rPr>
+          <w:rFonts w:ascii="Consolas" w:eastAsia="Times New Roman" w:hAnsi="Consolas" w:cs="Times New Roman"/>
+          <w:color w:val="CCCCCC"/>
+          <w:sz w:val="21"/>
+          <w:szCs w:val="21"/>
+          <w:lang w:eastAsia="en-IN"/>
+        </w:rPr>
+      </w:pPr>
+      <w:r>
+        <w:rPr>
+          <w:rFonts w:ascii="Consolas" w:eastAsia="Times New Roman" w:hAnsi="Consolas" w:cs="Times New Roman"/>
+          <w:color w:val="CCCCCC"/>
+          <w:sz w:val="21"/>
+          <w:szCs w:val="21"/>
+          <w:lang w:eastAsia="en-IN"/>
+        </w:rPr>
+        <w:t xml:space="preserve">    </w:t>
+      </w:r>
+      <w:proofErr w:type="spellStart"/>
+      <w:r>
+        <w:rPr>
+          <w:rFonts w:ascii="Consolas" w:eastAsia="Times New Roman" w:hAnsi="Consolas" w:cs="Times New Roman"/>
+          <w:color w:val="9CDCFE"/>
+          <w:sz w:val="21"/>
+          <w:szCs w:val="21"/>
+          <w:lang w:eastAsia="en-IN"/>
+        </w:rPr>
+        <w:t>cout</w:t>
+      </w:r>
+      <w:proofErr w:type="spellEnd"/>
+      <w:r>
+        <w:rPr>
+          <w:rFonts w:ascii="Consolas" w:eastAsia="Times New Roman" w:hAnsi="Consolas" w:cs="Times New Roman"/>
+          <w:color w:val="CCCCCC"/>
+          <w:sz w:val="21"/>
+          <w:szCs w:val="21"/>
+          <w:lang w:eastAsia="en-IN"/>
+        </w:rPr>
+        <w:t xml:space="preserve"> </w:t>
+      </w:r>
+      <w:r>
+        <w:rPr>
+          <w:rFonts w:ascii="Consolas" w:eastAsia="Times New Roman" w:hAnsi="Consolas" w:cs="Times New Roman"/>
+          <w:color w:val="DCDCAA"/>
+          <w:sz w:val="21"/>
+          <w:szCs w:val="21"/>
+          <w:lang w:eastAsia="en-IN"/>
+        </w:rPr>
+        <w:t>&lt;&lt;</w:t>
+      </w:r>
+      <w:r>
+        <w:rPr>
+          <w:rFonts w:ascii="Consolas" w:eastAsia="Times New Roman" w:hAnsi="Consolas" w:cs="Times New Roman"/>
+          <w:color w:val="CCCCCC"/>
+          <w:sz w:val="21"/>
+          <w:szCs w:val="21"/>
+          <w:lang w:eastAsia="en-IN"/>
+        </w:rPr>
+        <w:t xml:space="preserve"> </w:t>
+      </w:r>
+      <w:r>
+        <w:rPr>
+          <w:rFonts w:ascii="Consolas" w:eastAsia="Times New Roman" w:hAnsi="Consolas" w:cs="Times New Roman"/>
+          <w:color w:val="CE9178"/>
+          <w:sz w:val="21"/>
+          <w:szCs w:val="21"/>
+          <w:lang w:eastAsia="en-IN"/>
+        </w:rPr>
+        <w:t>"</w:t>
+      </w:r>
+      <w:r>
+        <w:rPr>
+          <w:rFonts w:ascii="Consolas" w:eastAsia="Times New Roman" w:hAnsi="Consolas" w:cs="Times New Roman"/>
+          <w:color w:val="D7BA7D"/>
+          <w:sz w:val="21"/>
+          <w:szCs w:val="21"/>
+          <w:lang w:eastAsia="en-IN"/>
+        </w:rPr>
+        <w:t>\</w:t>
+      </w:r>
+      <w:proofErr w:type="spellStart"/>
+      <w:r>
+        <w:rPr>
+          <w:rFonts w:ascii="Consolas" w:eastAsia="Times New Roman" w:hAnsi="Consolas" w:cs="Times New Roman"/>
+          <w:color w:val="D7BA7D"/>
+          <w:sz w:val="21"/>
+          <w:szCs w:val="21"/>
+          <w:lang w:eastAsia="en-IN"/>
+        </w:rPr>
+        <w:t>n</w:t>
+      </w:r>
+      <w:r>
+        <w:rPr>
+          <w:rFonts w:ascii="Consolas" w:eastAsia="Times New Roman" w:hAnsi="Consolas" w:cs="Times New Roman"/>
+          <w:color w:val="CE9178"/>
+          <w:sz w:val="21"/>
+          <w:szCs w:val="21"/>
+          <w:lang w:eastAsia="en-IN"/>
+        </w:rPr>
+        <w:t>Value</w:t>
+      </w:r>
+      <w:proofErr w:type="spellEnd"/>
+      <w:r>
+        <w:rPr>
+          <w:rFonts w:ascii="Consolas" w:eastAsia="Times New Roman" w:hAnsi="Consolas" w:cs="Times New Roman"/>
+          <w:color w:val="CE9178"/>
+          <w:sz w:val="21"/>
+          <w:szCs w:val="21"/>
+          <w:lang w:eastAsia="en-IN"/>
+        </w:rPr>
+        <w:t xml:space="preserve"> After </w:t>
+      </w:r>
+      <w:proofErr w:type="gramStart"/>
+      <w:r>
+        <w:rPr>
+          <w:rFonts w:ascii="Consolas" w:eastAsia="Times New Roman" w:hAnsi="Consolas" w:cs="Times New Roman"/>
+          <w:color w:val="CE9178"/>
+          <w:sz w:val="21"/>
+          <w:szCs w:val="21"/>
+          <w:lang w:eastAsia="en-IN"/>
+        </w:rPr>
+        <w:t>swap :</w:t>
+      </w:r>
+      <w:proofErr w:type="gramEnd"/>
+      <w:r>
+        <w:rPr>
+          <w:rFonts w:ascii="Consolas" w:eastAsia="Times New Roman" w:hAnsi="Consolas" w:cs="Times New Roman"/>
+          <w:color w:val="CE9178"/>
+          <w:sz w:val="21"/>
+          <w:szCs w:val="21"/>
+          <w:lang w:eastAsia="en-IN"/>
+        </w:rPr>
+        <w:t xml:space="preserve"> </w:t>
+      </w:r>
+      <w:r>
+        <w:rPr>
+          <w:rFonts w:ascii="Consolas" w:eastAsia="Times New Roman" w:hAnsi="Consolas" w:cs="Times New Roman"/>
+          <w:color w:val="D7BA7D"/>
+          <w:sz w:val="21"/>
+          <w:szCs w:val="21"/>
+          <w:lang w:eastAsia="en-IN"/>
+        </w:rPr>
+        <w:t>\n</w:t>
+      </w:r>
+      <w:r>
+        <w:rPr>
+          <w:rFonts w:ascii="Consolas" w:eastAsia="Times New Roman" w:hAnsi="Consolas" w:cs="Times New Roman"/>
+          <w:color w:val="CE9178"/>
+          <w:sz w:val="21"/>
+          <w:szCs w:val="21"/>
+          <w:lang w:eastAsia="en-IN"/>
+        </w:rPr>
+        <w:t>Num1  = "</w:t>
+      </w:r>
+      <w:r>
+        <w:rPr>
+          <w:rFonts w:ascii="Consolas" w:eastAsia="Times New Roman" w:hAnsi="Consolas" w:cs="Times New Roman"/>
+          <w:color w:val="CCCCCC"/>
+          <w:sz w:val="21"/>
+          <w:szCs w:val="21"/>
+          <w:lang w:eastAsia="en-IN"/>
+        </w:rPr>
+        <w:t xml:space="preserve"> </w:t>
+      </w:r>
+      <w:r>
+        <w:rPr>
+          <w:rFonts w:ascii="Consolas" w:eastAsia="Times New Roman" w:hAnsi="Consolas" w:cs="Times New Roman"/>
+          <w:color w:val="DCDCAA"/>
+          <w:sz w:val="21"/>
+          <w:szCs w:val="21"/>
+          <w:lang w:eastAsia="en-IN"/>
+        </w:rPr>
+        <w:t>&lt;&lt;</w:t>
+      </w:r>
+      <w:r>
+        <w:rPr>
+          <w:rFonts w:ascii="Consolas" w:eastAsia="Times New Roman" w:hAnsi="Consolas" w:cs="Times New Roman"/>
+          <w:color w:val="CCCCCC"/>
+          <w:sz w:val="21"/>
+          <w:szCs w:val="21"/>
+          <w:lang w:eastAsia="en-IN"/>
+        </w:rPr>
+        <w:t xml:space="preserve"> </w:t>
+      </w:r>
+      <w:r>
+        <w:rPr>
+          <w:rFonts w:ascii="Consolas" w:eastAsia="Times New Roman" w:hAnsi="Consolas" w:cs="Times New Roman"/>
+          <w:color w:val="9CDCFE"/>
+          <w:sz w:val="21"/>
+          <w:szCs w:val="21"/>
+          <w:lang w:eastAsia="en-IN"/>
+        </w:rPr>
+        <w:t>n1</w:t>
+      </w:r>
+      <w:r>
+        <w:rPr>
+          <w:rFonts w:ascii="Consolas" w:eastAsia="Times New Roman" w:hAnsi="Consolas" w:cs="Times New Roman"/>
+          <w:color w:val="CCCCCC"/>
+          <w:sz w:val="21"/>
+          <w:szCs w:val="21"/>
+          <w:lang w:eastAsia="en-IN"/>
+        </w:rPr>
+        <w:t xml:space="preserve"> </w:t>
+      </w:r>
+      <w:r>
+        <w:rPr>
+          <w:rFonts w:ascii="Consolas" w:eastAsia="Times New Roman" w:hAnsi="Consolas" w:cs="Times New Roman"/>
+          <w:color w:val="DCDCAA"/>
+          <w:sz w:val="21"/>
+          <w:szCs w:val="21"/>
+          <w:lang w:eastAsia="en-IN"/>
+        </w:rPr>
+        <w:t>&lt;&lt;</w:t>
+      </w:r>
+      <w:r>
+        <w:rPr>
+          <w:rFonts w:ascii="Consolas" w:eastAsia="Times New Roman" w:hAnsi="Consolas" w:cs="Times New Roman"/>
+          <w:color w:val="CCCCCC"/>
+          <w:sz w:val="21"/>
+          <w:szCs w:val="21"/>
+          <w:lang w:eastAsia="en-IN"/>
+        </w:rPr>
+        <w:t xml:space="preserve"> </w:t>
+      </w:r>
+      <w:proofErr w:type="spellStart"/>
+      <w:r>
+        <w:rPr>
+          <w:rFonts w:ascii="Consolas" w:eastAsia="Times New Roman" w:hAnsi="Consolas" w:cs="Times New Roman"/>
+          <w:color w:val="DCDCAA"/>
+          <w:sz w:val="21"/>
+          <w:szCs w:val="21"/>
+          <w:lang w:eastAsia="en-IN"/>
+        </w:rPr>
+        <w:t>endl</w:t>
+      </w:r>
+      <w:proofErr w:type="spellEnd"/>
+    </w:p>
+    <w:p>
+      <w:pPr>
+        <w:shd w:val="clear" w:color="auto" w:fill="1F1F1F"/>
+        <w:spacing w:after="0" w:line="285" w:lineRule="atLeast"/>
+        <w:rPr>
+          <w:rFonts w:ascii="Consolas" w:eastAsia="Times New Roman" w:hAnsi="Consolas" w:cs="Times New Roman"/>
+          <w:color w:val="CCCCCC"/>
+          <w:sz w:val="21"/>
+          <w:szCs w:val="21"/>
+          <w:lang w:eastAsia="en-IN"/>
+        </w:rPr>
+      </w:pPr>
+      <w:r>
+        <w:rPr>
+          <w:rFonts w:ascii="Consolas" w:eastAsia="Times New Roman" w:hAnsi="Consolas" w:cs="Times New Roman"/>
+          <w:color w:val="CCCCCC"/>
+          <w:sz w:val="21"/>
+          <w:szCs w:val="21"/>
+          <w:lang w:eastAsia="en-IN"/>
+        </w:rPr>
+        <w:t>         </w:t>
+      </w:r>
+      <w:r>
+        <w:rPr>
+          <w:rFonts w:ascii="Consolas" w:eastAsia="Times New Roman" w:hAnsi="Consolas" w:cs="Times New Roman"/>
+          <w:color w:val="DCDCAA"/>
+          <w:sz w:val="21"/>
+          <w:szCs w:val="21"/>
+          <w:lang w:eastAsia="en-IN"/>
+        </w:rPr>
+        <w:t>&lt;&lt;</w:t>
+      </w:r>
+      <w:r>
+        <w:rPr>
+          <w:rFonts w:ascii="Consolas" w:eastAsia="Times New Roman" w:hAnsi="Consolas" w:cs="Times New Roman"/>
+          <w:color w:val="CCCCCC"/>
+          <w:sz w:val="21"/>
+          <w:szCs w:val="21"/>
+          <w:lang w:eastAsia="en-IN"/>
+        </w:rPr>
+        <w:t xml:space="preserve"> </w:t>
+      </w:r>
+      <w:r>
+        <w:rPr>
+          <w:rFonts w:ascii="Consolas" w:eastAsia="Times New Roman" w:hAnsi="Consolas" w:cs="Times New Roman"/>
+          <w:color w:val="CE9178"/>
+          <w:sz w:val="21"/>
+          <w:szCs w:val="21"/>
+          <w:lang w:eastAsia="en-IN"/>
+        </w:rPr>
+        <w:t>"Num2 = "</w:t>
+      </w:r>
+      <w:r>
+        <w:rPr>
+          <w:rFonts w:ascii="Consolas" w:eastAsia="Times New Roman" w:hAnsi="Consolas" w:cs="Times New Roman"/>
+          <w:color w:val="CCCCCC"/>
+          <w:sz w:val="21"/>
+          <w:szCs w:val="21"/>
+          <w:lang w:eastAsia="en-IN"/>
+        </w:rPr>
+        <w:t xml:space="preserve"> </w:t>
+      </w:r>
+      <w:r>
+        <w:rPr>
+          <w:rFonts w:ascii="Consolas" w:eastAsia="Times New Roman" w:hAnsi="Consolas" w:cs="Times New Roman"/>
+          <w:color w:val="DCDCAA"/>
+          <w:sz w:val="21"/>
+          <w:szCs w:val="21"/>
+          <w:lang w:eastAsia="en-IN"/>
+        </w:rPr>
+        <w:t>&lt;&lt;</w:t>
+      </w:r>
+      <w:r>
+        <w:rPr>
+          <w:rFonts w:ascii="Consolas" w:eastAsia="Times New Roman" w:hAnsi="Consolas" w:cs="Times New Roman"/>
+          <w:color w:val="CCCCCC"/>
+          <w:sz w:val="21"/>
+          <w:szCs w:val="21"/>
+          <w:lang w:eastAsia="en-IN"/>
+        </w:rPr>
+        <w:t xml:space="preserve"> </w:t>
+      </w:r>
+      <w:r>
+        <w:rPr>
+          <w:rFonts w:ascii="Consolas" w:eastAsia="Times New Roman" w:hAnsi="Consolas" w:cs="Times New Roman"/>
+          <w:color w:val="9CDCFE"/>
+          <w:sz w:val="21"/>
+          <w:szCs w:val="21"/>
+          <w:lang w:eastAsia="en-IN"/>
+        </w:rPr>
+        <w:t>n2</w:t>
+      </w:r>
+      <w:r>
+        <w:rPr>
+          <w:rFonts w:ascii="Consolas" w:eastAsia="Times New Roman" w:hAnsi="Consolas" w:cs="Times New Roman"/>
+          <w:color w:val="CCCCCC"/>
+          <w:sz w:val="21"/>
+          <w:szCs w:val="21"/>
+          <w:lang w:eastAsia="en-IN"/>
+        </w:rPr>
+        <w:t xml:space="preserve"> </w:t>
+      </w:r>
+      <w:r>
+        <w:rPr>
+          <w:rFonts w:ascii="Consolas" w:eastAsia="Times New Roman" w:hAnsi="Consolas" w:cs="Times New Roman"/>
+          <w:color w:val="DCDCAA"/>
+          <w:sz w:val="21"/>
+          <w:szCs w:val="21"/>
+          <w:lang w:eastAsia="en-IN"/>
+        </w:rPr>
+        <w:t>&lt;&lt;</w:t>
+      </w:r>
+      <w:r>
+        <w:rPr>
+          <w:rFonts w:ascii="Consolas" w:eastAsia="Times New Roman" w:hAnsi="Consolas" w:cs="Times New Roman"/>
+          <w:color w:val="CCCCCC"/>
+          <w:sz w:val="21"/>
+          <w:szCs w:val="21"/>
+          <w:lang w:eastAsia="en-IN"/>
+        </w:rPr>
+        <w:t xml:space="preserve"> </w:t>
+      </w:r>
+      <w:proofErr w:type="spellStart"/>
+      <w:r>
+        <w:rPr>
+          <w:rFonts w:ascii="Consolas" w:eastAsia="Times New Roman" w:hAnsi="Consolas" w:cs="Times New Roman"/>
+          <w:color w:val="DCDCAA"/>
+          <w:sz w:val="21"/>
+          <w:szCs w:val="21"/>
+          <w:lang w:eastAsia="en-IN"/>
+        </w:rPr>
+        <w:t>endl</w:t>
+      </w:r>
+      <w:proofErr w:type="spellEnd"/>
+      <w:r>
+        <w:rPr>
+          <w:rFonts w:ascii="Consolas" w:eastAsia="Times New Roman" w:hAnsi="Consolas" w:cs="Times New Roman"/>
+          <w:color w:val="CCCCCC"/>
+          <w:sz w:val="21"/>
+          <w:szCs w:val="21"/>
+          <w:lang w:eastAsia="en-IN"/>
+        </w:rPr>
+        <w:t>;</w:t>
+      </w:r>
+    </w:p>
+    <w:p>
+      <w:pPr>
+        <w:shd w:val="clear" w:color="auto" w:fill="1F1F1F"/>
+        <w:spacing w:after="0" w:line="285" w:lineRule="atLeast"/>
+        <w:rPr>
+          <w:rFonts w:ascii="Consolas" w:eastAsia="Times New Roman" w:hAnsi="Consolas" w:cs="Times New Roman"/>
+          <w:color w:val="CCCCCC"/>
+          <w:sz w:val="21"/>
+          <w:szCs w:val="21"/>
+          <w:lang w:eastAsia="en-IN"/>
+        </w:rPr>
+      </w:pPr>
+      <w:r>
+        <w:rPr>
+          <w:rFonts w:ascii="Consolas" w:eastAsia="Times New Roman" w:hAnsi="Consolas" w:cs="Times New Roman"/>
+          <w:color w:val="CCCCCC"/>
+          <w:sz w:val="21"/>
+          <w:szCs w:val="21"/>
+          <w:lang w:eastAsia="en-IN"/>
+        </w:rPr>
+        <w:t xml:space="preserve">    </w:t>
+      </w:r>
+      <w:proofErr w:type="spellStart"/>
+      <w:r>
+        <w:rPr>
+          <w:rFonts w:ascii="Consolas" w:eastAsia="Times New Roman" w:hAnsi="Consolas" w:cs="Times New Roman"/>
+          <w:color w:val="9CDCFE"/>
+          <w:sz w:val="21"/>
+          <w:szCs w:val="21"/>
+          <w:lang w:eastAsia="en-IN"/>
+        </w:rPr>
+        <w:t>cout</w:t>
+      </w:r>
+      <w:proofErr w:type="spellEnd"/>
+      <w:r>
+        <w:rPr>
+          <w:rFonts w:ascii="Consolas" w:eastAsia="Times New Roman" w:hAnsi="Consolas" w:cs="Times New Roman"/>
+          <w:color w:val="CCCCCC"/>
+          <w:sz w:val="21"/>
+          <w:szCs w:val="21"/>
+          <w:lang w:eastAsia="en-IN"/>
+        </w:rPr>
+        <w:t xml:space="preserve"> </w:t>
+      </w:r>
+      <w:r>
+        <w:rPr>
+          <w:rFonts w:ascii="Consolas" w:eastAsia="Times New Roman" w:hAnsi="Consolas" w:cs="Times New Roman"/>
+          <w:color w:val="DCDCAA"/>
+          <w:sz w:val="21"/>
+          <w:szCs w:val="21"/>
+          <w:lang w:eastAsia="en-IN"/>
+        </w:rPr>
+        <w:t>&lt;&lt;</w:t>
+      </w:r>
+      <w:r>
+        <w:rPr>
+          <w:rFonts w:ascii="Consolas" w:eastAsia="Times New Roman" w:hAnsi="Consolas" w:cs="Times New Roman"/>
+          <w:color w:val="CCCCCC"/>
+          <w:sz w:val="21"/>
+          <w:szCs w:val="21"/>
+          <w:lang w:eastAsia="en-IN"/>
+        </w:rPr>
+        <w:t xml:space="preserve"> </w:t>
+      </w:r>
+      <w:r>
+        <w:rPr>
+          <w:rFonts w:ascii="Consolas" w:eastAsia="Times New Roman" w:hAnsi="Consolas" w:cs="Times New Roman"/>
+          <w:color w:val="CE9178"/>
+          <w:sz w:val="21"/>
+          <w:szCs w:val="21"/>
+          <w:lang w:eastAsia="en-IN"/>
+        </w:rPr>
+        <w:t>"____________________________________________________________________________________________________"</w:t>
+      </w:r>
+      <w:r>
+        <w:rPr>
+          <w:rFonts w:ascii="Consolas" w:eastAsia="Times New Roman" w:hAnsi="Consolas" w:cs="Times New Roman"/>
+          <w:color w:val="CCCCCC"/>
+          <w:sz w:val="21"/>
+          <w:szCs w:val="21"/>
+          <w:lang w:eastAsia="en-IN"/>
+        </w:rPr>
+        <w:t>;</w:t>
+      </w:r>
+    </w:p>
+    <w:p>
+      <w:pPr>
+        <w:shd w:val="clear" w:color="auto" w:fill="1F1F1F"/>
+        <w:spacing w:after="0" w:line="285" w:lineRule="atLeast"/>
+        <w:rPr>
+          <w:rFonts w:ascii="Consolas" w:eastAsia="Times New Roman" w:hAnsi="Consolas" w:cs="Times New Roman"/>
+          <w:color w:val="CCCCCC"/>
+          <w:sz w:val="21"/>
+          <w:szCs w:val="21"/>
+          <w:lang w:eastAsia="en-IN"/>
+        </w:rPr>
+      </w:pPr>
+      <w:r>
+        <w:rPr>
+          <w:rFonts w:ascii="Consolas" w:eastAsia="Times New Roman" w:hAnsi="Consolas" w:cs="Times New Roman"/>
+          <w:color w:val="CCCCCC"/>
+          <w:sz w:val="21"/>
+          <w:szCs w:val="21"/>
+          <w:lang w:eastAsia="en-IN"/>
+        </w:rPr>
+        <w:t>}</w:t>
+      </w:r>
+    </w:p>
+    <w:p>
+      <w:pPr>
+        <w:shd w:val="clear" w:color="auto" w:fill="1F1F1F"/>
+        <w:spacing w:after="0" w:line="285" w:lineRule="atLeast"/>
+        <w:rPr>
+          <w:rFonts w:ascii="Consolas" w:eastAsia="Times New Roman" w:hAnsi="Consolas" w:cs="Times New Roman"/>
+          <w:color w:val="CCCCCC"/>
+          <w:sz w:val="21"/>
+          <w:szCs w:val="21"/>
+          <w:lang w:eastAsia="en-IN"/>
+        </w:rPr>
+      </w:pPr>
+    </w:p>
+    <w:p>
+      <w:pPr>
+        <w:spacing w:after="0" w:line="240" w:lineRule="auto"/>
+      </w:pPr>
+      <w:r>
+        <w:t xml:space="preserve">Output: </w:t>
+      </w:r>
+    </w:p>
+    <w:p>
+      <w:pPr>
+        <w:spacing w:after="0" w:line="240" w:lineRule="auto"/>
+      </w:pPr>
+      <w:r>
+        <w:t>PS D:\Fullstack-Java-FirstBit-Solutions</w:t>
+      </w:r>
+      <w:proofErr w:type="gramStart"/>
+      <w:r>
+        <w:t>&gt;  &amp;</w:t>
+      </w:r>
+      <w:proofErr w:type="gramEnd"/>
+      <w:r>
+        <w:t xml:space="preserve"> 'c:\Users\</w:t>
+      </w:r>
+      <w:proofErr w:type="spellStart"/>
+      <w:r>
+        <w:t>bhagv</w:t>
+      </w:r>
+      <w:proofErr w:type="spellEnd"/>
+      <w:r>
+        <w:t>\.</w:t>
+      </w:r>
+      <w:proofErr w:type="spellStart"/>
+      <w:r>
+        <w:t>vscode</w:t>
+      </w:r>
+      <w:proofErr w:type="spellEnd"/>
+      <w:r>
+        <w:t>\</w:t>
+      </w:r>
+      <w:r>
+        <w:t xml:space="preserve">TDM-GCC-64\bin\gdb.exe' '--interpreter=mi' </w:t>
+      </w:r>
+    </w:p>
+    <w:p>
+      <w:pPr>
+        <w:spacing w:after="0" w:line="240" w:lineRule="auto"/>
+      </w:pPr>
+      <w:r>
+        <w:t>Enter Num</w:t>
+      </w:r>
+      <w:proofErr w:type="gramStart"/>
+      <w:r>
+        <w:t>1 :</w:t>
+      </w:r>
+      <w:proofErr w:type="gramEnd"/>
+      <w:r>
+        <w:t xml:space="preserve"> 10</w:t>
+      </w:r>
+    </w:p>
+    <w:p>
+      <w:pPr>
+        <w:spacing w:after="0" w:line="240" w:lineRule="auto"/>
+      </w:pPr>
+      <w:r>
+        <w:t>Enter Num</w:t>
+      </w:r>
+      <w:proofErr w:type="gramStart"/>
+      <w:r>
+        <w:t>2 :</w:t>
+      </w:r>
+      <w:proofErr w:type="gramEnd"/>
+      <w:r>
+        <w:t xml:space="preserve"> 20</w:t>
+      </w:r>
+    </w:p>
+    <w:p>
+      <w:pPr>
+        <w:spacing w:after="0" w:line="240" w:lineRule="auto"/>
+      </w:pPr>
+      <w:r>
+        <w:t>_______________________________________________________________________________________________</w:t>
+      </w:r>
+    </w:p>
+    <w:p>
+      <w:pPr>
+        <w:spacing w:after="0" w:line="240" w:lineRule="auto"/>
+      </w:pPr>
+      <w:r>
+        <w:t xml:space="preserve">Value Before </w:t>
+      </w:r>
+      <w:proofErr w:type="gramStart"/>
+      <w:r>
+        <w:t>swap :</w:t>
+      </w:r>
+      <w:proofErr w:type="gramEnd"/>
+      <w:r>
+        <w:t xml:space="preserve"> </w:t>
+      </w:r>
+    </w:p>
+    <w:p>
+      <w:pPr>
+        <w:spacing w:after="0" w:line="240" w:lineRule="auto"/>
+      </w:pPr>
+      <w:r>
+        <w:t>Num</w:t>
+      </w:r>
+      <w:proofErr w:type="gramStart"/>
+      <w:r>
+        <w:t>1  =</w:t>
+      </w:r>
+      <w:proofErr w:type="gramEnd"/>
+      <w:r>
+        <w:t xml:space="preserve"> 10</w:t>
+      </w:r>
+    </w:p>
+    <w:p>
+      <w:pPr>
+        <w:spacing w:after="0" w:line="240" w:lineRule="auto"/>
+      </w:pPr>
+      <w:r>
+        <w:t>Num2 = 20</w:t>
+      </w:r>
+    </w:p>
+    <w:p>
+      <w:pPr>
+        <w:spacing w:after="0" w:line="240" w:lineRule="auto"/>
+      </w:pPr>
+      <w:r>
+        <w:t>_______________________________________________________________________________________________</w:t>
+      </w:r>
+    </w:p>
+    <w:p>
+      <w:pPr>
+        <w:spacing w:after="0" w:line="240" w:lineRule="auto"/>
+      </w:pPr>
+      <w:r>
+        <w:t xml:space="preserve">Value After </w:t>
+      </w:r>
+      <w:proofErr w:type="gramStart"/>
+      <w:r>
+        <w:t>swap :</w:t>
+      </w:r>
+      <w:proofErr w:type="gramEnd"/>
+      <w:r>
+        <w:t xml:space="preserve"> </w:t>
+      </w:r>
+    </w:p>
+    <w:p>
+      <w:pPr>
+        <w:spacing w:after="0" w:line="240" w:lineRule="auto"/>
+      </w:pPr>
+      <w:r>
+        <w:t>Num</w:t>
+      </w:r>
+      <w:proofErr w:type="gramStart"/>
+      <w:r>
+        <w:t>1  =</w:t>
+      </w:r>
+      <w:proofErr w:type="gramEnd"/>
+      <w:r>
+        <w:t xml:space="preserve"> 20</w:t>
+      </w:r>
+    </w:p>
+    <w:p>
+      <w:pPr>
+        <w:spacing w:after="0" w:line="240" w:lineRule="auto"/>
+      </w:pPr>
+      <w:r>
+        <w:t>Num2 = 10</w:t>
+      </w:r>
+    </w:p>
+    <w:p>
+      <w:pPr>
+        <w:spacing w:after="0" w:line="240" w:lineRule="auto"/>
+      </w:pPr>
+      <w:r>
+        <w:t>_______________________________________________________________________________________________</w:t>
+      </w:r>
+    </w:p>
+    <w:p>
+      <w:pPr>
+        <w:spacing w:after="0" w:line="240" w:lineRule="auto"/>
+      </w:pPr>
+      <w:r>
+        <w:t>PS D:\Fullstack-Java-FirstBit-Solutions&gt;</w:t>
+      </w:r>
+    </w:p>
+    <w:p>
+      <w:r>
+        <w:br w:type="page"/>
+      </w:r>
+    </w:p>
+    <w:p>
+      <w:pPr>
+        <w:shd w:val="clear" w:color="auto" w:fill="1F1F1F"/>
+        <w:spacing w:after="0" w:line="285" w:lineRule="atLeast"/>
+        <w:rPr>
+          <w:rFonts w:ascii="Consolas" w:eastAsia="Times New Roman" w:hAnsi="Consolas" w:cs="Times New Roman"/>
+          <w:color w:val="CCCCCC"/>
+          <w:sz w:val="21"/>
+          <w:szCs w:val="21"/>
+          <w:lang w:eastAsia="en-IN"/>
+        </w:rPr>
+      </w:pPr>
+      <w:r>
+        <w:rPr>
+          <w:rFonts w:ascii="Consolas" w:eastAsia="Times New Roman" w:hAnsi="Consolas" w:cs="Times New Roman"/>
+          <w:color w:val="C586C0"/>
+          <w:sz w:val="21"/>
+          <w:szCs w:val="21"/>
+          <w:lang w:eastAsia="en-IN"/>
+        </w:rPr>
+        <w:lastRenderedPageBreak/>
+        <w:t>#include</w:t>
+      </w:r>
+      <w:r>
+        <w:rPr>
+          <w:rFonts w:ascii="Consolas" w:eastAsia="Times New Roman" w:hAnsi="Consolas" w:cs="Times New Roman"/>
+          <w:color w:val="569CD6"/>
+          <w:sz w:val="21"/>
+          <w:szCs w:val="21"/>
+          <w:lang w:eastAsia="en-IN"/>
+        </w:rPr>
+        <w:t xml:space="preserve"> </w:t>
+      </w:r>
+      <w:r>
+        <w:rPr>
+          <w:rFonts w:ascii="Consolas" w:eastAsia="Times New Roman" w:hAnsi="Consolas" w:cs="Times New Roman"/>
+          <w:color w:val="CE9178"/>
+          <w:sz w:val="21"/>
+          <w:szCs w:val="21"/>
+          <w:lang w:eastAsia="en-IN"/>
+        </w:rPr>
+        <w:t>&lt;bits/</w:t>
+      </w:r>
+      <w:proofErr w:type="spellStart"/>
+      <w:r>
+        <w:rPr>
+          <w:rFonts w:ascii="Consolas" w:eastAsia="Times New Roman" w:hAnsi="Consolas" w:cs="Times New Roman"/>
+          <w:color w:val="CE9178"/>
+          <w:sz w:val="21"/>
+          <w:szCs w:val="21"/>
+          <w:lang w:eastAsia="en-IN"/>
+        </w:rPr>
+        <w:t>stdc</w:t>
+      </w:r>
+      <w:proofErr w:type="spellEnd"/>
+      <w:r>
+        <w:rPr>
+          <w:rFonts w:ascii="Consolas" w:eastAsia="Times New Roman" w:hAnsi="Consolas" w:cs="Times New Roman"/>
+          <w:color w:val="CE9178"/>
+          <w:sz w:val="21"/>
+          <w:szCs w:val="21"/>
+          <w:lang w:eastAsia="en-IN"/>
+        </w:rPr>
+        <w:t>++.h&gt;</w:t>
+      </w:r>
+    </w:p>
+    <w:p>
+      <w:pPr>
+        <w:shd w:val="clear" w:color="auto" w:fill="1F1F1F"/>
+        <w:spacing w:after="0" w:line="285" w:lineRule="atLeast"/>
+        <w:rPr>
+          <w:rFonts w:ascii="Consolas" w:eastAsia="Times New Roman" w:hAnsi="Consolas" w:cs="Times New Roman"/>
+          <w:color w:val="CCCCCC"/>
+          <w:sz w:val="21"/>
+          <w:szCs w:val="21"/>
+          <w:lang w:eastAsia="en-IN"/>
+        </w:rPr>
+      </w:pPr>
+      <w:r>
+        <w:rPr>
+          <w:rFonts w:ascii="Consolas" w:eastAsia="Times New Roman" w:hAnsi="Consolas" w:cs="Times New Roman"/>
+          <w:color w:val="C586C0"/>
+          <w:sz w:val="21"/>
+          <w:szCs w:val="21"/>
+          <w:lang w:eastAsia="en-IN"/>
+        </w:rPr>
+        <w:t>using</w:t>
+      </w:r>
+      <w:r>
+        <w:rPr>
+          <w:rFonts w:ascii="Consolas" w:eastAsia="Times New Roman" w:hAnsi="Consolas" w:cs="Times New Roman"/>
+          <w:color w:val="CCCCCC"/>
+          <w:sz w:val="21"/>
+          <w:szCs w:val="21"/>
+          <w:lang w:eastAsia="en-IN"/>
+        </w:rPr>
+        <w:t xml:space="preserve"> </w:t>
+      </w:r>
+      <w:r>
+        <w:rPr>
+          <w:rFonts w:ascii="Consolas" w:eastAsia="Times New Roman" w:hAnsi="Consolas" w:cs="Times New Roman"/>
+          <w:color w:val="569CD6"/>
+          <w:sz w:val="21"/>
+          <w:szCs w:val="21"/>
+          <w:lang w:eastAsia="en-IN"/>
+        </w:rPr>
+        <w:t>namespace</w:t>
+      </w:r>
+      <w:r>
+        <w:rPr>
+          <w:rFonts w:ascii="Consolas" w:eastAsia="Times New Roman" w:hAnsi="Consolas" w:cs="Times New Roman"/>
+          <w:color w:val="CCCCCC"/>
+          <w:sz w:val="21"/>
+          <w:szCs w:val="21"/>
+          <w:lang w:eastAsia="en-IN"/>
+        </w:rPr>
+        <w:t xml:space="preserve"> </w:t>
+      </w:r>
+      <w:r>
+        <w:rPr>
+          <w:rFonts w:ascii="Consolas" w:eastAsia="Times New Roman" w:hAnsi="Consolas" w:cs="Times New Roman"/>
+          <w:color w:val="4EC9B0"/>
+          <w:sz w:val="21"/>
+          <w:szCs w:val="21"/>
+          <w:lang w:eastAsia="en-IN"/>
+        </w:rPr>
+        <w:t>std</w:t>
+      </w:r>
+      <w:r>
+        <w:rPr>
+          <w:rFonts w:ascii="Consolas" w:eastAsia="Times New Roman" w:hAnsi="Consolas" w:cs="Times New Roman"/>
+          <w:color w:val="CCCCCC"/>
+          <w:sz w:val="21"/>
+          <w:szCs w:val="21"/>
+          <w:lang w:eastAsia="en-IN"/>
+        </w:rPr>
+        <w:t>;</w:t>
+      </w:r>
+    </w:p>
+    <w:p>
+      <w:pPr>
+        <w:shd w:val="clear" w:color="auto" w:fill="1F1F1F"/>
+        <w:spacing w:after="0" w:line="285" w:lineRule="atLeast"/>
+        <w:rPr>
+          <w:rFonts w:ascii="Consolas" w:eastAsia="Times New Roman" w:hAnsi="Consolas" w:cs="Times New Roman"/>
+          <w:color w:val="CCCCCC"/>
+          <w:sz w:val="21"/>
+          <w:szCs w:val="21"/>
+          <w:lang w:eastAsia="en-IN"/>
+        </w:rPr>
+      </w:pPr>
+    </w:p>
+    <w:p>
+      <w:pPr>
+        <w:shd w:val="clear" w:color="auto" w:fill="FFFFFF" w:themeFill="background1"/>
+        <w:spacing w:after="0" w:line="285" w:lineRule="atLeast"/>
+        <w:rPr>
+          <w:rFonts w:ascii="Consolas" w:eastAsia="Times New Roman" w:hAnsi="Consolas" w:cs="Times New Roman"/>
+          <w:b/>
+          <w:color w:val="CCCCCC"/>
+          <w:sz w:val="28"/>
+          <w:szCs w:val="28"/>
+          <w:lang w:eastAsia="en-IN"/>
+        </w:rPr>
+      </w:pPr>
+      <w:r>
+        <w:rPr>
+          <w:rFonts w:ascii="Consolas" w:eastAsia="Times New Roman" w:hAnsi="Consolas" w:cs="Times New Roman"/>
+          <w:b/>
+          <w:color w:val="6A9955"/>
+          <w:sz w:val="28"/>
+          <w:szCs w:val="28"/>
+          <w:lang w:eastAsia="en-IN"/>
+        </w:rPr>
+        <w:t xml:space="preserve">// 4.  Accept </w:t>
+      </w:r>
+      <w:proofErr w:type="spellStart"/>
+      <w:r>
+        <w:rPr>
+          <w:rFonts w:ascii="Consolas" w:eastAsia="Times New Roman" w:hAnsi="Consolas" w:cs="Times New Roman"/>
+          <w:b/>
+          <w:color w:val="6A9955"/>
+          <w:sz w:val="28"/>
+          <w:szCs w:val="28"/>
+          <w:lang w:eastAsia="en-IN"/>
+        </w:rPr>
+        <w:t>value’s</w:t>
+      </w:r>
+      <w:proofErr w:type="spellEnd"/>
+      <w:r>
+        <w:rPr>
+          <w:rFonts w:ascii="Consolas" w:eastAsia="Times New Roman" w:hAnsi="Consolas" w:cs="Times New Roman"/>
+          <w:b/>
+          <w:color w:val="6A9955"/>
+          <w:sz w:val="28"/>
+          <w:szCs w:val="28"/>
+          <w:lang w:eastAsia="en-IN"/>
+        </w:rPr>
+        <w:t xml:space="preserve"> of (x &amp; y) and solve following Expression.</w:t>
+      </w:r>
+    </w:p>
+    <w:p>
+      <w:pPr>
+        <w:shd w:val="clear" w:color="auto" w:fill="FFFFFF" w:themeFill="background1"/>
+        <w:spacing w:after="0" w:line="285" w:lineRule="atLeast"/>
+        <w:rPr>
+          <w:rFonts w:ascii="Consolas" w:eastAsia="Times New Roman" w:hAnsi="Consolas" w:cs="Times New Roman"/>
+          <w:b/>
+          <w:color w:val="CCCCCC"/>
+          <w:sz w:val="28"/>
+          <w:szCs w:val="28"/>
+          <w:lang w:eastAsia="en-IN"/>
+        </w:rPr>
+      </w:pPr>
+      <w:r>
+        <w:rPr>
+          <w:rFonts w:ascii="Consolas" w:eastAsia="Times New Roman" w:hAnsi="Consolas" w:cs="Times New Roman"/>
+          <w:b/>
+          <w:color w:val="6A9955"/>
+          <w:sz w:val="28"/>
+          <w:szCs w:val="28"/>
+          <w:lang w:eastAsia="en-IN"/>
+        </w:rPr>
+        <w:t>// (Z=(4x2+5y3)/2xy)</w:t>
+      </w:r>
+    </w:p>
+    <w:p>
+      <w:pPr>
+        <w:shd w:val="clear" w:color="auto" w:fill="1F1F1F"/>
+        <w:spacing w:after="0" w:line="285" w:lineRule="atLeast"/>
+        <w:rPr>
+          <w:rFonts w:ascii="Consolas" w:eastAsia="Times New Roman" w:hAnsi="Consolas" w:cs="Times New Roman"/>
+          <w:color w:val="CCCCCC"/>
+          <w:sz w:val="21"/>
+          <w:szCs w:val="21"/>
+          <w:lang w:eastAsia="en-IN"/>
+        </w:rPr>
+      </w:pPr>
+    </w:p>
+    <w:p>
+      <w:pPr>
+        <w:shd w:val="clear" w:color="auto" w:fill="1F1F1F"/>
+        <w:spacing w:after="0" w:line="285" w:lineRule="atLeast"/>
+        <w:rPr>
+          <w:rFonts w:ascii="Consolas" w:eastAsia="Times New Roman" w:hAnsi="Consolas" w:cs="Times New Roman"/>
+          <w:color w:val="CCCCCC"/>
+          <w:sz w:val="21"/>
+          <w:szCs w:val="21"/>
+          <w:lang w:eastAsia="en-IN"/>
+        </w:rPr>
+      </w:pPr>
+      <w:r>
+        <w:rPr>
+          <w:rFonts w:ascii="Consolas" w:eastAsia="Times New Roman" w:hAnsi="Consolas" w:cs="Times New Roman"/>
+          <w:color w:val="569CD6"/>
+          <w:sz w:val="21"/>
+          <w:szCs w:val="21"/>
+          <w:lang w:eastAsia="en-IN"/>
+        </w:rPr>
+        <w:t>int</w:t>
+      </w:r>
+      <w:r>
+        <w:rPr>
+          <w:rFonts w:ascii="Consolas" w:eastAsia="Times New Roman" w:hAnsi="Consolas" w:cs="Times New Roman"/>
+          <w:color w:val="CCCCCC"/>
+          <w:sz w:val="21"/>
+          <w:szCs w:val="21"/>
+          <w:lang w:eastAsia="en-IN"/>
+        </w:rPr>
+        <w:t xml:space="preserve"> </w:t>
+      </w:r>
+      <w:proofErr w:type="spellStart"/>
+      <w:proofErr w:type="gramStart"/>
+      <w:r>
+        <w:rPr>
+          <w:rFonts w:ascii="Consolas" w:eastAsia="Times New Roman" w:hAnsi="Consolas" w:cs="Times New Roman"/>
+          <w:color w:val="DCDCAA"/>
+          <w:sz w:val="21"/>
+          <w:szCs w:val="21"/>
+          <w:lang w:eastAsia="en-IN"/>
+        </w:rPr>
+        <w:t>expressionFormula</w:t>
+      </w:r>
+      <w:proofErr w:type="spellEnd"/>
+      <w:r>
+        <w:rPr>
+          <w:rFonts w:ascii="Consolas" w:eastAsia="Times New Roman" w:hAnsi="Consolas" w:cs="Times New Roman"/>
+          <w:color w:val="CCCCCC"/>
+          <w:sz w:val="21"/>
+          <w:szCs w:val="21"/>
+          <w:lang w:eastAsia="en-IN"/>
+        </w:rPr>
+        <w:t>(</w:t>
+      </w:r>
+      <w:proofErr w:type="gramEnd"/>
+      <w:r>
+        <w:rPr>
+          <w:rFonts w:ascii="Consolas" w:eastAsia="Times New Roman" w:hAnsi="Consolas" w:cs="Times New Roman"/>
+          <w:color w:val="569CD6"/>
+          <w:sz w:val="21"/>
+          <w:szCs w:val="21"/>
+          <w:lang w:eastAsia="en-IN"/>
+        </w:rPr>
+        <w:t>double</w:t>
+      </w:r>
+      <w:r>
+        <w:rPr>
+          <w:rFonts w:ascii="Consolas" w:eastAsia="Times New Roman" w:hAnsi="Consolas" w:cs="Times New Roman"/>
+          <w:color w:val="CCCCCC"/>
+          <w:sz w:val="21"/>
+          <w:szCs w:val="21"/>
+          <w:lang w:eastAsia="en-IN"/>
+        </w:rPr>
+        <w:t xml:space="preserve"> </w:t>
+      </w:r>
+      <w:r>
+        <w:rPr>
+          <w:rFonts w:ascii="Consolas" w:eastAsia="Times New Roman" w:hAnsi="Consolas" w:cs="Times New Roman"/>
+          <w:color w:val="9CDCFE"/>
+          <w:sz w:val="21"/>
+          <w:szCs w:val="21"/>
+          <w:lang w:eastAsia="en-IN"/>
+        </w:rPr>
+        <w:t>x</w:t>
+      </w:r>
+      <w:r>
+        <w:rPr>
+          <w:rFonts w:ascii="Consolas" w:eastAsia="Times New Roman" w:hAnsi="Consolas" w:cs="Times New Roman"/>
+          <w:color w:val="CCCCCC"/>
+          <w:sz w:val="21"/>
+          <w:szCs w:val="21"/>
+          <w:lang w:eastAsia="en-IN"/>
+        </w:rPr>
+        <w:t xml:space="preserve">, </w:t>
+      </w:r>
+      <w:r>
+        <w:rPr>
+          <w:rFonts w:ascii="Consolas" w:eastAsia="Times New Roman" w:hAnsi="Consolas" w:cs="Times New Roman"/>
+          <w:color w:val="569CD6"/>
+          <w:sz w:val="21"/>
+          <w:szCs w:val="21"/>
+          <w:lang w:eastAsia="en-IN"/>
+        </w:rPr>
+        <w:t>double</w:t>
+      </w:r>
+      <w:r>
+        <w:rPr>
+          <w:rFonts w:ascii="Consolas" w:eastAsia="Times New Roman" w:hAnsi="Consolas" w:cs="Times New Roman"/>
+          <w:color w:val="CCCCCC"/>
+          <w:sz w:val="21"/>
+          <w:szCs w:val="21"/>
+          <w:lang w:eastAsia="en-IN"/>
+        </w:rPr>
+        <w:t xml:space="preserve"> </w:t>
+      </w:r>
+      <w:r>
+        <w:rPr>
+          <w:rFonts w:ascii="Consolas" w:eastAsia="Times New Roman" w:hAnsi="Consolas" w:cs="Times New Roman"/>
+          <w:color w:val="9CDCFE"/>
+          <w:sz w:val="21"/>
+          <w:szCs w:val="21"/>
+          <w:lang w:eastAsia="en-IN"/>
+        </w:rPr>
+        <w:t>y</w:t>
+      </w:r>
+      <w:r>
+        <w:rPr>
+          <w:rFonts w:ascii="Consolas" w:eastAsia="Times New Roman" w:hAnsi="Consolas" w:cs="Times New Roman"/>
+          <w:color w:val="CCCCCC"/>
+          <w:sz w:val="21"/>
+          <w:szCs w:val="21"/>
+          <w:lang w:eastAsia="en-IN"/>
+        </w:rPr>
+        <w:t>)</w:t>
+      </w:r>
+    </w:p>
+    <w:p>
+      <w:pPr>
+        <w:shd w:val="clear" w:color="auto" w:fill="1F1F1F"/>
+        <w:spacing w:after="0" w:line="285" w:lineRule="atLeast"/>
+        <w:rPr>
+          <w:rFonts w:ascii="Consolas" w:eastAsia="Times New Roman" w:hAnsi="Consolas" w:cs="Times New Roman"/>
+          <w:color w:val="CCCCCC"/>
+          <w:sz w:val="21"/>
+          <w:szCs w:val="21"/>
+          <w:lang w:eastAsia="en-IN"/>
+        </w:rPr>
+      </w:pPr>
+      <w:r>
+        <w:rPr>
+          <w:rFonts w:ascii="Consolas" w:eastAsia="Times New Roman" w:hAnsi="Consolas" w:cs="Times New Roman"/>
+          <w:color w:val="CCCCCC"/>
+          <w:sz w:val="21"/>
+          <w:szCs w:val="21"/>
+          <w:lang w:eastAsia="en-IN"/>
+        </w:rPr>
+        <w:t>{</w:t>
+      </w:r>
+    </w:p>
+    <w:p>
+      <w:pPr>
+        <w:shd w:val="clear" w:color="auto" w:fill="1F1F1F"/>
+        <w:spacing w:after="0" w:line="285" w:lineRule="atLeast"/>
+        <w:rPr>
+          <w:rFonts w:ascii="Consolas" w:eastAsia="Times New Roman" w:hAnsi="Consolas" w:cs="Times New Roman"/>
+          <w:color w:val="CCCCCC"/>
+          <w:sz w:val="21"/>
+          <w:szCs w:val="21"/>
+          <w:lang w:eastAsia="en-IN"/>
+        </w:rPr>
+      </w:pPr>
+      <w:r>
+        <w:rPr>
+          <w:rFonts w:ascii="Consolas" w:eastAsia="Times New Roman" w:hAnsi="Consolas" w:cs="Times New Roman"/>
+          <w:color w:val="6A9955"/>
+          <w:sz w:val="21"/>
+          <w:szCs w:val="21"/>
+          <w:lang w:eastAsia="en-IN"/>
+        </w:rPr>
+        <w:t>    // double Z = 0;</w:t>
+      </w:r>
+    </w:p>
+    <w:p>
+      <w:pPr>
+        <w:shd w:val="clear" w:color="auto" w:fill="1F1F1F"/>
+        <w:spacing w:after="0" w:line="285" w:lineRule="atLeast"/>
+        <w:rPr>
+          <w:rFonts w:ascii="Consolas" w:eastAsia="Times New Roman" w:hAnsi="Consolas" w:cs="Times New Roman"/>
+          <w:color w:val="CCCCCC"/>
+          <w:sz w:val="21"/>
+          <w:szCs w:val="21"/>
+          <w:lang w:eastAsia="en-IN"/>
+        </w:rPr>
+      </w:pPr>
+    </w:p>
+    <w:p>
+      <w:pPr>
+        <w:shd w:val="clear" w:color="auto" w:fill="1F1F1F"/>
+        <w:spacing w:after="0" w:line="285" w:lineRule="atLeast"/>
+        <w:rPr>
+          <w:rFonts w:ascii="Consolas" w:eastAsia="Times New Roman" w:hAnsi="Consolas" w:cs="Times New Roman"/>
+          <w:color w:val="CCCCCC"/>
+          <w:sz w:val="21"/>
+          <w:szCs w:val="21"/>
+          <w:lang w:eastAsia="en-IN"/>
+        </w:rPr>
+      </w:pPr>
+      <w:r>
+        <w:rPr>
+          <w:rFonts w:ascii="Consolas" w:eastAsia="Times New Roman" w:hAnsi="Consolas" w:cs="Times New Roman"/>
+          <w:color w:val="CCCCCC"/>
+          <w:sz w:val="21"/>
+          <w:szCs w:val="21"/>
+          <w:lang w:eastAsia="en-IN"/>
+        </w:rPr>
+        <w:t xml:space="preserve">    </w:t>
+      </w:r>
+      <w:r>
+        <w:rPr>
+          <w:rFonts w:ascii="Consolas" w:eastAsia="Times New Roman" w:hAnsi="Consolas" w:cs="Times New Roman"/>
+          <w:color w:val="569CD6"/>
+          <w:sz w:val="21"/>
+          <w:szCs w:val="21"/>
+          <w:lang w:eastAsia="en-IN"/>
+        </w:rPr>
+        <w:t>double</w:t>
+      </w:r>
+      <w:r>
+        <w:rPr>
+          <w:rFonts w:ascii="Consolas" w:eastAsia="Times New Roman" w:hAnsi="Consolas" w:cs="Times New Roman"/>
+          <w:color w:val="CCCCCC"/>
+          <w:sz w:val="21"/>
+          <w:szCs w:val="21"/>
+          <w:lang w:eastAsia="en-IN"/>
+        </w:rPr>
+        <w:t xml:space="preserve"> </w:t>
+      </w:r>
+      <w:r>
+        <w:rPr>
+          <w:rFonts w:ascii="Consolas" w:eastAsia="Times New Roman" w:hAnsi="Consolas" w:cs="Times New Roman"/>
+          <w:color w:val="9CDCFE"/>
+          <w:sz w:val="21"/>
+          <w:szCs w:val="21"/>
+          <w:lang w:eastAsia="en-IN"/>
+        </w:rPr>
+        <w:t>p1</w:t>
+      </w:r>
+      <w:r>
+        <w:rPr>
+          <w:rFonts w:ascii="Consolas" w:eastAsia="Times New Roman" w:hAnsi="Consolas" w:cs="Times New Roman"/>
+          <w:color w:val="CCCCCC"/>
+          <w:sz w:val="21"/>
+          <w:szCs w:val="21"/>
+          <w:lang w:eastAsia="en-IN"/>
+        </w:rPr>
+        <w:t xml:space="preserve"> </w:t>
+      </w:r>
+      <w:r>
+        <w:rPr>
+          <w:rFonts w:ascii="Consolas" w:eastAsia="Times New Roman" w:hAnsi="Consolas" w:cs="Times New Roman"/>
+          <w:color w:val="D4D4D4"/>
+          <w:sz w:val="21"/>
+          <w:szCs w:val="21"/>
+          <w:lang w:eastAsia="en-IN"/>
+        </w:rPr>
+        <w:t>=</w:t>
+      </w:r>
+      <w:r>
+        <w:rPr>
+          <w:rFonts w:ascii="Consolas" w:eastAsia="Times New Roman" w:hAnsi="Consolas" w:cs="Times New Roman"/>
+          <w:color w:val="CCCCCC"/>
+          <w:sz w:val="21"/>
+          <w:szCs w:val="21"/>
+          <w:lang w:eastAsia="en-IN"/>
+        </w:rPr>
+        <w:t xml:space="preserve"> (</w:t>
+      </w:r>
+      <w:r>
+        <w:rPr>
+          <w:rFonts w:ascii="Consolas" w:eastAsia="Times New Roman" w:hAnsi="Consolas" w:cs="Times New Roman"/>
+          <w:color w:val="B5CEA8"/>
+          <w:sz w:val="21"/>
+          <w:szCs w:val="21"/>
+          <w:lang w:eastAsia="en-IN"/>
+        </w:rPr>
+        <w:t>4</w:t>
+      </w:r>
+      <w:r>
+        <w:rPr>
+          <w:rFonts w:ascii="Consolas" w:eastAsia="Times New Roman" w:hAnsi="Consolas" w:cs="Times New Roman"/>
+          <w:color w:val="CCCCCC"/>
+          <w:sz w:val="21"/>
+          <w:szCs w:val="21"/>
+          <w:lang w:eastAsia="en-IN"/>
+        </w:rPr>
+        <w:t xml:space="preserve"> </w:t>
+      </w:r>
+      <w:r>
+        <w:rPr>
+          <w:rFonts w:ascii="Consolas" w:eastAsia="Times New Roman" w:hAnsi="Consolas" w:cs="Times New Roman"/>
+          <w:color w:val="D4D4D4"/>
+          <w:sz w:val="21"/>
+          <w:szCs w:val="21"/>
+          <w:lang w:eastAsia="en-IN"/>
+        </w:rPr>
+        <w:t>*</w:t>
+      </w:r>
+      <w:r>
+        <w:rPr>
+          <w:rFonts w:ascii="Consolas" w:eastAsia="Times New Roman" w:hAnsi="Consolas" w:cs="Times New Roman"/>
+          <w:color w:val="CCCCCC"/>
+          <w:sz w:val="21"/>
+          <w:szCs w:val="21"/>
+          <w:lang w:eastAsia="en-IN"/>
+        </w:rPr>
+        <w:t xml:space="preserve"> (</w:t>
+      </w:r>
+      <w:r>
+        <w:rPr>
+          <w:rFonts w:ascii="Consolas" w:eastAsia="Times New Roman" w:hAnsi="Consolas" w:cs="Times New Roman"/>
+          <w:color w:val="9CDCFE"/>
+          <w:sz w:val="21"/>
+          <w:szCs w:val="21"/>
+          <w:lang w:eastAsia="en-IN"/>
+        </w:rPr>
+        <w:t>x</w:t>
+      </w:r>
+      <w:r>
+        <w:rPr>
+          <w:rFonts w:ascii="Consolas" w:eastAsia="Times New Roman" w:hAnsi="Consolas" w:cs="Times New Roman"/>
+          <w:color w:val="CCCCCC"/>
+          <w:sz w:val="21"/>
+          <w:szCs w:val="21"/>
+          <w:lang w:eastAsia="en-IN"/>
+        </w:rPr>
+        <w:t xml:space="preserve"> </w:t>
+      </w:r>
+      <w:r>
+        <w:rPr>
+          <w:rFonts w:ascii="Consolas" w:eastAsia="Times New Roman" w:hAnsi="Consolas" w:cs="Times New Roman"/>
+          <w:color w:val="D4D4D4"/>
+          <w:sz w:val="21"/>
+          <w:szCs w:val="21"/>
+          <w:lang w:eastAsia="en-IN"/>
+        </w:rPr>
+        <w:t>*</w:t>
+      </w:r>
+      <w:r>
+        <w:rPr>
+          <w:rFonts w:ascii="Consolas" w:eastAsia="Times New Roman" w:hAnsi="Consolas" w:cs="Times New Roman"/>
+          <w:color w:val="CCCCCC"/>
+          <w:sz w:val="21"/>
+          <w:szCs w:val="21"/>
+          <w:lang w:eastAsia="en-IN"/>
+        </w:rPr>
+        <w:t xml:space="preserve"> </w:t>
+      </w:r>
+      <w:r>
+        <w:rPr>
+          <w:rFonts w:ascii="Consolas" w:eastAsia="Times New Roman" w:hAnsi="Consolas" w:cs="Times New Roman"/>
+          <w:color w:val="9CDCFE"/>
+          <w:sz w:val="21"/>
+          <w:szCs w:val="21"/>
+          <w:lang w:eastAsia="en-IN"/>
+        </w:rPr>
+        <w:t>x</w:t>
+      </w:r>
+      <w:r>
+        <w:rPr>
+          <w:rFonts w:ascii="Consolas" w:eastAsia="Times New Roman" w:hAnsi="Consolas" w:cs="Times New Roman"/>
+          <w:color w:val="CCCCCC"/>
+          <w:sz w:val="21"/>
+          <w:szCs w:val="21"/>
+          <w:lang w:eastAsia="en-IN"/>
+        </w:rPr>
+        <w:t xml:space="preserve">)) </w:t>
+      </w:r>
+      <w:r>
+        <w:rPr>
+          <w:rFonts w:ascii="Consolas" w:eastAsia="Times New Roman" w:hAnsi="Consolas" w:cs="Times New Roman"/>
+          <w:color w:val="D4D4D4"/>
+          <w:sz w:val="21"/>
+          <w:szCs w:val="21"/>
+          <w:lang w:eastAsia="en-IN"/>
+        </w:rPr>
+        <w:t>+</w:t>
+      </w:r>
+      <w:r>
+        <w:rPr>
+          <w:rFonts w:ascii="Consolas" w:eastAsia="Times New Roman" w:hAnsi="Consolas" w:cs="Times New Roman"/>
+          <w:color w:val="CCCCCC"/>
+          <w:sz w:val="21"/>
+          <w:szCs w:val="21"/>
+          <w:lang w:eastAsia="en-IN"/>
+        </w:rPr>
+        <w:t xml:space="preserve"> (</w:t>
+      </w:r>
+      <w:r>
+        <w:rPr>
+          <w:rFonts w:ascii="Consolas" w:eastAsia="Times New Roman" w:hAnsi="Consolas" w:cs="Times New Roman"/>
+          <w:color w:val="B5CEA8"/>
+          <w:sz w:val="21"/>
+          <w:szCs w:val="21"/>
+          <w:lang w:eastAsia="en-IN"/>
+        </w:rPr>
+        <w:t>5</w:t>
+      </w:r>
+      <w:r>
+        <w:rPr>
+          <w:rFonts w:ascii="Consolas" w:eastAsia="Times New Roman" w:hAnsi="Consolas" w:cs="Times New Roman"/>
+          <w:color w:val="CCCCCC"/>
+          <w:sz w:val="21"/>
+          <w:szCs w:val="21"/>
+          <w:lang w:eastAsia="en-IN"/>
+        </w:rPr>
+        <w:t xml:space="preserve"> </w:t>
+      </w:r>
+      <w:r>
+        <w:rPr>
+          <w:rFonts w:ascii="Consolas" w:eastAsia="Times New Roman" w:hAnsi="Consolas" w:cs="Times New Roman"/>
+          <w:color w:val="D4D4D4"/>
+          <w:sz w:val="21"/>
+          <w:szCs w:val="21"/>
+          <w:lang w:eastAsia="en-IN"/>
+        </w:rPr>
+        <w:t>*</w:t>
+      </w:r>
+      <w:r>
+        <w:rPr>
+          <w:rFonts w:ascii="Consolas" w:eastAsia="Times New Roman" w:hAnsi="Consolas" w:cs="Times New Roman"/>
+          <w:color w:val="CCCCCC"/>
+          <w:sz w:val="21"/>
+          <w:szCs w:val="21"/>
+          <w:lang w:eastAsia="en-IN"/>
+        </w:rPr>
+        <w:t xml:space="preserve"> (</w:t>
+      </w:r>
+      <w:r>
+        <w:rPr>
+          <w:rFonts w:ascii="Consolas" w:eastAsia="Times New Roman" w:hAnsi="Consolas" w:cs="Times New Roman"/>
+          <w:color w:val="9CDCFE"/>
+          <w:sz w:val="21"/>
+          <w:szCs w:val="21"/>
+          <w:lang w:eastAsia="en-IN"/>
+        </w:rPr>
+        <w:t>y</w:t>
+      </w:r>
+      <w:r>
+        <w:rPr>
+          <w:rFonts w:ascii="Consolas" w:eastAsia="Times New Roman" w:hAnsi="Consolas" w:cs="Times New Roman"/>
+          <w:color w:val="CCCCCC"/>
+          <w:sz w:val="21"/>
+          <w:szCs w:val="21"/>
+          <w:lang w:eastAsia="en-IN"/>
+        </w:rPr>
+        <w:t xml:space="preserve"> </w:t>
+      </w:r>
+      <w:r>
+        <w:rPr>
+          <w:rFonts w:ascii="Consolas" w:eastAsia="Times New Roman" w:hAnsi="Consolas" w:cs="Times New Roman"/>
+          <w:color w:val="D4D4D4"/>
+          <w:sz w:val="21"/>
+          <w:szCs w:val="21"/>
+          <w:lang w:eastAsia="en-IN"/>
+        </w:rPr>
+        <w:t>*</w:t>
+      </w:r>
+      <w:r>
+        <w:rPr>
+          <w:rFonts w:ascii="Consolas" w:eastAsia="Times New Roman" w:hAnsi="Consolas" w:cs="Times New Roman"/>
+          <w:color w:val="CCCCCC"/>
+          <w:sz w:val="21"/>
+          <w:szCs w:val="21"/>
+          <w:lang w:eastAsia="en-IN"/>
+        </w:rPr>
+        <w:t xml:space="preserve"> </w:t>
+      </w:r>
+      <w:r>
+        <w:rPr>
+          <w:rFonts w:ascii="Consolas" w:eastAsia="Times New Roman" w:hAnsi="Consolas" w:cs="Times New Roman"/>
+          <w:color w:val="9CDCFE"/>
+          <w:sz w:val="21"/>
+          <w:szCs w:val="21"/>
+          <w:lang w:eastAsia="en-IN"/>
+        </w:rPr>
+        <w:t>y</w:t>
+      </w:r>
+      <w:r>
+        <w:rPr>
+          <w:rFonts w:ascii="Consolas" w:eastAsia="Times New Roman" w:hAnsi="Consolas" w:cs="Times New Roman"/>
+          <w:color w:val="CCCCCC"/>
+          <w:sz w:val="21"/>
+          <w:szCs w:val="21"/>
+          <w:lang w:eastAsia="en-IN"/>
+        </w:rPr>
+        <w:t xml:space="preserve"> </w:t>
+      </w:r>
+      <w:r>
+        <w:rPr>
+          <w:rFonts w:ascii="Consolas" w:eastAsia="Times New Roman" w:hAnsi="Consolas" w:cs="Times New Roman"/>
+          <w:color w:val="D4D4D4"/>
+          <w:sz w:val="21"/>
+          <w:szCs w:val="21"/>
+          <w:lang w:eastAsia="en-IN"/>
+        </w:rPr>
+        <w:t>*</w:t>
+      </w:r>
+      <w:r>
+        <w:rPr>
+          <w:rFonts w:ascii="Consolas" w:eastAsia="Times New Roman" w:hAnsi="Consolas" w:cs="Times New Roman"/>
+          <w:color w:val="CCCCCC"/>
+          <w:sz w:val="21"/>
+          <w:szCs w:val="21"/>
+          <w:lang w:eastAsia="en-IN"/>
+        </w:rPr>
+        <w:t xml:space="preserve"> </w:t>
+      </w:r>
+      <w:r>
+        <w:rPr>
+          <w:rFonts w:ascii="Consolas" w:eastAsia="Times New Roman" w:hAnsi="Consolas" w:cs="Times New Roman"/>
+          <w:color w:val="9CDCFE"/>
+          <w:sz w:val="21"/>
+          <w:szCs w:val="21"/>
+          <w:lang w:eastAsia="en-IN"/>
+        </w:rPr>
+        <w:t>y</w:t>
+      </w:r>
+      <w:r>
+        <w:rPr>
+          <w:rFonts w:ascii="Consolas" w:eastAsia="Times New Roman" w:hAnsi="Consolas" w:cs="Times New Roman"/>
+          <w:color w:val="CCCCCC"/>
+          <w:sz w:val="21"/>
+          <w:szCs w:val="21"/>
+          <w:lang w:eastAsia="en-IN"/>
+        </w:rPr>
+        <w:t>));</w:t>
+      </w:r>
+    </w:p>
+    <w:p>
+      <w:pPr>
+        <w:shd w:val="clear" w:color="auto" w:fill="1F1F1F"/>
+        <w:spacing w:after="0" w:line="285" w:lineRule="atLeast"/>
+        <w:rPr>
+          <w:rFonts w:ascii="Consolas" w:eastAsia="Times New Roman" w:hAnsi="Consolas" w:cs="Times New Roman"/>
+          <w:color w:val="CCCCCC"/>
+          <w:sz w:val="21"/>
+          <w:szCs w:val="21"/>
+          <w:lang w:eastAsia="en-IN"/>
+        </w:rPr>
+      </w:pPr>
+      <w:r>
+        <w:rPr>
+          <w:rFonts w:ascii="Consolas" w:eastAsia="Times New Roman" w:hAnsi="Consolas" w:cs="Times New Roman"/>
+          <w:color w:val="CCCCCC"/>
+          <w:sz w:val="21"/>
+          <w:szCs w:val="21"/>
+          <w:lang w:eastAsia="en-IN"/>
+        </w:rPr>
+        <w:t xml:space="preserve">    </w:t>
+      </w:r>
+      <w:r>
+        <w:rPr>
+          <w:rFonts w:ascii="Consolas" w:eastAsia="Times New Roman" w:hAnsi="Consolas" w:cs="Times New Roman"/>
+          <w:color w:val="569CD6"/>
+          <w:sz w:val="21"/>
+          <w:szCs w:val="21"/>
+          <w:lang w:eastAsia="en-IN"/>
+        </w:rPr>
+        <w:t>double</w:t>
+      </w:r>
+      <w:r>
+        <w:rPr>
+          <w:rFonts w:ascii="Consolas" w:eastAsia="Times New Roman" w:hAnsi="Consolas" w:cs="Times New Roman"/>
+          <w:color w:val="CCCCCC"/>
+          <w:sz w:val="21"/>
+          <w:szCs w:val="21"/>
+          <w:lang w:eastAsia="en-IN"/>
+        </w:rPr>
+        <w:t xml:space="preserve"> </w:t>
+      </w:r>
+      <w:r>
+        <w:rPr>
+          <w:rFonts w:ascii="Consolas" w:eastAsia="Times New Roman" w:hAnsi="Consolas" w:cs="Times New Roman"/>
+          <w:color w:val="9CDCFE"/>
+          <w:sz w:val="21"/>
+          <w:szCs w:val="21"/>
+          <w:lang w:eastAsia="en-IN"/>
+        </w:rPr>
+        <w:t>p3</w:t>
+      </w:r>
+      <w:r>
+        <w:rPr>
+          <w:rFonts w:ascii="Consolas" w:eastAsia="Times New Roman" w:hAnsi="Consolas" w:cs="Times New Roman"/>
+          <w:color w:val="CCCCCC"/>
+          <w:sz w:val="21"/>
+          <w:szCs w:val="21"/>
+          <w:lang w:eastAsia="en-IN"/>
+        </w:rPr>
+        <w:t xml:space="preserve"> </w:t>
+      </w:r>
+      <w:r>
+        <w:rPr>
+          <w:rFonts w:ascii="Consolas" w:eastAsia="Times New Roman" w:hAnsi="Consolas" w:cs="Times New Roman"/>
+          <w:color w:val="D4D4D4"/>
+          <w:sz w:val="21"/>
+          <w:szCs w:val="21"/>
+          <w:lang w:eastAsia="en-IN"/>
+        </w:rPr>
+        <w:t>=</w:t>
+      </w:r>
+      <w:r>
+        <w:rPr>
+          <w:rFonts w:ascii="Consolas" w:eastAsia="Times New Roman" w:hAnsi="Consolas" w:cs="Times New Roman"/>
+          <w:color w:val="CCCCCC"/>
+          <w:sz w:val="21"/>
+          <w:szCs w:val="21"/>
+          <w:lang w:eastAsia="en-IN"/>
+        </w:rPr>
+        <w:t xml:space="preserve"> </w:t>
+      </w:r>
+      <w:r>
+        <w:rPr>
+          <w:rFonts w:ascii="Consolas" w:eastAsia="Times New Roman" w:hAnsi="Consolas" w:cs="Times New Roman"/>
+          <w:color w:val="B5CEA8"/>
+          <w:sz w:val="21"/>
+          <w:szCs w:val="21"/>
+          <w:lang w:eastAsia="en-IN"/>
+        </w:rPr>
+        <w:t>2</w:t>
+      </w:r>
+      <w:r>
+        <w:rPr>
+          <w:rFonts w:ascii="Consolas" w:eastAsia="Times New Roman" w:hAnsi="Consolas" w:cs="Times New Roman"/>
+          <w:color w:val="CCCCCC"/>
+          <w:sz w:val="21"/>
+          <w:szCs w:val="21"/>
+          <w:lang w:eastAsia="en-IN"/>
+        </w:rPr>
+        <w:t xml:space="preserve"> </w:t>
+      </w:r>
+      <w:r>
+        <w:rPr>
+          <w:rFonts w:ascii="Consolas" w:eastAsia="Times New Roman" w:hAnsi="Consolas" w:cs="Times New Roman"/>
+          <w:color w:val="D4D4D4"/>
+          <w:sz w:val="21"/>
+          <w:szCs w:val="21"/>
+          <w:lang w:eastAsia="en-IN"/>
+        </w:rPr>
+        <w:t>*</w:t>
+      </w:r>
+      <w:r>
+        <w:rPr>
+          <w:rFonts w:ascii="Consolas" w:eastAsia="Times New Roman" w:hAnsi="Consolas" w:cs="Times New Roman"/>
+          <w:color w:val="CCCCCC"/>
+          <w:sz w:val="21"/>
+          <w:szCs w:val="21"/>
+          <w:lang w:eastAsia="en-IN"/>
+        </w:rPr>
+        <w:t xml:space="preserve"> (</w:t>
+      </w:r>
+      <w:r>
+        <w:rPr>
+          <w:rFonts w:ascii="Consolas" w:eastAsia="Times New Roman" w:hAnsi="Consolas" w:cs="Times New Roman"/>
+          <w:color w:val="9CDCFE"/>
+          <w:sz w:val="21"/>
+          <w:szCs w:val="21"/>
+          <w:lang w:eastAsia="en-IN"/>
+        </w:rPr>
+        <w:t>x</w:t>
+      </w:r>
+      <w:r>
+        <w:rPr>
+          <w:rFonts w:ascii="Consolas" w:eastAsia="Times New Roman" w:hAnsi="Consolas" w:cs="Times New Roman"/>
+          <w:color w:val="CCCCCC"/>
+          <w:sz w:val="21"/>
+          <w:szCs w:val="21"/>
+          <w:lang w:eastAsia="en-IN"/>
+        </w:rPr>
+        <w:t xml:space="preserve"> </w:t>
+      </w:r>
+      <w:r>
+        <w:rPr>
+          <w:rFonts w:ascii="Consolas" w:eastAsia="Times New Roman" w:hAnsi="Consolas" w:cs="Times New Roman"/>
+          <w:color w:val="D4D4D4"/>
+          <w:sz w:val="21"/>
+          <w:szCs w:val="21"/>
+          <w:lang w:eastAsia="en-IN"/>
+        </w:rPr>
+        <w:t>*</w:t>
+      </w:r>
+      <w:r>
+        <w:rPr>
+          <w:rFonts w:ascii="Consolas" w:eastAsia="Times New Roman" w:hAnsi="Consolas" w:cs="Times New Roman"/>
+          <w:color w:val="CCCCCC"/>
+          <w:sz w:val="21"/>
+          <w:szCs w:val="21"/>
+          <w:lang w:eastAsia="en-IN"/>
+        </w:rPr>
+        <w:t xml:space="preserve"> </w:t>
+      </w:r>
+      <w:r>
+        <w:rPr>
+          <w:rFonts w:ascii="Consolas" w:eastAsia="Times New Roman" w:hAnsi="Consolas" w:cs="Times New Roman"/>
+          <w:color w:val="9CDCFE"/>
+          <w:sz w:val="21"/>
+          <w:szCs w:val="21"/>
+          <w:lang w:eastAsia="en-IN"/>
+        </w:rPr>
+        <w:t>y</w:t>
+      </w:r>
+      <w:r>
+        <w:rPr>
+          <w:rFonts w:ascii="Consolas" w:eastAsia="Times New Roman" w:hAnsi="Consolas" w:cs="Times New Roman"/>
+          <w:color w:val="CCCCCC"/>
+          <w:sz w:val="21"/>
+          <w:szCs w:val="21"/>
+          <w:lang w:eastAsia="en-IN"/>
+        </w:rPr>
+        <w:t>);</w:t>
+      </w:r>
+    </w:p>
+    <w:p>
+      <w:pPr>
+        <w:shd w:val="clear" w:color="auto" w:fill="1F1F1F"/>
+        <w:spacing w:after="0" w:line="285" w:lineRule="atLeast"/>
+        <w:rPr>
+          <w:rFonts w:ascii="Consolas" w:eastAsia="Times New Roman" w:hAnsi="Consolas" w:cs="Times New Roman"/>
+          <w:color w:val="CCCCCC"/>
+          <w:sz w:val="21"/>
+          <w:szCs w:val="21"/>
+          <w:lang w:eastAsia="en-IN"/>
+        </w:rPr>
+      </w:pPr>
+      <w:r>
+        <w:rPr>
+          <w:rFonts w:ascii="Consolas" w:eastAsia="Times New Roman" w:hAnsi="Consolas" w:cs="Times New Roman"/>
+          <w:color w:val="CCCCCC"/>
+          <w:sz w:val="21"/>
+          <w:szCs w:val="21"/>
+          <w:lang w:eastAsia="en-IN"/>
+        </w:rPr>
+        <w:t xml:space="preserve">    </w:t>
+      </w:r>
+      <w:r>
+        <w:rPr>
+          <w:rFonts w:ascii="Consolas" w:eastAsia="Times New Roman" w:hAnsi="Consolas" w:cs="Times New Roman"/>
+          <w:color w:val="C586C0"/>
+          <w:sz w:val="21"/>
+          <w:szCs w:val="21"/>
+          <w:lang w:eastAsia="en-IN"/>
+        </w:rPr>
+        <w:t>return</w:t>
+      </w:r>
+      <w:r>
+        <w:rPr>
+          <w:rFonts w:ascii="Consolas" w:eastAsia="Times New Roman" w:hAnsi="Consolas" w:cs="Times New Roman"/>
+          <w:color w:val="CCCCCC"/>
+          <w:sz w:val="21"/>
+          <w:szCs w:val="21"/>
+          <w:lang w:eastAsia="en-IN"/>
+        </w:rPr>
+        <w:t xml:space="preserve"> </w:t>
+      </w:r>
+      <w:r>
+        <w:rPr>
+          <w:rFonts w:ascii="Consolas" w:eastAsia="Times New Roman" w:hAnsi="Consolas" w:cs="Times New Roman"/>
+          <w:color w:val="9CDCFE"/>
+          <w:sz w:val="21"/>
+          <w:szCs w:val="21"/>
+          <w:lang w:eastAsia="en-IN"/>
+        </w:rPr>
+        <w:t>p1</w:t>
+      </w:r>
+      <w:r>
+        <w:rPr>
+          <w:rFonts w:ascii="Consolas" w:eastAsia="Times New Roman" w:hAnsi="Consolas" w:cs="Times New Roman"/>
+          <w:color w:val="CCCCCC"/>
+          <w:sz w:val="21"/>
+          <w:szCs w:val="21"/>
+          <w:lang w:eastAsia="en-IN"/>
+        </w:rPr>
+        <w:t xml:space="preserve"> </w:t>
+      </w:r>
+      <w:r>
+        <w:rPr>
+          <w:rFonts w:ascii="Consolas" w:eastAsia="Times New Roman" w:hAnsi="Consolas" w:cs="Times New Roman"/>
+          <w:color w:val="D4D4D4"/>
+          <w:sz w:val="21"/>
+          <w:szCs w:val="21"/>
+          <w:lang w:eastAsia="en-IN"/>
+        </w:rPr>
+        <w:t>/</w:t>
+      </w:r>
+      <w:r>
+        <w:rPr>
+          <w:rFonts w:ascii="Consolas" w:eastAsia="Times New Roman" w:hAnsi="Consolas" w:cs="Times New Roman"/>
+          <w:color w:val="CCCCCC"/>
+          <w:sz w:val="21"/>
+          <w:szCs w:val="21"/>
+          <w:lang w:eastAsia="en-IN"/>
+        </w:rPr>
+        <w:t xml:space="preserve"> </w:t>
+      </w:r>
+      <w:r>
+        <w:rPr>
+          <w:rFonts w:ascii="Consolas" w:eastAsia="Times New Roman" w:hAnsi="Consolas" w:cs="Times New Roman"/>
+          <w:color w:val="9CDCFE"/>
+          <w:sz w:val="21"/>
+          <w:szCs w:val="21"/>
+          <w:lang w:eastAsia="en-IN"/>
+        </w:rPr>
+        <w:t>p3</w:t>
+      </w:r>
+      <w:r>
+        <w:rPr>
+          <w:rFonts w:ascii="Consolas" w:eastAsia="Times New Roman" w:hAnsi="Consolas" w:cs="Times New Roman"/>
+          <w:color w:val="CCCCCC"/>
+          <w:sz w:val="21"/>
+          <w:szCs w:val="21"/>
+          <w:lang w:eastAsia="en-IN"/>
+        </w:rPr>
+        <w:t>;</w:t>
+      </w:r>
+    </w:p>
+    <w:p>
+      <w:pPr>
+        <w:shd w:val="clear" w:color="auto" w:fill="1F1F1F"/>
+        <w:spacing w:after="0" w:line="285" w:lineRule="atLeast"/>
+        <w:rPr>
+          <w:rFonts w:ascii="Consolas" w:eastAsia="Times New Roman" w:hAnsi="Consolas" w:cs="Times New Roman"/>
+          <w:color w:val="CCCCCC"/>
+          <w:sz w:val="21"/>
+          <w:szCs w:val="21"/>
+          <w:lang w:eastAsia="en-IN"/>
+        </w:rPr>
+      </w:pPr>
+      <w:r>
+        <w:rPr>
+          <w:rFonts w:ascii="Consolas" w:eastAsia="Times New Roman" w:hAnsi="Consolas" w:cs="Times New Roman"/>
+          <w:color w:val="6A9955"/>
+          <w:sz w:val="21"/>
+          <w:szCs w:val="21"/>
+          <w:lang w:eastAsia="en-IN"/>
+        </w:rPr>
+        <w:t>    // return Z;</w:t>
+      </w:r>
+    </w:p>
+    <w:p>
+      <w:pPr>
+        <w:shd w:val="clear" w:color="auto" w:fill="1F1F1F"/>
+        <w:spacing w:after="0" w:line="285" w:lineRule="atLeast"/>
+        <w:rPr>
+          <w:rFonts w:ascii="Consolas" w:eastAsia="Times New Roman" w:hAnsi="Consolas" w:cs="Times New Roman"/>
+          <w:color w:val="CCCCCC"/>
+          <w:sz w:val="21"/>
+          <w:szCs w:val="21"/>
+          <w:lang w:eastAsia="en-IN"/>
+        </w:rPr>
+      </w:pPr>
+      <w:r>
+        <w:rPr>
+          <w:rFonts w:ascii="Consolas" w:eastAsia="Times New Roman" w:hAnsi="Consolas" w:cs="Times New Roman"/>
+          <w:color w:val="6A9955"/>
+          <w:sz w:val="21"/>
+          <w:szCs w:val="21"/>
+          <w:lang w:eastAsia="en-IN"/>
+        </w:rPr>
+        <w:t>    // return ((4 * x * x) + (5 * y * y * y)) / 2 * (x * y);</w:t>
+      </w:r>
+    </w:p>
+    <w:p>
+      <w:pPr>
+        <w:shd w:val="clear" w:color="auto" w:fill="1F1F1F"/>
+        <w:spacing w:after="0" w:line="285" w:lineRule="atLeast"/>
+        <w:rPr>
+          <w:rFonts w:ascii="Consolas" w:eastAsia="Times New Roman" w:hAnsi="Consolas" w:cs="Times New Roman"/>
+          <w:color w:val="CCCCCC"/>
+          <w:sz w:val="21"/>
+          <w:szCs w:val="21"/>
+          <w:lang w:eastAsia="en-IN"/>
+        </w:rPr>
+      </w:pPr>
+      <w:r>
+        <w:rPr>
+          <w:rFonts w:ascii="Consolas" w:eastAsia="Times New Roman" w:hAnsi="Consolas" w:cs="Times New Roman"/>
+          <w:color w:val="CCCCCC"/>
+          <w:sz w:val="21"/>
+          <w:szCs w:val="21"/>
+          <w:lang w:eastAsia="en-IN"/>
+        </w:rPr>
+        <w:t>}</w:t>
+      </w:r>
+    </w:p>
+    <w:p>
+      <w:pPr>
+        <w:shd w:val="clear" w:color="auto" w:fill="1F1F1F"/>
+        <w:spacing w:after="0" w:line="285" w:lineRule="atLeast"/>
+        <w:rPr>
+          <w:rFonts w:ascii="Consolas" w:eastAsia="Times New Roman" w:hAnsi="Consolas" w:cs="Times New Roman"/>
+          <w:color w:val="CCCCCC"/>
+          <w:sz w:val="21"/>
+          <w:szCs w:val="21"/>
+          <w:lang w:eastAsia="en-IN"/>
+        </w:rPr>
+      </w:pPr>
+    </w:p>
+    <w:p>
+      <w:pPr>
+        <w:shd w:val="clear" w:color="auto" w:fill="1F1F1F"/>
+        <w:spacing w:after="0" w:line="285" w:lineRule="atLeast"/>
+        <w:rPr>
+          <w:rFonts w:ascii="Consolas" w:eastAsia="Times New Roman" w:hAnsi="Consolas" w:cs="Times New Roman"/>
+          <w:color w:val="CCCCCC"/>
+          <w:sz w:val="21"/>
+          <w:szCs w:val="21"/>
+          <w:lang w:eastAsia="en-IN"/>
+        </w:rPr>
+      </w:pPr>
+      <w:r>
+        <w:rPr>
+          <w:rFonts w:ascii="Consolas" w:eastAsia="Times New Roman" w:hAnsi="Consolas" w:cs="Times New Roman"/>
+          <w:color w:val="569CD6"/>
+          <w:sz w:val="21"/>
+          <w:szCs w:val="21"/>
+          <w:lang w:eastAsia="en-IN"/>
+        </w:rPr>
+        <w:t>int</w:t>
+      </w:r>
+      <w:r>
+        <w:rPr>
+          <w:rFonts w:ascii="Consolas" w:eastAsia="Times New Roman" w:hAnsi="Consolas" w:cs="Times New Roman"/>
+          <w:color w:val="CCCCCC"/>
+          <w:sz w:val="21"/>
+          <w:szCs w:val="21"/>
+          <w:lang w:eastAsia="en-IN"/>
+        </w:rPr>
+        <w:t xml:space="preserve"> </w:t>
+      </w:r>
+      <w:proofErr w:type="gramStart"/>
+      <w:r>
+        <w:rPr>
+          <w:rFonts w:ascii="Consolas" w:eastAsia="Times New Roman" w:hAnsi="Consolas" w:cs="Times New Roman"/>
+          <w:color w:val="DCDCAA"/>
+          <w:sz w:val="21"/>
+          <w:szCs w:val="21"/>
+          <w:lang w:eastAsia="en-IN"/>
+        </w:rPr>
+        <w:t>main</w:t>
+      </w:r>
+      <w:r>
+        <w:rPr>
+          <w:rFonts w:ascii="Consolas" w:eastAsia="Times New Roman" w:hAnsi="Consolas" w:cs="Times New Roman"/>
+          <w:color w:val="CCCCCC"/>
+          <w:sz w:val="21"/>
+          <w:szCs w:val="21"/>
+          <w:lang w:eastAsia="en-IN"/>
+        </w:rPr>
+        <w:t>(</w:t>
+      </w:r>
+      <w:proofErr w:type="gramEnd"/>
+      <w:r>
+        <w:rPr>
+          <w:rFonts w:ascii="Consolas" w:eastAsia="Times New Roman" w:hAnsi="Consolas" w:cs="Times New Roman"/>
+          <w:color w:val="CCCCCC"/>
+          <w:sz w:val="21"/>
+          <w:szCs w:val="21"/>
+          <w:lang w:eastAsia="en-IN"/>
+        </w:rPr>
+        <w:t>)</w:t>
+      </w:r>
+    </w:p>
+    <w:p>
+      <w:pPr>
+        <w:shd w:val="clear" w:color="auto" w:fill="1F1F1F"/>
+        <w:spacing w:after="0" w:line="285" w:lineRule="atLeast"/>
+        <w:rPr>
+          <w:rFonts w:ascii="Consolas" w:eastAsia="Times New Roman" w:hAnsi="Consolas" w:cs="Times New Roman"/>
+          <w:color w:val="CCCCCC"/>
+          <w:sz w:val="21"/>
+          <w:szCs w:val="21"/>
+          <w:lang w:eastAsia="en-IN"/>
+        </w:rPr>
+      </w:pPr>
+      <w:r>
+        <w:rPr>
+          <w:rFonts w:ascii="Consolas" w:eastAsia="Times New Roman" w:hAnsi="Consolas" w:cs="Times New Roman"/>
+          <w:color w:val="CCCCCC"/>
+          <w:sz w:val="21"/>
+          <w:szCs w:val="21"/>
+          <w:lang w:eastAsia="en-IN"/>
+        </w:rPr>
+        <w:t>{</w:t>
+      </w:r>
+    </w:p>
+    <w:p>
+      <w:pPr>
+        <w:shd w:val="clear" w:color="auto" w:fill="1F1F1F"/>
+        <w:spacing w:after="0" w:line="285" w:lineRule="atLeast"/>
+        <w:rPr>
+          <w:rFonts w:ascii="Consolas" w:eastAsia="Times New Roman" w:hAnsi="Consolas" w:cs="Times New Roman"/>
+          <w:color w:val="CCCCCC"/>
+          <w:sz w:val="21"/>
+          <w:szCs w:val="21"/>
+          <w:lang w:eastAsia="en-IN"/>
+        </w:rPr>
+      </w:pPr>
+      <w:r>
+        <w:rPr>
+          <w:rFonts w:ascii="Consolas" w:eastAsia="Times New Roman" w:hAnsi="Consolas" w:cs="Times New Roman"/>
+          <w:color w:val="CCCCCC"/>
+          <w:sz w:val="21"/>
+          <w:szCs w:val="21"/>
+          <w:lang w:eastAsia="en-IN"/>
+        </w:rPr>
+        <w:t xml:space="preserve">    </w:t>
+      </w:r>
+      <w:r>
+        <w:rPr>
+          <w:rFonts w:ascii="Consolas" w:eastAsia="Times New Roman" w:hAnsi="Consolas" w:cs="Times New Roman"/>
+          <w:color w:val="569CD6"/>
+          <w:sz w:val="21"/>
+          <w:szCs w:val="21"/>
+          <w:lang w:eastAsia="en-IN"/>
+        </w:rPr>
+        <w:t>double</w:t>
+      </w:r>
+      <w:r>
+        <w:rPr>
+          <w:rFonts w:ascii="Consolas" w:eastAsia="Times New Roman" w:hAnsi="Consolas" w:cs="Times New Roman"/>
+          <w:color w:val="CCCCCC"/>
+          <w:sz w:val="21"/>
+          <w:szCs w:val="21"/>
+          <w:lang w:eastAsia="en-IN"/>
+        </w:rPr>
+        <w:t xml:space="preserve"> </w:t>
+      </w:r>
+      <w:r>
+        <w:rPr>
+          <w:rFonts w:ascii="Consolas" w:eastAsia="Times New Roman" w:hAnsi="Consolas" w:cs="Times New Roman"/>
+          <w:color w:val="9CDCFE"/>
+          <w:sz w:val="21"/>
+          <w:szCs w:val="21"/>
+          <w:lang w:eastAsia="en-IN"/>
+        </w:rPr>
+        <w:t>x</w:t>
+      </w:r>
+      <w:r>
+        <w:rPr>
+          <w:rFonts w:ascii="Consolas" w:eastAsia="Times New Roman" w:hAnsi="Consolas" w:cs="Times New Roman"/>
+          <w:color w:val="CCCCCC"/>
+          <w:sz w:val="21"/>
+          <w:szCs w:val="21"/>
+          <w:lang w:eastAsia="en-IN"/>
+        </w:rPr>
+        <w:t xml:space="preserve">, </w:t>
+      </w:r>
+      <w:r>
+        <w:rPr>
+          <w:rFonts w:ascii="Consolas" w:eastAsia="Times New Roman" w:hAnsi="Consolas" w:cs="Times New Roman"/>
+          <w:color w:val="9CDCFE"/>
+          <w:sz w:val="21"/>
+          <w:szCs w:val="21"/>
+          <w:lang w:eastAsia="en-IN"/>
+        </w:rPr>
+        <w:t>y</w:t>
+      </w:r>
+      <w:r>
+        <w:rPr>
+          <w:rFonts w:ascii="Consolas" w:eastAsia="Times New Roman" w:hAnsi="Consolas" w:cs="Times New Roman"/>
+          <w:color w:val="CCCCCC"/>
+          <w:sz w:val="21"/>
+          <w:szCs w:val="21"/>
+          <w:lang w:eastAsia="en-IN"/>
+        </w:rPr>
+        <w:t>;</w:t>
+      </w:r>
+    </w:p>
+    <w:p>
+      <w:pPr>
+        <w:shd w:val="clear" w:color="auto" w:fill="1F1F1F"/>
+        <w:spacing w:after="0" w:line="285" w:lineRule="atLeast"/>
+        <w:rPr>
+          <w:rFonts w:ascii="Consolas" w:eastAsia="Times New Roman" w:hAnsi="Consolas" w:cs="Times New Roman"/>
+          <w:color w:val="CCCCCC"/>
+          <w:sz w:val="21"/>
+          <w:szCs w:val="21"/>
+          <w:lang w:eastAsia="en-IN"/>
+        </w:rPr>
+      </w:pPr>
+      <w:r>
+        <w:rPr>
+          <w:rFonts w:ascii="Consolas" w:eastAsia="Times New Roman" w:hAnsi="Consolas" w:cs="Times New Roman"/>
+          <w:color w:val="CCCCCC"/>
+          <w:sz w:val="21"/>
+          <w:szCs w:val="21"/>
+          <w:lang w:eastAsia="en-IN"/>
+        </w:rPr>
+        <w:t xml:space="preserve">    </w:t>
+      </w:r>
+      <w:proofErr w:type="spellStart"/>
+      <w:r>
+        <w:rPr>
+          <w:rFonts w:ascii="Consolas" w:eastAsia="Times New Roman" w:hAnsi="Consolas" w:cs="Times New Roman"/>
+          <w:color w:val="9CDCFE"/>
+          <w:sz w:val="21"/>
+          <w:szCs w:val="21"/>
+          <w:lang w:eastAsia="en-IN"/>
+        </w:rPr>
+        <w:t>cout</w:t>
+      </w:r>
+      <w:proofErr w:type="spellEnd"/>
+      <w:r>
+        <w:rPr>
+          <w:rFonts w:ascii="Consolas" w:eastAsia="Times New Roman" w:hAnsi="Consolas" w:cs="Times New Roman"/>
+          <w:color w:val="CCCCCC"/>
+          <w:sz w:val="21"/>
+          <w:szCs w:val="21"/>
+          <w:lang w:eastAsia="en-IN"/>
+        </w:rPr>
+        <w:t xml:space="preserve"> </w:t>
+      </w:r>
+      <w:r>
+        <w:rPr>
+          <w:rFonts w:ascii="Consolas" w:eastAsia="Times New Roman" w:hAnsi="Consolas" w:cs="Times New Roman"/>
+          <w:color w:val="DCDCAA"/>
+          <w:sz w:val="21"/>
+          <w:szCs w:val="21"/>
+          <w:lang w:eastAsia="en-IN"/>
+        </w:rPr>
+        <w:t>&lt;&lt;</w:t>
+      </w:r>
+      <w:r>
+        <w:rPr>
+          <w:rFonts w:ascii="Consolas" w:eastAsia="Times New Roman" w:hAnsi="Consolas" w:cs="Times New Roman"/>
+          <w:color w:val="CCCCCC"/>
+          <w:sz w:val="21"/>
+          <w:szCs w:val="21"/>
+          <w:lang w:eastAsia="en-IN"/>
+        </w:rPr>
+        <w:t xml:space="preserve"> </w:t>
+      </w:r>
+      <w:r>
+        <w:rPr>
+          <w:rFonts w:ascii="Consolas" w:eastAsia="Times New Roman" w:hAnsi="Consolas" w:cs="Times New Roman"/>
+          <w:color w:val="CE9178"/>
+          <w:sz w:val="21"/>
+          <w:szCs w:val="21"/>
+          <w:lang w:eastAsia="en-IN"/>
+        </w:rPr>
+        <w:t xml:space="preserve">"Enter Values for X and </w:t>
+      </w:r>
+      <w:proofErr w:type="gramStart"/>
+      <w:r>
+        <w:rPr>
+          <w:rFonts w:ascii="Consolas" w:eastAsia="Times New Roman" w:hAnsi="Consolas" w:cs="Times New Roman"/>
+          <w:color w:val="CE9178"/>
+          <w:sz w:val="21"/>
+          <w:szCs w:val="21"/>
+          <w:lang w:eastAsia="en-IN"/>
+        </w:rPr>
+        <w:t>Y :</w:t>
+      </w:r>
+      <w:proofErr w:type="gramEnd"/>
+      <w:r>
+        <w:rPr>
+          <w:rFonts w:ascii="Consolas" w:eastAsia="Times New Roman" w:hAnsi="Consolas" w:cs="Times New Roman"/>
+          <w:color w:val="CE9178"/>
+          <w:sz w:val="21"/>
+          <w:szCs w:val="21"/>
+          <w:lang w:eastAsia="en-IN"/>
+        </w:rPr>
+        <w:t xml:space="preserve"> "</w:t>
+      </w:r>
+      <w:r>
+        <w:rPr>
+          <w:rFonts w:ascii="Consolas" w:eastAsia="Times New Roman" w:hAnsi="Consolas" w:cs="Times New Roman"/>
+          <w:color w:val="CCCCCC"/>
+          <w:sz w:val="21"/>
+          <w:szCs w:val="21"/>
+          <w:lang w:eastAsia="en-IN"/>
+        </w:rPr>
+        <w:t>;</w:t>
+      </w:r>
+    </w:p>
+    <w:p>
+      <w:pPr>
+        <w:shd w:val="clear" w:color="auto" w:fill="1F1F1F"/>
+        <w:spacing w:after="0" w:line="285" w:lineRule="atLeast"/>
+        <w:rPr>
+          <w:rFonts w:ascii="Consolas" w:eastAsia="Times New Roman" w:hAnsi="Consolas" w:cs="Times New Roman"/>
+          <w:color w:val="CCCCCC"/>
+          <w:sz w:val="21"/>
+          <w:szCs w:val="21"/>
+          <w:lang w:eastAsia="en-IN"/>
+        </w:rPr>
+      </w:pPr>
+      <w:r>
+        <w:rPr>
+          <w:rFonts w:ascii="Consolas" w:eastAsia="Times New Roman" w:hAnsi="Consolas" w:cs="Times New Roman"/>
+          <w:color w:val="CCCCCC"/>
+          <w:sz w:val="21"/>
+          <w:szCs w:val="21"/>
+          <w:lang w:eastAsia="en-IN"/>
+        </w:rPr>
+        <w:t xml:space="preserve">    </w:t>
+      </w:r>
+      <w:proofErr w:type="spellStart"/>
+      <w:r>
+        <w:rPr>
+          <w:rFonts w:ascii="Consolas" w:eastAsia="Times New Roman" w:hAnsi="Consolas" w:cs="Times New Roman"/>
+          <w:color w:val="9CDCFE"/>
+          <w:sz w:val="21"/>
+          <w:szCs w:val="21"/>
+          <w:lang w:eastAsia="en-IN"/>
+        </w:rPr>
+        <w:t>cin</w:t>
+      </w:r>
+      <w:proofErr w:type="spellEnd"/>
+      <w:r>
+        <w:rPr>
+          <w:rFonts w:ascii="Consolas" w:eastAsia="Times New Roman" w:hAnsi="Consolas" w:cs="Times New Roman"/>
+          <w:color w:val="CCCCCC"/>
+          <w:sz w:val="21"/>
+          <w:szCs w:val="21"/>
+          <w:lang w:eastAsia="en-IN"/>
+        </w:rPr>
+        <w:t xml:space="preserve"> </w:t>
+      </w:r>
+      <w:r>
+        <w:rPr>
+          <w:rFonts w:ascii="Consolas" w:eastAsia="Times New Roman" w:hAnsi="Consolas" w:cs="Times New Roman"/>
+          <w:color w:val="DCDCAA"/>
+          <w:sz w:val="21"/>
+          <w:szCs w:val="21"/>
+          <w:lang w:eastAsia="en-IN"/>
+        </w:rPr>
+        <w:t>&gt;&gt;</w:t>
+      </w:r>
+      <w:r>
+        <w:rPr>
+          <w:rFonts w:ascii="Consolas" w:eastAsia="Times New Roman" w:hAnsi="Consolas" w:cs="Times New Roman"/>
+          <w:color w:val="CCCCCC"/>
+          <w:sz w:val="21"/>
+          <w:szCs w:val="21"/>
+          <w:lang w:eastAsia="en-IN"/>
+        </w:rPr>
+        <w:t xml:space="preserve"> </w:t>
+      </w:r>
+      <w:r>
+        <w:rPr>
+          <w:rFonts w:ascii="Consolas" w:eastAsia="Times New Roman" w:hAnsi="Consolas" w:cs="Times New Roman"/>
+          <w:color w:val="9CDCFE"/>
+          <w:sz w:val="21"/>
+          <w:szCs w:val="21"/>
+          <w:lang w:eastAsia="en-IN"/>
+        </w:rPr>
+        <w:t>x</w:t>
+      </w:r>
+      <w:r>
+        <w:rPr>
+          <w:rFonts w:ascii="Consolas" w:eastAsia="Times New Roman" w:hAnsi="Consolas" w:cs="Times New Roman"/>
+          <w:color w:val="CCCCCC"/>
+          <w:sz w:val="21"/>
+          <w:szCs w:val="21"/>
+          <w:lang w:eastAsia="en-IN"/>
+        </w:rPr>
+        <w:t>;</w:t>
+      </w:r>
+    </w:p>
+    <w:p>
+      <w:pPr>
+        <w:shd w:val="clear" w:color="auto" w:fill="1F1F1F"/>
+        <w:spacing w:after="0" w:line="285" w:lineRule="atLeast"/>
+        <w:rPr>
+          <w:rFonts w:ascii="Consolas" w:eastAsia="Times New Roman" w:hAnsi="Consolas" w:cs="Times New Roman"/>
+          <w:color w:val="CCCCCC"/>
+          <w:sz w:val="21"/>
+          <w:szCs w:val="21"/>
+          <w:lang w:eastAsia="en-IN"/>
+        </w:rPr>
+      </w:pPr>
+      <w:r>
+        <w:rPr>
+          <w:rFonts w:ascii="Consolas" w:eastAsia="Times New Roman" w:hAnsi="Consolas" w:cs="Times New Roman"/>
+          <w:color w:val="CCCCCC"/>
+          <w:sz w:val="21"/>
+          <w:szCs w:val="21"/>
+          <w:lang w:eastAsia="en-IN"/>
+        </w:rPr>
+        <w:t xml:space="preserve">    </w:t>
+      </w:r>
+      <w:proofErr w:type="spellStart"/>
+      <w:r>
+        <w:rPr>
+          <w:rFonts w:ascii="Consolas" w:eastAsia="Times New Roman" w:hAnsi="Consolas" w:cs="Times New Roman"/>
+          <w:color w:val="9CDCFE"/>
+          <w:sz w:val="21"/>
+          <w:szCs w:val="21"/>
+          <w:lang w:eastAsia="en-IN"/>
+        </w:rPr>
+        <w:t>cout</w:t>
+      </w:r>
+      <w:proofErr w:type="spellEnd"/>
+      <w:r>
+        <w:rPr>
+          <w:rFonts w:ascii="Consolas" w:eastAsia="Times New Roman" w:hAnsi="Consolas" w:cs="Times New Roman"/>
+          <w:color w:val="CCCCCC"/>
+          <w:sz w:val="21"/>
+          <w:szCs w:val="21"/>
+          <w:lang w:eastAsia="en-IN"/>
+        </w:rPr>
+        <w:t xml:space="preserve"> </w:t>
+      </w:r>
+      <w:r>
+        <w:rPr>
+          <w:rFonts w:ascii="Consolas" w:eastAsia="Times New Roman" w:hAnsi="Consolas" w:cs="Times New Roman"/>
+          <w:color w:val="DCDCAA"/>
+          <w:sz w:val="21"/>
+          <w:szCs w:val="21"/>
+          <w:lang w:eastAsia="en-IN"/>
+        </w:rPr>
+        <w:t>&lt;&lt;</w:t>
+      </w:r>
+      <w:r>
+        <w:rPr>
+          <w:rFonts w:ascii="Consolas" w:eastAsia="Times New Roman" w:hAnsi="Consolas" w:cs="Times New Roman"/>
+          <w:color w:val="CCCCCC"/>
+          <w:sz w:val="21"/>
+          <w:szCs w:val="21"/>
+          <w:lang w:eastAsia="en-IN"/>
+        </w:rPr>
+        <w:t xml:space="preserve"> </w:t>
+      </w:r>
+      <w:r>
+        <w:rPr>
+          <w:rFonts w:ascii="Consolas" w:eastAsia="Times New Roman" w:hAnsi="Consolas" w:cs="Times New Roman"/>
+          <w:color w:val="CE9178"/>
+          <w:sz w:val="21"/>
+          <w:szCs w:val="21"/>
+          <w:lang w:eastAsia="en-IN"/>
+        </w:rPr>
+        <w:t>":"</w:t>
+      </w:r>
+      <w:r>
+        <w:rPr>
+          <w:rFonts w:ascii="Consolas" w:eastAsia="Times New Roman" w:hAnsi="Consolas" w:cs="Times New Roman"/>
+          <w:color w:val="CCCCCC"/>
+          <w:sz w:val="21"/>
+          <w:szCs w:val="21"/>
+          <w:lang w:eastAsia="en-IN"/>
+        </w:rPr>
+        <w:t>;</w:t>
+      </w:r>
+    </w:p>
+    <w:p>
+      <w:pPr>
+        <w:shd w:val="clear" w:color="auto" w:fill="1F1F1F"/>
+        <w:spacing w:after="0" w:line="285" w:lineRule="atLeast"/>
+        <w:rPr>
+          <w:rFonts w:ascii="Consolas" w:eastAsia="Times New Roman" w:hAnsi="Consolas" w:cs="Times New Roman"/>
+          <w:color w:val="CCCCCC"/>
+          <w:sz w:val="21"/>
+          <w:szCs w:val="21"/>
+          <w:lang w:eastAsia="en-IN"/>
+        </w:rPr>
+      </w:pPr>
+      <w:r>
+        <w:rPr>
+          <w:rFonts w:ascii="Consolas" w:eastAsia="Times New Roman" w:hAnsi="Consolas" w:cs="Times New Roman"/>
+          <w:color w:val="CCCCCC"/>
+          <w:sz w:val="21"/>
+          <w:szCs w:val="21"/>
+          <w:lang w:eastAsia="en-IN"/>
+        </w:rPr>
+        <w:t xml:space="preserve">    </w:t>
+      </w:r>
+      <w:proofErr w:type="spellStart"/>
+      <w:r>
+        <w:rPr>
+          <w:rFonts w:ascii="Consolas" w:eastAsia="Times New Roman" w:hAnsi="Consolas" w:cs="Times New Roman"/>
+          <w:color w:val="9CDCFE"/>
+          <w:sz w:val="21"/>
+          <w:szCs w:val="21"/>
+          <w:lang w:eastAsia="en-IN"/>
+        </w:rPr>
+        <w:t>cin</w:t>
+      </w:r>
+      <w:proofErr w:type="spellEnd"/>
+      <w:r>
+        <w:rPr>
+          <w:rFonts w:ascii="Consolas" w:eastAsia="Times New Roman" w:hAnsi="Consolas" w:cs="Times New Roman"/>
+          <w:color w:val="CCCCCC"/>
+          <w:sz w:val="21"/>
+          <w:szCs w:val="21"/>
+          <w:lang w:eastAsia="en-IN"/>
+        </w:rPr>
+        <w:t xml:space="preserve"> </w:t>
+      </w:r>
+      <w:r>
+        <w:rPr>
+          <w:rFonts w:ascii="Consolas" w:eastAsia="Times New Roman" w:hAnsi="Consolas" w:cs="Times New Roman"/>
+          <w:color w:val="DCDCAA"/>
+          <w:sz w:val="21"/>
+          <w:szCs w:val="21"/>
+          <w:lang w:eastAsia="en-IN"/>
+        </w:rPr>
+        <w:t>&gt;&gt;</w:t>
+      </w:r>
+      <w:r>
+        <w:rPr>
+          <w:rFonts w:ascii="Consolas" w:eastAsia="Times New Roman" w:hAnsi="Consolas" w:cs="Times New Roman"/>
+          <w:color w:val="CCCCCC"/>
+          <w:sz w:val="21"/>
+          <w:szCs w:val="21"/>
+          <w:lang w:eastAsia="en-IN"/>
+        </w:rPr>
+        <w:t xml:space="preserve"> </w:t>
+      </w:r>
+      <w:r>
+        <w:rPr>
+          <w:rFonts w:ascii="Consolas" w:eastAsia="Times New Roman" w:hAnsi="Consolas" w:cs="Times New Roman"/>
+          <w:color w:val="9CDCFE"/>
+          <w:sz w:val="21"/>
+          <w:szCs w:val="21"/>
+          <w:lang w:eastAsia="en-IN"/>
+        </w:rPr>
+        <w:t>y</w:t>
+      </w:r>
+      <w:r>
+        <w:rPr>
+          <w:rFonts w:ascii="Consolas" w:eastAsia="Times New Roman" w:hAnsi="Consolas" w:cs="Times New Roman"/>
+          <w:color w:val="CCCCCC"/>
+          <w:sz w:val="21"/>
+          <w:szCs w:val="21"/>
+          <w:lang w:eastAsia="en-IN"/>
+        </w:rPr>
+        <w:t>;</w:t>
+      </w:r>
+    </w:p>
+    <w:p>
+      <w:pPr>
+        <w:shd w:val="clear" w:color="auto" w:fill="1F1F1F"/>
+        <w:spacing w:after="0" w:line="285" w:lineRule="atLeast"/>
+        <w:rPr>
+          <w:rFonts w:ascii="Consolas" w:eastAsia="Times New Roman" w:hAnsi="Consolas" w:cs="Times New Roman"/>
+          <w:color w:val="CCCCCC"/>
+          <w:sz w:val="21"/>
+          <w:szCs w:val="21"/>
+          <w:lang w:eastAsia="en-IN"/>
+        </w:rPr>
+      </w:pPr>
+      <w:r>
+        <w:rPr>
+          <w:rFonts w:ascii="Consolas" w:eastAsia="Times New Roman" w:hAnsi="Consolas" w:cs="Times New Roman"/>
+          <w:color w:val="CCCCCC"/>
+          <w:sz w:val="21"/>
+          <w:szCs w:val="21"/>
+          <w:lang w:eastAsia="en-IN"/>
+        </w:rPr>
+        <w:t xml:space="preserve">    </w:t>
+      </w:r>
+      <w:r>
+        <w:rPr>
+          <w:rFonts w:ascii="Consolas" w:eastAsia="Times New Roman" w:hAnsi="Consolas" w:cs="Times New Roman"/>
+          <w:color w:val="569CD6"/>
+          <w:sz w:val="21"/>
+          <w:szCs w:val="21"/>
+          <w:lang w:eastAsia="en-IN"/>
+        </w:rPr>
+        <w:t>double</w:t>
+      </w:r>
+      <w:r>
+        <w:rPr>
+          <w:rFonts w:ascii="Consolas" w:eastAsia="Times New Roman" w:hAnsi="Consolas" w:cs="Times New Roman"/>
+          <w:color w:val="CCCCCC"/>
+          <w:sz w:val="21"/>
+          <w:szCs w:val="21"/>
+          <w:lang w:eastAsia="en-IN"/>
+        </w:rPr>
+        <w:t xml:space="preserve"> </w:t>
+      </w:r>
+      <w:r>
+        <w:rPr>
+          <w:rFonts w:ascii="Consolas" w:eastAsia="Times New Roman" w:hAnsi="Consolas" w:cs="Times New Roman"/>
+          <w:color w:val="9CDCFE"/>
+          <w:sz w:val="21"/>
+          <w:szCs w:val="21"/>
+          <w:lang w:eastAsia="en-IN"/>
+        </w:rPr>
+        <w:t>result</w:t>
+      </w:r>
+      <w:r>
+        <w:rPr>
+          <w:rFonts w:ascii="Consolas" w:eastAsia="Times New Roman" w:hAnsi="Consolas" w:cs="Times New Roman"/>
+          <w:color w:val="CCCCCC"/>
+          <w:sz w:val="21"/>
+          <w:szCs w:val="21"/>
+          <w:lang w:eastAsia="en-IN"/>
+        </w:rPr>
+        <w:t xml:space="preserve"> </w:t>
+      </w:r>
+      <w:r>
+        <w:rPr>
+          <w:rFonts w:ascii="Consolas" w:eastAsia="Times New Roman" w:hAnsi="Consolas" w:cs="Times New Roman"/>
+          <w:color w:val="D4D4D4"/>
+          <w:sz w:val="21"/>
+          <w:szCs w:val="21"/>
+          <w:lang w:eastAsia="en-IN"/>
+        </w:rPr>
+        <w:t>=</w:t>
+      </w:r>
+      <w:r>
+        <w:rPr>
+          <w:rFonts w:ascii="Consolas" w:eastAsia="Times New Roman" w:hAnsi="Consolas" w:cs="Times New Roman"/>
+          <w:color w:val="CCCCCC"/>
+          <w:sz w:val="21"/>
+          <w:szCs w:val="21"/>
+          <w:lang w:eastAsia="en-IN"/>
+        </w:rPr>
+        <w:t xml:space="preserve"> </w:t>
+      </w:r>
+      <w:proofErr w:type="spellStart"/>
+      <w:proofErr w:type="gramStart"/>
+      <w:r>
+        <w:rPr>
+          <w:rFonts w:ascii="Consolas" w:eastAsia="Times New Roman" w:hAnsi="Consolas" w:cs="Times New Roman"/>
+          <w:color w:val="DCDCAA"/>
+          <w:sz w:val="21"/>
+          <w:szCs w:val="21"/>
+          <w:lang w:eastAsia="en-IN"/>
+        </w:rPr>
+        <w:t>expressionFormula</w:t>
+      </w:r>
+      <w:proofErr w:type="spellEnd"/>
+      <w:r>
+        <w:rPr>
+          <w:rFonts w:ascii="Consolas" w:eastAsia="Times New Roman" w:hAnsi="Consolas" w:cs="Times New Roman"/>
+          <w:color w:val="CCCCCC"/>
+          <w:sz w:val="21"/>
+          <w:szCs w:val="21"/>
+          <w:lang w:eastAsia="en-IN"/>
+        </w:rPr>
+        <w:t>(</w:t>
+      </w:r>
+      <w:proofErr w:type="gramEnd"/>
+      <w:r>
+        <w:rPr>
+          <w:rFonts w:ascii="Consolas" w:eastAsia="Times New Roman" w:hAnsi="Consolas" w:cs="Times New Roman"/>
+          <w:color w:val="9CDCFE"/>
+          <w:sz w:val="21"/>
+          <w:szCs w:val="21"/>
+          <w:lang w:eastAsia="en-IN"/>
+        </w:rPr>
+        <w:t>x</w:t>
+      </w:r>
+      <w:r>
+        <w:rPr>
+          <w:rFonts w:ascii="Consolas" w:eastAsia="Times New Roman" w:hAnsi="Consolas" w:cs="Times New Roman"/>
+          <w:color w:val="CCCCCC"/>
+          <w:sz w:val="21"/>
+          <w:szCs w:val="21"/>
+          <w:lang w:eastAsia="en-IN"/>
+        </w:rPr>
+        <w:t xml:space="preserve">, </w:t>
+      </w:r>
+      <w:r>
+        <w:rPr>
+          <w:rFonts w:ascii="Consolas" w:eastAsia="Times New Roman" w:hAnsi="Consolas" w:cs="Times New Roman"/>
+          <w:color w:val="9CDCFE"/>
+          <w:sz w:val="21"/>
+          <w:szCs w:val="21"/>
+          <w:lang w:eastAsia="en-IN"/>
+        </w:rPr>
+        <w:t>y</w:t>
+      </w:r>
+      <w:r>
+        <w:rPr>
+          <w:rFonts w:ascii="Consolas" w:eastAsia="Times New Roman" w:hAnsi="Consolas" w:cs="Times New Roman"/>
+          <w:color w:val="CCCCCC"/>
+          <w:sz w:val="21"/>
+          <w:szCs w:val="21"/>
+          <w:lang w:eastAsia="en-IN"/>
+        </w:rPr>
+        <w:t>);</w:t>
+      </w:r>
+    </w:p>
+    <w:p>
+      <w:pPr>
+        <w:shd w:val="clear" w:color="auto" w:fill="1F1F1F"/>
+        <w:spacing w:after="0" w:line="285" w:lineRule="atLeast"/>
+        <w:rPr>
+          <w:rFonts w:ascii="Consolas" w:eastAsia="Times New Roman" w:hAnsi="Consolas" w:cs="Times New Roman"/>
+          <w:color w:val="CCCCCC"/>
+          <w:sz w:val="21"/>
+          <w:szCs w:val="21"/>
+          <w:lang w:eastAsia="en-IN"/>
+        </w:rPr>
+      </w:pPr>
+    </w:p>
+    <w:p>
+      <w:pPr>
+        <w:shd w:val="clear" w:color="auto" w:fill="1F1F1F"/>
+        <w:spacing w:after="0" w:line="285" w:lineRule="atLeast"/>
+        <w:rPr>
+          <w:rFonts w:ascii="Consolas" w:eastAsia="Times New Roman" w:hAnsi="Consolas" w:cs="Times New Roman"/>
+          <w:color w:val="CCCCCC"/>
+          <w:sz w:val="21"/>
+          <w:szCs w:val="21"/>
+          <w:lang w:eastAsia="en-IN"/>
+        </w:rPr>
+      </w:pPr>
+      <w:r>
+        <w:rPr>
+          <w:rFonts w:ascii="Consolas" w:eastAsia="Times New Roman" w:hAnsi="Consolas" w:cs="Times New Roman"/>
+          <w:color w:val="CCCCCC"/>
+          <w:sz w:val="21"/>
+          <w:szCs w:val="21"/>
+          <w:lang w:eastAsia="en-IN"/>
+        </w:rPr>
+        <w:t xml:space="preserve">    </w:t>
+      </w:r>
+      <w:proofErr w:type="spellStart"/>
+      <w:r>
+        <w:rPr>
+          <w:rFonts w:ascii="Consolas" w:eastAsia="Times New Roman" w:hAnsi="Consolas" w:cs="Times New Roman"/>
+          <w:color w:val="9CDCFE"/>
+          <w:sz w:val="21"/>
+          <w:szCs w:val="21"/>
+          <w:lang w:eastAsia="en-IN"/>
+        </w:rPr>
+        <w:t>cout</w:t>
+      </w:r>
+      <w:proofErr w:type="spellEnd"/>
+      <w:r>
+        <w:rPr>
+          <w:rFonts w:ascii="Consolas" w:eastAsia="Times New Roman" w:hAnsi="Consolas" w:cs="Times New Roman"/>
+          <w:color w:val="CCCCCC"/>
+          <w:sz w:val="21"/>
+          <w:szCs w:val="21"/>
+          <w:lang w:eastAsia="en-IN"/>
+        </w:rPr>
+        <w:t xml:space="preserve"> </w:t>
+      </w:r>
+      <w:r>
+        <w:rPr>
+          <w:rFonts w:ascii="Consolas" w:eastAsia="Times New Roman" w:hAnsi="Consolas" w:cs="Times New Roman"/>
+          <w:color w:val="DCDCAA"/>
+          <w:sz w:val="21"/>
+          <w:szCs w:val="21"/>
+          <w:lang w:eastAsia="en-IN"/>
+        </w:rPr>
+        <w:t>&lt;&lt;</w:t>
+      </w:r>
+      <w:r>
+        <w:rPr>
+          <w:rFonts w:ascii="Consolas" w:eastAsia="Times New Roman" w:hAnsi="Consolas" w:cs="Times New Roman"/>
+          <w:color w:val="CCCCCC"/>
+          <w:sz w:val="21"/>
+          <w:szCs w:val="21"/>
+          <w:lang w:eastAsia="en-IN"/>
+        </w:rPr>
+        <w:t xml:space="preserve"> </w:t>
+      </w:r>
+      <w:r>
+        <w:rPr>
+          <w:rFonts w:ascii="Consolas" w:eastAsia="Times New Roman" w:hAnsi="Consolas" w:cs="Times New Roman"/>
+          <w:color w:val="CE9178"/>
+          <w:sz w:val="21"/>
+          <w:szCs w:val="21"/>
+          <w:lang w:eastAsia="en-IN"/>
+        </w:rPr>
+        <w:t>"</w:t>
+      </w:r>
+      <w:r>
+        <w:rPr>
+          <w:rFonts w:ascii="Consolas" w:eastAsia="Times New Roman" w:hAnsi="Consolas" w:cs="Times New Roman"/>
+          <w:color w:val="D7BA7D"/>
+          <w:sz w:val="21"/>
+          <w:szCs w:val="21"/>
+          <w:lang w:eastAsia="en-IN"/>
+        </w:rPr>
+        <w:t>\</w:t>
+      </w:r>
+      <w:proofErr w:type="spellStart"/>
+      <w:r>
+        <w:rPr>
+          <w:rFonts w:ascii="Consolas" w:eastAsia="Times New Roman" w:hAnsi="Consolas" w:cs="Times New Roman"/>
+          <w:color w:val="D7BA7D"/>
+          <w:sz w:val="21"/>
+          <w:szCs w:val="21"/>
+          <w:lang w:eastAsia="en-IN"/>
+        </w:rPr>
+        <w:t>n</w:t>
+      </w:r>
+      <w:r>
+        <w:rPr>
+          <w:rFonts w:ascii="Consolas" w:eastAsia="Times New Roman" w:hAnsi="Consolas" w:cs="Times New Roman"/>
+          <w:color w:val="CE9178"/>
+          <w:sz w:val="21"/>
+          <w:szCs w:val="21"/>
+          <w:lang w:eastAsia="en-IN"/>
+        </w:rPr>
+        <w:t>Result</w:t>
+      </w:r>
+      <w:proofErr w:type="spellEnd"/>
+      <w:r>
+        <w:rPr>
+          <w:rFonts w:ascii="Consolas" w:eastAsia="Times New Roman" w:hAnsi="Consolas" w:cs="Times New Roman"/>
+          <w:color w:val="CE9178"/>
+          <w:sz w:val="21"/>
+          <w:szCs w:val="21"/>
+          <w:lang w:eastAsia="en-IN"/>
+        </w:rPr>
+        <w:t xml:space="preserve"> Of </w:t>
+      </w:r>
+      <w:proofErr w:type="gramStart"/>
+      <w:r>
+        <w:rPr>
+          <w:rFonts w:ascii="Consolas" w:eastAsia="Times New Roman" w:hAnsi="Consolas" w:cs="Times New Roman"/>
+          <w:color w:val="CE9178"/>
+          <w:sz w:val="21"/>
+          <w:szCs w:val="21"/>
+          <w:lang w:eastAsia="en-IN"/>
+        </w:rPr>
+        <w:t>Expression :</w:t>
+      </w:r>
+      <w:proofErr w:type="gramEnd"/>
+      <w:r>
+        <w:rPr>
+          <w:rFonts w:ascii="Consolas" w:eastAsia="Times New Roman" w:hAnsi="Consolas" w:cs="Times New Roman"/>
+          <w:color w:val="CE9178"/>
+          <w:sz w:val="21"/>
+          <w:szCs w:val="21"/>
+          <w:lang w:eastAsia="en-IN"/>
+        </w:rPr>
+        <w:t xml:space="preserve"> (Z=(4x2+5y3)/2xy) with values X = "</w:t>
+      </w:r>
+      <w:r>
+        <w:rPr>
+          <w:rFonts w:ascii="Consolas" w:eastAsia="Times New Roman" w:hAnsi="Consolas" w:cs="Times New Roman"/>
+          <w:color w:val="CCCCCC"/>
+          <w:sz w:val="21"/>
+          <w:szCs w:val="21"/>
+          <w:lang w:eastAsia="en-IN"/>
+        </w:rPr>
+        <w:t xml:space="preserve"> </w:t>
+      </w:r>
+      <w:r>
+        <w:rPr>
+          <w:rFonts w:ascii="Consolas" w:eastAsia="Times New Roman" w:hAnsi="Consolas" w:cs="Times New Roman"/>
+          <w:color w:val="DCDCAA"/>
+          <w:sz w:val="21"/>
+          <w:szCs w:val="21"/>
+          <w:lang w:eastAsia="en-IN"/>
+        </w:rPr>
+        <w:t>&lt;&lt;</w:t>
+      </w:r>
+      <w:r>
+        <w:rPr>
+          <w:rFonts w:ascii="Consolas" w:eastAsia="Times New Roman" w:hAnsi="Consolas" w:cs="Times New Roman"/>
+          <w:color w:val="CCCCCC"/>
+          <w:sz w:val="21"/>
+          <w:szCs w:val="21"/>
+          <w:lang w:eastAsia="en-IN"/>
+        </w:rPr>
+        <w:t xml:space="preserve"> </w:t>
+      </w:r>
+      <w:r>
+        <w:rPr>
+          <w:rFonts w:ascii="Consolas" w:eastAsia="Times New Roman" w:hAnsi="Consolas" w:cs="Times New Roman"/>
+          <w:color w:val="9CDCFE"/>
+          <w:sz w:val="21"/>
+          <w:szCs w:val="21"/>
+          <w:lang w:eastAsia="en-IN"/>
+        </w:rPr>
+        <w:t>x</w:t>
+      </w:r>
+      <w:r>
+        <w:rPr>
+          <w:rFonts w:ascii="Consolas" w:eastAsia="Times New Roman" w:hAnsi="Consolas" w:cs="Times New Roman"/>
+          <w:color w:val="CCCCCC"/>
+          <w:sz w:val="21"/>
+          <w:szCs w:val="21"/>
+          <w:lang w:eastAsia="en-IN"/>
+        </w:rPr>
+        <w:t xml:space="preserve"> </w:t>
+      </w:r>
+      <w:r>
+        <w:rPr>
+          <w:rFonts w:ascii="Consolas" w:eastAsia="Times New Roman" w:hAnsi="Consolas" w:cs="Times New Roman"/>
+          <w:color w:val="DCDCAA"/>
+          <w:sz w:val="21"/>
+          <w:szCs w:val="21"/>
+          <w:lang w:eastAsia="en-IN"/>
+        </w:rPr>
+        <w:t>&lt;&lt;</w:t>
+      </w:r>
+      <w:r>
+        <w:rPr>
+          <w:rFonts w:ascii="Consolas" w:eastAsia="Times New Roman" w:hAnsi="Consolas" w:cs="Times New Roman"/>
+          <w:color w:val="CCCCCC"/>
+          <w:sz w:val="21"/>
+          <w:szCs w:val="21"/>
+          <w:lang w:eastAsia="en-IN"/>
+        </w:rPr>
+        <w:t xml:space="preserve"> </w:t>
+      </w:r>
+      <w:r>
+        <w:rPr>
+          <w:rFonts w:ascii="Consolas" w:eastAsia="Times New Roman" w:hAnsi="Consolas" w:cs="Times New Roman"/>
+          <w:color w:val="CE9178"/>
+          <w:sz w:val="21"/>
+          <w:szCs w:val="21"/>
+          <w:lang w:eastAsia="en-IN"/>
+        </w:rPr>
+        <w:t>" and Y = "</w:t>
+      </w:r>
+      <w:r>
+        <w:rPr>
+          <w:rFonts w:ascii="Consolas" w:eastAsia="Times New Roman" w:hAnsi="Consolas" w:cs="Times New Roman"/>
+          <w:color w:val="CCCCCC"/>
+          <w:sz w:val="21"/>
+          <w:szCs w:val="21"/>
+          <w:lang w:eastAsia="en-IN"/>
+        </w:rPr>
+        <w:t xml:space="preserve"> </w:t>
+      </w:r>
+      <w:r>
+        <w:rPr>
+          <w:rFonts w:ascii="Consolas" w:eastAsia="Times New Roman" w:hAnsi="Consolas" w:cs="Times New Roman"/>
+          <w:color w:val="DCDCAA"/>
+          <w:sz w:val="21"/>
+          <w:szCs w:val="21"/>
+          <w:lang w:eastAsia="en-IN"/>
+        </w:rPr>
+        <w:t>&lt;&lt;</w:t>
+      </w:r>
+      <w:r>
+        <w:rPr>
+          <w:rFonts w:ascii="Consolas" w:eastAsia="Times New Roman" w:hAnsi="Consolas" w:cs="Times New Roman"/>
+          <w:color w:val="CCCCCC"/>
+          <w:sz w:val="21"/>
+          <w:szCs w:val="21"/>
+          <w:lang w:eastAsia="en-IN"/>
+        </w:rPr>
+        <w:t xml:space="preserve"> </w:t>
+      </w:r>
+      <w:r>
+        <w:rPr>
+          <w:rFonts w:ascii="Consolas" w:eastAsia="Times New Roman" w:hAnsi="Consolas" w:cs="Times New Roman"/>
+          <w:color w:val="9CDCFE"/>
+          <w:sz w:val="21"/>
+          <w:szCs w:val="21"/>
+          <w:lang w:eastAsia="en-IN"/>
+        </w:rPr>
+        <w:t>y</w:t>
+      </w:r>
+      <w:r>
+        <w:rPr>
+          <w:rFonts w:ascii="Consolas" w:eastAsia="Times New Roman" w:hAnsi="Consolas" w:cs="Times New Roman"/>
+          <w:color w:val="CCCCCC"/>
+          <w:sz w:val="21"/>
+          <w:szCs w:val="21"/>
+          <w:lang w:eastAsia="en-IN"/>
+        </w:rPr>
+        <w:t xml:space="preserve"> </w:t>
+      </w:r>
+      <w:r>
+        <w:rPr>
+          <w:rFonts w:ascii="Consolas" w:eastAsia="Times New Roman" w:hAnsi="Consolas" w:cs="Times New Roman"/>
+          <w:color w:val="DCDCAA"/>
+          <w:sz w:val="21"/>
+          <w:szCs w:val="21"/>
+          <w:lang w:eastAsia="en-IN"/>
+        </w:rPr>
+        <w:t>&lt;&lt;</w:t>
+      </w:r>
+      <w:r>
+        <w:rPr>
+          <w:rFonts w:ascii="Consolas" w:eastAsia="Times New Roman" w:hAnsi="Consolas" w:cs="Times New Roman"/>
+          <w:color w:val="CCCCCC"/>
+          <w:sz w:val="21"/>
+          <w:szCs w:val="21"/>
+          <w:lang w:eastAsia="en-IN"/>
+        </w:rPr>
+        <w:t xml:space="preserve"> </w:t>
+      </w:r>
+      <w:r>
+        <w:rPr>
+          <w:rFonts w:ascii="Consolas" w:eastAsia="Times New Roman" w:hAnsi="Consolas" w:cs="Times New Roman"/>
+          <w:color w:val="CE9178"/>
+          <w:sz w:val="21"/>
+          <w:szCs w:val="21"/>
+          <w:lang w:eastAsia="en-IN"/>
+        </w:rPr>
+        <w:t>" is : "</w:t>
+      </w:r>
+      <w:r>
+        <w:rPr>
+          <w:rFonts w:ascii="Consolas" w:eastAsia="Times New Roman" w:hAnsi="Consolas" w:cs="Times New Roman"/>
+          <w:color w:val="CCCCCC"/>
+          <w:sz w:val="21"/>
+          <w:szCs w:val="21"/>
+          <w:lang w:eastAsia="en-IN"/>
+        </w:rPr>
+        <w:t xml:space="preserve"> </w:t>
+      </w:r>
+      <w:r>
+        <w:rPr>
+          <w:rFonts w:ascii="Consolas" w:eastAsia="Times New Roman" w:hAnsi="Consolas" w:cs="Times New Roman"/>
+          <w:color w:val="DCDCAA"/>
+          <w:sz w:val="21"/>
+          <w:szCs w:val="21"/>
+          <w:lang w:eastAsia="en-IN"/>
+        </w:rPr>
+        <w:t>&lt;&lt;</w:t>
+      </w:r>
+      <w:r>
+        <w:rPr>
+          <w:rFonts w:ascii="Consolas" w:eastAsia="Times New Roman" w:hAnsi="Consolas" w:cs="Times New Roman"/>
+          <w:color w:val="CCCCCC"/>
+          <w:sz w:val="21"/>
+          <w:szCs w:val="21"/>
+          <w:lang w:eastAsia="en-IN"/>
+        </w:rPr>
+        <w:t xml:space="preserve"> </w:t>
+      </w:r>
+      <w:r>
+        <w:rPr>
+          <w:rFonts w:ascii="Consolas" w:eastAsia="Times New Roman" w:hAnsi="Consolas" w:cs="Times New Roman"/>
+          <w:color w:val="9CDCFE"/>
+          <w:sz w:val="21"/>
+          <w:szCs w:val="21"/>
+          <w:lang w:eastAsia="en-IN"/>
+        </w:rPr>
+        <w:t>result</w:t>
+      </w:r>
+      <w:r>
+        <w:rPr>
+          <w:rFonts w:ascii="Consolas" w:eastAsia="Times New Roman" w:hAnsi="Consolas" w:cs="Times New Roman"/>
+          <w:color w:val="CCCCCC"/>
+          <w:sz w:val="21"/>
+          <w:szCs w:val="21"/>
+          <w:lang w:eastAsia="en-IN"/>
+        </w:rPr>
+        <w:t xml:space="preserve"> </w:t>
+      </w:r>
+      <w:r>
+        <w:rPr>
+          <w:rFonts w:ascii="Consolas" w:eastAsia="Times New Roman" w:hAnsi="Consolas" w:cs="Times New Roman"/>
+          <w:color w:val="DCDCAA"/>
+          <w:sz w:val="21"/>
+          <w:szCs w:val="21"/>
+          <w:lang w:eastAsia="en-IN"/>
+        </w:rPr>
+        <w:t>&lt;&lt;</w:t>
+      </w:r>
+      <w:r>
+        <w:rPr>
+          <w:rFonts w:ascii="Consolas" w:eastAsia="Times New Roman" w:hAnsi="Consolas" w:cs="Times New Roman"/>
+          <w:color w:val="CCCCCC"/>
+          <w:sz w:val="21"/>
+          <w:szCs w:val="21"/>
+          <w:lang w:eastAsia="en-IN"/>
+        </w:rPr>
+        <w:t xml:space="preserve"> </w:t>
+      </w:r>
+      <w:proofErr w:type="spellStart"/>
+      <w:r>
+        <w:rPr>
+          <w:rFonts w:ascii="Consolas" w:eastAsia="Times New Roman" w:hAnsi="Consolas" w:cs="Times New Roman"/>
+          <w:color w:val="DCDCAA"/>
+          <w:sz w:val="21"/>
+          <w:szCs w:val="21"/>
+          <w:lang w:eastAsia="en-IN"/>
+        </w:rPr>
+        <w:t>endl</w:t>
+      </w:r>
+      <w:proofErr w:type="spellEnd"/>
+      <w:r>
+        <w:rPr>
+          <w:rFonts w:ascii="Consolas" w:eastAsia="Times New Roman" w:hAnsi="Consolas" w:cs="Times New Roman"/>
+          <w:color w:val="CCCCCC"/>
+          <w:sz w:val="21"/>
+          <w:szCs w:val="21"/>
+          <w:lang w:eastAsia="en-IN"/>
+        </w:rPr>
+        <w:t>;</w:t>
+      </w:r>
+    </w:p>
+    <w:p>
+      <w:pPr>
+        <w:shd w:val="clear" w:color="auto" w:fill="1F1F1F"/>
+        <w:spacing w:after="0" w:line="285" w:lineRule="atLeast"/>
+        <w:rPr>
+          <w:rFonts w:ascii="Consolas" w:eastAsia="Times New Roman" w:hAnsi="Consolas" w:cs="Times New Roman"/>
+          <w:color w:val="CCCCCC"/>
+          <w:sz w:val="21"/>
+          <w:szCs w:val="21"/>
+          <w:lang w:eastAsia="en-IN"/>
+        </w:rPr>
+      </w:pPr>
+      <w:r>
+        <w:rPr>
+          <w:rFonts w:ascii="Consolas" w:eastAsia="Times New Roman" w:hAnsi="Consolas" w:cs="Times New Roman"/>
+          <w:color w:val="CCCCCC"/>
+          <w:sz w:val="21"/>
+          <w:szCs w:val="21"/>
+          <w:lang w:eastAsia="en-IN"/>
+        </w:rPr>
+        <w:t xml:space="preserve">    </w:t>
+      </w:r>
+      <w:r>
+        <w:rPr>
+          <w:rFonts w:ascii="Consolas" w:eastAsia="Times New Roman" w:hAnsi="Consolas" w:cs="Times New Roman"/>
+          <w:color w:val="C586C0"/>
+          <w:sz w:val="21"/>
+          <w:szCs w:val="21"/>
+          <w:lang w:eastAsia="en-IN"/>
+        </w:rPr>
+        <w:t>return</w:t>
+      </w:r>
+      <w:r>
+        <w:rPr>
+          <w:rFonts w:ascii="Consolas" w:eastAsia="Times New Roman" w:hAnsi="Consolas" w:cs="Times New Roman"/>
+          <w:color w:val="CCCCCC"/>
+          <w:sz w:val="21"/>
+          <w:szCs w:val="21"/>
+          <w:lang w:eastAsia="en-IN"/>
+        </w:rPr>
+        <w:t xml:space="preserve"> </w:t>
+      </w:r>
+      <w:r>
+        <w:rPr>
+          <w:rFonts w:ascii="Consolas" w:eastAsia="Times New Roman" w:hAnsi="Consolas" w:cs="Times New Roman"/>
+          <w:color w:val="B5CEA8"/>
+          <w:sz w:val="21"/>
+          <w:szCs w:val="21"/>
+          <w:lang w:eastAsia="en-IN"/>
+        </w:rPr>
+        <w:t>0</w:t>
+      </w:r>
+      <w:r>
+        <w:rPr>
+          <w:rFonts w:ascii="Consolas" w:eastAsia="Times New Roman" w:hAnsi="Consolas" w:cs="Times New Roman"/>
+          <w:color w:val="CCCCCC"/>
+          <w:sz w:val="21"/>
+          <w:szCs w:val="21"/>
+          <w:lang w:eastAsia="en-IN"/>
+        </w:rPr>
+        <w:t>;</w:t>
+      </w:r>
+    </w:p>
+    <w:p>
+      <w:pPr>
+        <w:shd w:val="clear" w:color="auto" w:fill="1F1F1F"/>
+        <w:spacing w:after="0" w:line="285" w:lineRule="atLeast"/>
+        <w:rPr>
+          <w:rFonts w:ascii="Consolas" w:eastAsia="Times New Roman" w:hAnsi="Consolas" w:cs="Times New Roman"/>
+          <w:color w:val="CCCCCC"/>
+          <w:sz w:val="21"/>
+          <w:szCs w:val="21"/>
+          <w:lang w:eastAsia="en-IN"/>
+        </w:rPr>
+      </w:pPr>
+      <w:r>
+        <w:rPr>
+          <w:rFonts w:ascii="Consolas" w:eastAsia="Times New Roman" w:hAnsi="Consolas" w:cs="Times New Roman"/>
+          <w:color w:val="CCCCCC"/>
+          <w:sz w:val="21"/>
+          <w:szCs w:val="21"/>
+          <w:lang w:eastAsia="en-IN"/>
+        </w:rPr>
+        <w:t>}</w:t>
+      </w:r>
+    </w:p>
+    <w:p>
+      <w:pPr>
+        <w:shd w:val="clear" w:color="auto" w:fill="1F1F1F"/>
+        <w:spacing w:after="0" w:line="285" w:lineRule="atLeast"/>
+        <w:rPr>
+          <w:rFonts w:ascii="Consolas" w:eastAsia="Times New Roman" w:hAnsi="Consolas" w:cs="Times New Roman"/>
+          <w:color w:val="CCCCCC"/>
+          <w:sz w:val="21"/>
+          <w:szCs w:val="21"/>
+          <w:lang w:eastAsia="en-IN"/>
+        </w:rPr>
+      </w:pPr>
+    </w:p>
+    <w:p>
+      <w:pPr>
+        <w:spacing w:after="0" w:line="240" w:lineRule="auto"/>
+      </w:pPr>
+      <w:r>
+        <w:t xml:space="preserve">Output: </w:t>
+      </w:r>
+      <w:r>
+        <w:t>PS D:\Fullstack-Java-FirstBit-Solutions</w:t>
+      </w:r>
+      <w:proofErr w:type="gramStart"/>
+      <w:r>
+        <w:t>&gt;  &amp;</w:t>
+      </w:r>
+      <w:proofErr w:type="gramEnd"/>
+      <w:r>
+        <w:t xml:space="preserve"> 'c:\Users\</w:t>
+      </w:r>
+      <w:proofErr w:type="spellStart"/>
+      <w:r>
+        <w:t>bhagv</w:t>
+      </w:r>
+      <w:proofErr w:type="spellEnd"/>
+      <w:r>
+        <w:t>\.</w:t>
+      </w:r>
+      <w:proofErr w:type="spellStart"/>
+      <w:r>
+        <w:t>vscode</w:t>
+      </w:r>
+      <w:proofErr w:type="spellEnd"/>
+      <w:r>
+        <w:t>\</w:t>
+      </w:r>
+      <w:r>
+        <w:t>..</w:t>
+      </w:r>
+      <w:r>
+        <w:t xml:space="preserve">\TDM-GCC-64\bin\gdb.exe' '--interpreter=mi' </w:t>
+      </w:r>
+    </w:p>
+    <w:p>
+      <w:pPr>
+        <w:spacing w:after="0" w:line="240" w:lineRule="auto"/>
+      </w:pPr>
+      <w:r>
+        <w:t xml:space="preserve">Enter Values for X and </w:t>
+      </w:r>
+      <w:proofErr w:type="gramStart"/>
+      <w:r>
+        <w:t>Y :</w:t>
+      </w:r>
+      <w:proofErr w:type="gramEnd"/>
+      <w:r>
+        <w:t xml:space="preserve"> 5</w:t>
+      </w:r>
+    </w:p>
+    <w:p>
+      <w:pPr>
+        <w:spacing w:after="0" w:line="240" w:lineRule="auto"/>
+      </w:pPr>
+      <w:r>
+        <w:t>:2</w:t>
+      </w:r>
+    </w:p>
+    <w:p>
+      <w:pPr>
+        <w:spacing w:after="0" w:line="240" w:lineRule="auto"/>
+      </w:pPr>
+    </w:p>
+    <w:p>
+      <w:pPr>
+        <w:spacing w:after="0" w:line="240" w:lineRule="auto"/>
+      </w:pPr>
+      <w:r>
+        <w:t xml:space="preserve">Result Of </w:t>
+      </w:r>
+      <w:proofErr w:type="gramStart"/>
+      <w:r>
+        <w:t>Expression :</w:t>
+      </w:r>
+      <w:proofErr w:type="gramEnd"/>
+      <w:r>
+        <w:t xml:space="preserve"> (Z=(4x2+5y3)/2xy) with values X = 5 and Y = 2 is : 7</w:t>
+      </w:r>
+    </w:p>
+    <w:p>
+      <w:pPr>
+        <w:spacing w:after="0" w:line="240" w:lineRule="auto"/>
+      </w:pPr>
+      <w:r>
+        <w:t xml:space="preserve"> </w:t>
+      </w:r>
+    </w:p>
+    <w:p>
+      <w:pPr>
+        <w:spacing w:after="0" w:line="240" w:lineRule="auto"/>
+      </w:pPr>
+      <w:r>
+        <w:t>PS D:\Fullstack-Java-FirstBit-Solutions</w:t>
+      </w:r>
+      <w:proofErr w:type="gramStart"/>
+      <w:r>
+        <w:t>&gt;  &amp;</w:t>
+      </w:r>
+      <w:proofErr w:type="gramEnd"/>
+      <w:r>
+        <w:t xml:space="preserve"> 'c:\Users\</w:t>
+      </w:r>
+      <w:proofErr w:type="spellStart"/>
+      <w:r>
+        <w:t>bhagv</w:t>
+      </w:r>
+      <w:proofErr w:type="spellEnd"/>
+      <w:r>
+        <w:t>\.</w:t>
+      </w:r>
+      <w:proofErr w:type="spellStart"/>
+      <w:r>
+        <w:t>vscode</w:t>
+      </w:r>
+      <w:proofErr w:type="spellEnd"/>
+      <w:r>
+        <w:t>\</w:t>
+      </w:r>
+      <w:r>
+        <w:t xml:space="preserve">.. </w:t>
+      </w:r>
+      <w:r>
+        <w:t xml:space="preserve">\TDM-GCC-64\bin\gdb.exe' '--interpreter=mi' </w:t>
+      </w:r>
+    </w:p>
+    <w:p>
+      <w:pPr>
+        <w:spacing w:after="0" w:line="240" w:lineRule="auto"/>
+      </w:pPr>
+      <w:r>
+        <w:t xml:space="preserve">Enter Values for X and </w:t>
+      </w:r>
+      <w:proofErr w:type="gramStart"/>
+      <w:r>
+        <w:t>Y :</w:t>
+      </w:r>
+      <w:proofErr w:type="gramEnd"/>
+      <w:r>
+        <w:t xml:space="preserve"> 450</w:t>
+      </w:r>
+    </w:p>
+    <w:p>
+      <w:pPr>
+        <w:spacing w:after="0" w:line="240" w:lineRule="auto"/>
+      </w:pPr>
+      <w:r>
+        <w:t>:32</w:t>
+      </w:r>
+    </w:p>
+    <w:p>
+      <w:pPr>
+        <w:spacing w:after="0" w:line="240" w:lineRule="auto"/>
+      </w:pPr>
+    </w:p>
+    <w:p>
+      <w:pPr>
+        <w:spacing w:after="0" w:line="240" w:lineRule="auto"/>
+      </w:pPr>
+      <w:r>
+        <w:t xml:space="preserve">Result Of </w:t>
+      </w:r>
+      <w:proofErr w:type="gramStart"/>
+      <w:r>
+        <w:t>Expression :</w:t>
+      </w:r>
+      <w:proofErr w:type="gramEnd"/>
+      <w:r>
+        <w:t xml:space="preserve"> (Z=(4x2+5y3)/2xy) with values X = 450 and Y = 32 is : 33</w:t>
+      </w:r>
+    </w:p>
+    <w:p>
+      <w:pPr>
+        <w:spacing w:after="0" w:line="240" w:lineRule="auto"/>
+      </w:pPr>
+      <w:r>
+        <w:t xml:space="preserve">PS D:\Fullstack-Java-FirstBit-Solutions&gt; </w:t>
+      </w:r>
+    </w:p>
+    <w:p>
+      <w:r>
+        <w:br w:type="page"/>
+      </w:r>
+    </w:p>
+    <w:p>
       <w:pPr>
         <w:spacing w:after="0" w:line="240" w:lineRule="auto"/>
       </w:pPr>
       <w:bookmarkStart w:id="0" w:name="_GoBack"/>
       <w:bookmarkEnd w:id="0"/>
+    </w:p>
+    <w:p>
+      <w:pPr>
+        <w:spacing w:after="0" w:line="240" w:lineRule="auto"/>
+      </w:pPr>
+    </w:p>
+    <w:p>
+      <w:pPr>
+        <w:spacing w:after="0" w:line="240" w:lineRule="auto"/>
+      </w:pPr>
+    </w:p>
+    <w:p>
+      <w:pPr>
+        <w:spacing w:after="0" w:line="240" w:lineRule="auto"/>
+      </w:pPr>
     </w:p>
     <w:p>
       <w:pPr>
@@ -6169,7 +11486,7 @@
 </file>
 
 <file path=customXml/itemProps1.xml><?xml version="1.0" encoding="utf-8"?>
-<ds:datastoreItem xmlns:ds="http://schemas.openxmlformats.org/officeDocument/2006/customXml" ds:itemID="{342FFD99-FAD6-4B2E-95A9-7197FF5E0909}">
+<ds:datastoreItem xmlns:ds="http://schemas.openxmlformats.org/officeDocument/2006/customXml" ds:itemID="{17A9FCF4-FD87-47AB-BB2F-A0B9224F89F5}">
   <ds:schemaRefs>
     <ds:schemaRef ds:uri="http://schemas.openxmlformats.org/officeDocument/2006/bibliography"/>
   </ds:schemaRefs>
